--- a/Adam_Novitch_Resume.docx
+++ b/Adam_Novitch_Resume.docx
@@ -16,7 +16,7 @@
         <w:rPr>
           <w:rFonts w:ascii="Cambria" w:eastAsia="Cambria" w:hAnsi="Cambria" w:cs="Cambria"/>
           <w:color w:val="000000"/>
-          <w:sz w:val="40"/>
+          <w:sz w:val="36"/>
           <w:szCs w:val="40"/>
         </w:rPr>
       </w:pPr>
@@ -24,7 +24,7 @@
         <w:rPr>
           <w:rFonts w:ascii="Cambria" w:eastAsia="Cambria" w:hAnsi="Cambria" w:cs="Cambria"/>
           <w:color w:val="000000"/>
-          <w:sz w:val="40"/>
+          <w:sz w:val="36"/>
           <w:szCs w:val="40"/>
         </w:rPr>
         <w:t>Adam Novitch</w:t>
@@ -164,6 +164,7 @@
         <w:spacing w:after="0" w:line="276" w:lineRule="auto"/>
         <w:rPr>
           <w:color w:val="000000"/>
+          <w:sz w:val="20"/>
         </w:rPr>
       </w:pPr>
       <w:r>
@@ -171,7 +172,7 @@
           <w:rFonts w:ascii="Cambria" w:eastAsia="Cambria" w:hAnsi="Cambria" w:cs="Cambria"/>
           <w:b/>
           <w:color w:val="000000"/>
-          <w:sz w:val="28"/>
+          <w:sz w:val="24"/>
           <w:szCs w:val="28"/>
         </w:rPr>
         <w:t xml:space="preserve">Skills/Knowledge Base </w:t>
@@ -189,12 +190,14 @@
         <w:spacing w:after="0" w:line="276" w:lineRule="auto"/>
         <w:rPr>
           <w:color w:val="000000"/>
-        </w:rPr>
-      </w:pPr>
-      <w:r>
-        <w:rPr>
-          <w:rFonts w:ascii="Cambria" w:eastAsia="Cambria" w:hAnsi="Cambria" w:cs="Cambria"/>
-          <w:color w:val="000000"/>
+          <w:sz w:val="20"/>
+        </w:rPr>
+      </w:pPr>
+      <w:r>
+        <w:rPr>
+          <w:rFonts w:ascii="Cambria" w:eastAsia="Cambria" w:hAnsi="Cambria" w:cs="Cambria"/>
+          <w:color w:val="000000"/>
+          <w:sz w:val="20"/>
         </w:rPr>
         <w:t xml:space="preserve">Ada, </w:t>
       </w:r>
@@ -202,6 +205,7 @@
         <w:rPr>
           <w:rFonts w:ascii="Cambria" w:eastAsia="Cambria" w:hAnsi="Cambria" w:cs="Cambria"/>
           <w:color w:val="000000"/>
+          <w:sz w:val="20"/>
         </w:rPr>
         <w:t xml:space="preserve">C, </w:t>
       </w:r>
@@ -209,6 +213,7 @@
         <w:rPr>
           <w:rFonts w:ascii="Cambria" w:eastAsia="Cambria" w:hAnsi="Cambria" w:cs="Cambria"/>
           <w:color w:val="000000"/>
+          <w:sz w:val="20"/>
         </w:rPr>
         <w:t xml:space="preserve">GDB, </w:t>
       </w:r>
@@ -217,6 +222,7 @@
         <w:rPr>
           <w:rFonts w:ascii="Cambria" w:eastAsia="Cambria" w:hAnsi="Cambria" w:cs="Cambria"/>
           <w:color w:val="000000"/>
+          <w:sz w:val="20"/>
         </w:rPr>
         <w:t>Git</w:t>
       </w:r>
@@ -225,6 +231,7 @@
         <w:rPr>
           <w:rFonts w:ascii="Cambria" w:eastAsia="Cambria" w:hAnsi="Cambria" w:cs="Cambria"/>
           <w:color w:val="000000"/>
+          <w:sz w:val="20"/>
         </w:rPr>
         <w:t xml:space="preserve">, </w:t>
       </w:r>
@@ -233,6 +240,7 @@
         <w:rPr>
           <w:rFonts w:ascii="Cambria" w:eastAsia="Cambria" w:hAnsi="Cambria" w:cs="Cambria"/>
           <w:color w:val="000000"/>
+          <w:sz w:val="20"/>
         </w:rPr>
         <w:t>GitLab</w:t>
       </w:r>
@@ -241,6 +249,7 @@
         <w:rPr>
           <w:rFonts w:ascii="Cambria" w:eastAsia="Cambria" w:hAnsi="Cambria" w:cs="Cambria"/>
           <w:color w:val="000000"/>
+          <w:sz w:val="20"/>
         </w:rPr>
         <w:t xml:space="preserve">, </w:t>
       </w:r>
@@ -248,70 +257,56 @@
         <w:rPr>
           <w:rFonts w:ascii="Cambria" w:eastAsia="Cambria" w:hAnsi="Cambria" w:cs="Cambria"/>
           <w:color w:val="000000"/>
-        </w:rPr>
-        <w:t>JavaScript</w:t>
-      </w:r>
-      <w:r>
-        <w:rPr>
-          <w:rFonts w:ascii="Cambria" w:eastAsia="Cambria" w:hAnsi="Cambria" w:cs="Cambria"/>
-          <w:color w:val="000000"/>
+          <w:sz w:val="20"/>
+        </w:rPr>
+        <w:t xml:space="preserve">JavaScript, </w:t>
+      </w:r>
+      <w:r>
+        <w:rPr>
+          <w:rFonts w:ascii="Cambria" w:eastAsia="Cambria" w:hAnsi="Cambria" w:cs="Cambria"/>
+          <w:color w:val="000000"/>
+          <w:sz w:val="20"/>
+        </w:rPr>
+        <w:t xml:space="preserve">Linux, </w:t>
+      </w:r>
+      <w:r>
+        <w:rPr>
+          <w:rFonts w:ascii="Cambria" w:eastAsia="Cambria" w:hAnsi="Cambria" w:cs="Cambria"/>
+          <w:color w:val="000000"/>
+          <w:sz w:val="20"/>
+        </w:rPr>
+        <w:t xml:space="preserve">Python, </w:t>
+      </w:r>
+      <w:r>
+        <w:rPr>
+          <w:rFonts w:ascii="Cambria" w:eastAsia="Cambria" w:hAnsi="Cambria" w:cs="Cambria"/>
+          <w:color w:val="000000"/>
+          <w:sz w:val="20"/>
+        </w:rPr>
+        <w:t xml:space="preserve">Ruby, </w:t>
+      </w:r>
+      <w:r>
+        <w:rPr>
+          <w:rFonts w:ascii="Cambria" w:eastAsia="Cambria" w:hAnsi="Cambria" w:cs="Cambria"/>
+          <w:color w:val="000000"/>
+          <w:sz w:val="20"/>
+        </w:rPr>
+        <w:t>Bash/Linux Shell</w:t>
+      </w:r>
+      <w:r>
+        <w:rPr>
+          <w:rFonts w:ascii="Cambria" w:eastAsia="Cambria" w:hAnsi="Cambria" w:cs="Cambria"/>
+          <w:color w:val="000000"/>
+          <w:sz w:val="20"/>
         </w:rPr>
         <w:t xml:space="preserve">, </w:t>
       </w:r>
-      <w:r>
-        <w:rPr>
-          <w:rFonts w:ascii="Cambria" w:eastAsia="Cambria" w:hAnsi="Cambria" w:cs="Cambria"/>
-          <w:color w:val="000000"/>
-        </w:rPr>
-        <w:t xml:space="preserve">Linux, </w:t>
-      </w:r>
-      <w:r>
-        <w:rPr>
-          <w:rFonts w:ascii="Cambria" w:eastAsia="Cambria" w:hAnsi="Cambria" w:cs="Cambria"/>
-          <w:color w:val="000000"/>
-        </w:rPr>
-        <w:t xml:space="preserve">Python, </w:t>
-      </w:r>
-      <w:r>
-        <w:rPr>
-          <w:rFonts w:ascii="Cambria" w:eastAsia="Cambria" w:hAnsi="Cambria" w:cs="Cambria"/>
-          <w:color w:val="000000"/>
-        </w:rPr>
-        <w:t>Ruby</w:t>
-      </w:r>
-      <w:r>
-        <w:rPr>
-          <w:rFonts w:ascii="Cambria" w:eastAsia="Cambria" w:hAnsi="Cambria" w:cs="Cambria"/>
-          <w:color w:val="000000"/>
-        </w:rPr>
-        <w:t xml:space="preserve">, </w:t>
-      </w:r>
-      <w:r>
-        <w:rPr>
-          <w:rFonts w:ascii="Cambria" w:eastAsia="Cambria" w:hAnsi="Cambria" w:cs="Cambria"/>
-          <w:color w:val="000000"/>
-        </w:rPr>
-        <w:t>S</w:t>
-      </w:r>
-      <w:r>
-        <w:rPr>
-          <w:rFonts w:ascii="Cambria" w:eastAsia="Cambria" w:hAnsi="Cambria" w:cs="Cambria"/>
-          <w:color w:val="000000"/>
-        </w:rPr>
-        <w:t>hell</w:t>
-      </w:r>
-      <w:r>
-        <w:rPr>
-          <w:rFonts w:ascii="Cambria" w:eastAsia="Cambria" w:hAnsi="Cambria" w:cs="Cambria"/>
-          <w:color w:val="000000"/>
-        </w:rPr>
-        <w:t xml:space="preserve">, </w:t>
-      </w:r>
       <w:proofErr w:type="spellStart"/>
       <w:r>
         <w:rPr>
           <w:rFonts w:ascii="Cambria" w:eastAsia="Cambria" w:hAnsi="Cambria" w:cs="Cambria"/>
           <w:color w:val="000000"/>
+          <w:sz w:val="20"/>
         </w:rPr>
         <w:t>VectorCAST</w:t>
       </w:r>
@@ -331,7 +326,7 @@
           <w:rFonts w:ascii="Cambria" w:eastAsia="Cambria" w:hAnsi="Cambria" w:cs="Cambria"/>
           <w:b/>
           <w:color w:val="000000"/>
-          <w:sz w:val="28"/>
+          <w:sz w:val="24"/>
           <w:szCs w:val="28"/>
         </w:rPr>
       </w:pPr>
@@ -340,7 +335,7 @@
           <w:rFonts w:ascii="Cambria" w:eastAsia="Cambria" w:hAnsi="Cambria" w:cs="Cambria"/>
           <w:b/>
           <w:color w:val="000000"/>
-          <w:sz w:val="28"/>
+          <w:sz w:val="24"/>
           <w:szCs w:val="28"/>
         </w:rPr>
         <w:t>Work Experience</w:t>
@@ -359,6 +354,7 @@
         <w:rPr>
           <w:rFonts w:ascii="Cambria" w:eastAsia="Cambria" w:hAnsi="Cambria" w:cs="Cambria"/>
           <w:color w:val="000000"/>
+          <w:sz w:val="20"/>
         </w:rPr>
       </w:pPr>
       <w:r>
@@ -367,7 +363,6 @@
           <w:b/>
           <w:i/>
           <w:color w:val="000000"/>
-          <w:sz w:val="24"/>
           <w:szCs w:val="24"/>
           <w:u w:val="single"/>
         </w:rPr>
@@ -377,6 +372,7 @@
         <w:rPr>
           <w:rFonts w:ascii="Cambria" w:eastAsia="Cambria" w:hAnsi="Cambria" w:cs="Cambria"/>
           <w:color w:val="000000"/>
+          <w:sz w:val="20"/>
         </w:rPr>
         <w:t>, New London, CT</w:t>
       </w:r>
@@ -393,6 +389,7 @@
         <w:spacing w:after="0" w:line="276" w:lineRule="auto"/>
         <w:rPr>
           <w:color w:val="000000"/>
+          <w:sz w:val="20"/>
         </w:rPr>
       </w:pPr>
       <w:r>
@@ -401,6 +398,7 @@
           <w:b/>
           <w:i/>
           <w:color w:val="000000"/>
+          <w:sz w:val="20"/>
         </w:rPr>
         <w:t>Titles:</w:t>
       </w:r>
@@ -419,11 +417,15 @@
           <w:between w:val="nil"/>
         </w:pBdr>
         <w:spacing w:after="0" w:line="276" w:lineRule="auto"/>
-      </w:pPr>
-      <w:r>
-        <w:rPr>
-          <w:rFonts w:ascii="Cambria" w:eastAsia="Cambria" w:hAnsi="Cambria" w:cs="Cambria"/>
-          <w:color w:val="000000"/>
+        <w:rPr>
+          <w:sz w:val="20"/>
+        </w:rPr>
+      </w:pPr>
+      <w:r>
+        <w:rPr>
+          <w:rFonts w:ascii="Cambria" w:eastAsia="Cambria" w:hAnsi="Cambria" w:cs="Cambria"/>
+          <w:color w:val="000000"/>
+          <w:sz w:val="20"/>
         </w:rPr>
         <w:t xml:space="preserve">Senior Software Engineer, </w:t>
       </w:r>
@@ -432,6 +434,7 @@
           <w:rFonts w:ascii="Cambria" w:eastAsia="Cambria" w:hAnsi="Cambria" w:cs="Cambria"/>
           <w:i/>
           <w:color w:val="000000"/>
+          <w:sz w:val="20"/>
         </w:rPr>
         <w:t>July 2018– Present</w:t>
       </w:r>
@@ -450,11 +453,15 @@
           <w:between w:val="nil"/>
         </w:pBdr>
         <w:spacing w:after="0" w:line="276" w:lineRule="auto"/>
-      </w:pPr>
-      <w:r>
-        <w:rPr>
-          <w:rFonts w:ascii="Cambria" w:eastAsia="Cambria" w:hAnsi="Cambria" w:cs="Cambria"/>
-          <w:color w:val="000000"/>
+        <w:rPr>
+          <w:sz w:val="20"/>
+        </w:rPr>
+      </w:pPr>
+      <w:r>
+        <w:rPr>
+          <w:rFonts w:ascii="Cambria" w:eastAsia="Cambria" w:hAnsi="Cambria" w:cs="Cambria"/>
+          <w:color w:val="000000"/>
+          <w:sz w:val="20"/>
         </w:rPr>
         <w:t>Software Engineer II,</w:t>
       </w:r>
@@ -463,6 +470,7 @@
           <w:rFonts w:ascii="Cambria" w:eastAsia="Cambria" w:hAnsi="Cambria" w:cs="Cambria"/>
           <w:i/>
           <w:color w:val="000000"/>
+          <w:sz w:val="20"/>
         </w:rPr>
         <w:t xml:space="preserve"> November 2016 – July 2018</w:t>
       </w:r>
@@ -479,6 +487,7 @@
         <w:spacing w:after="0" w:line="276" w:lineRule="auto"/>
         <w:rPr>
           <w:color w:val="000000"/>
+          <w:sz w:val="20"/>
         </w:rPr>
       </w:pPr>
       <w:r>
@@ -487,6 +496,7 @@
           <w:b/>
           <w:i/>
           <w:color w:val="000000"/>
+          <w:sz w:val="20"/>
         </w:rPr>
         <w:t>Projects:</w:t>
       </w:r>
@@ -507,12 +517,22 @@
         <w:spacing w:after="0" w:line="276" w:lineRule="auto"/>
         <w:rPr>
           <w:color w:val="000000"/>
-        </w:rPr>
-      </w:pPr>
-      <w:r>
-        <w:rPr>
-          <w:rFonts w:ascii="Cambria" w:eastAsia="Cambria" w:hAnsi="Cambria" w:cs="Cambria"/>
-          <w:color w:val="000000"/>
+          <w:sz w:val="20"/>
+        </w:rPr>
+      </w:pPr>
+      <w:r>
+        <w:rPr>
+          <w:rFonts w:ascii="Cambria" w:eastAsia="Cambria" w:hAnsi="Cambria" w:cs="Cambria"/>
+          <w:color w:val="000000"/>
+          <w:sz w:val="20"/>
+        </w:rPr>
+        <w:t xml:space="preserve">HMCCS &amp; </w:t>
+      </w:r>
+      <w:r>
+        <w:rPr>
+          <w:rFonts w:ascii="Cambria" w:eastAsia="Cambria" w:hAnsi="Cambria" w:cs="Cambria"/>
+          <w:color w:val="000000"/>
+          <w:sz w:val="20"/>
         </w:rPr>
         <w:t>Columbia-class Submarine Ship Control</w:t>
       </w:r>
@@ -533,12 +553,14 @@
         <w:spacing w:after="0" w:line="276" w:lineRule="auto"/>
         <w:rPr>
           <w:color w:val="000000"/>
-        </w:rPr>
-      </w:pPr>
-      <w:r>
-        <w:rPr>
-          <w:rFonts w:ascii="Cambria" w:eastAsia="Cambria" w:hAnsi="Cambria" w:cs="Cambria"/>
-          <w:color w:val="000000"/>
+          <w:sz w:val="20"/>
+        </w:rPr>
+      </w:pPr>
+      <w:r>
+        <w:rPr>
+          <w:rFonts w:ascii="Cambria" w:eastAsia="Cambria" w:hAnsi="Cambria" w:cs="Cambria"/>
+          <w:color w:val="000000"/>
+          <w:sz w:val="20"/>
         </w:rPr>
         <w:t>Full SDLC of ship control software</w:t>
       </w:r>
@@ -546,6 +568,7 @@
         <w:rPr>
           <w:rFonts w:ascii="Cambria" w:eastAsia="Cambria" w:hAnsi="Cambria" w:cs="Cambria"/>
           <w:color w:val="000000"/>
+          <w:sz w:val="20"/>
         </w:rPr>
         <w:t>.</w:t>
       </w:r>
@@ -553,6 +576,7 @@
         <w:rPr>
           <w:rFonts w:ascii="Cambria" w:eastAsia="Cambria" w:hAnsi="Cambria" w:cs="Cambria"/>
           <w:color w:val="000000"/>
+          <w:sz w:val="20"/>
         </w:rPr>
         <w:t xml:space="preserve"> </w:t>
       </w:r>
@@ -560,6 +584,7 @@
         <w:rPr>
           <w:rFonts w:ascii="Cambria" w:eastAsia="Cambria" w:hAnsi="Cambria" w:cs="Cambria"/>
           <w:color w:val="000000"/>
+          <w:sz w:val="20"/>
         </w:rPr>
         <w:t xml:space="preserve">Code and Test in </w:t>
       </w:r>
@@ -567,6 +592,7 @@
         <w:rPr>
           <w:rFonts w:ascii="Cambria" w:eastAsia="Cambria" w:hAnsi="Cambria" w:cs="Cambria"/>
           <w:color w:val="000000"/>
+          <w:sz w:val="20"/>
         </w:rPr>
         <w:t>Ada and C</w:t>
       </w:r>
@@ -574,6 +600,7 @@
         <w:rPr>
           <w:rFonts w:ascii="Cambria" w:eastAsia="Cambria" w:hAnsi="Cambria" w:cs="Cambria"/>
           <w:color w:val="000000"/>
+          <w:sz w:val="20"/>
         </w:rPr>
         <w:t>.</w:t>
       </w:r>
@@ -594,12 +621,14 @@
         <w:spacing w:after="0" w:line="276" w:lineRule="auto"/>
         <w:rPr>
           <w:color w:val="000000"/>
-        </w:rPr>
-      </w:pPr>
-      <w:r>
-        <w:rPr>
-          <w:rFonts w:ascii="Cambria" w:eastAsia="Cambria" w:hAnsi="Cambria" w:cs="Cambria"/>
-          <w:color w:val="000000"/>
+          <w:sz w:val="20"/>
+        </w:rPr>
+      </w:pPr>
+      <w:r>
+        <w:rPr>
+          <w:rFonts w:ascii="Cambria" w:eastAsia="Cambria" w:hAnsi="Cambria" w:cs="Cambria"/>
+          <w:color w:val="000000"/>
+          <w:sz w:val="20"/>
         </w:rPr>
         <w:t>Mentor newer and less experienced team members on software development, process.</w:t>
       </w:r>
@@ -620,12 +649,14 @@
         <w:spacing w:after="0" w:line="276" w:lineRule="auto"/>
         <w:rPr>
           <w:color w:val="000000"/>
-        </w:rPr>
-      </w:pPr>
-      <w:r>
-        <w:rPr>
-          <w:rFonts w:ascii="Cambria" w:eastAsia="Cambria" w:hAnsi="Cambria" w:cs="Cambria"/>
-          <w:color w:val="000000"/>
+          <w:sz w:val="20"/>
+        </w:rPr>
+      </w:pPr>
+      <w:r>
+        <w:rPr>
+          <w:rFonts w:ascii="Cambria" w:eastAsia="Cambria" w:hAnsi="Cambria" w:cs="Cambria"/>
+          <w:color w:val="000000"/>
+          <w:sz w:val="20"/>
         </w:rPr>
         <w:t>Support of multiple applications</w:t>
       </w:r>
@@ -633,6 +664,7 @@
         <w:rPr>
           <w:rFonts w:ascii="Cambria" w:eastAsia="Cambria" w:hAnsi="Cambria" w:cs="Cambria"/>
           <w:color w:val="000000"/>
+          <w:sz w:val="20"/>
         </w:rPr>
         <w:t xml:space="preserve"> </w:t>
       </w:r>
@@ -640,6 +672,7 @@
         <w:rPr>
           <w:rFonts w:ascii="Cambria" w:eastAsia="Cambria" w:hAnsi="Cambria" w:cs="Cambria"/>
           <w:color w:val="000000"/>
+          <w:sz w:val="20"/>
         </w:rPr>
         <w:t>in ship control software suite</w:t>
       </w:r>
@@ -647,6 +680,7 @@
         <w:rPr>
           <w:rFonts w:ascii="Cambria" w:eastAsia="Cambria" w:hAnsi="Cambria" w:cs="Cambria"/>
           <w:color w:val="000000"/>
+          <w:sz w:val="20"/>
         </w:rPr>
         <w:t>.</w:t>
       </w:r>
@@ -667,12 +701,14 @@
         <w:spacing w:after="0" w:line="276" w:lineRule="auto"/>
         <w:rPr>
           <w:color w:val="000000"/>
-        </w:rPr>
-      </w:pPr>
-      <w:r>
-        <w:rPr>
-          <w:rFonts w:ascii="Cambria" w:eastAsia="Cambria" w:hAnsi="Cambria" w:cs="Cambria"/>
-          <w:color w:val="000000"/>
+          <w:sz w:val="20"/>
+        </w:rPr>
+      </w:pPr>
+      <w:r>
+        <w:rPr>
+          <w:rFonts w:ascii="Cambria" w:eastAsia="Cambria" w:hAnsi="Cambria" w:cs="Cambria"/>
+          <w:color w:val="000000"/>
+          <w:sz w:val="20"/>
         </w:rPr>
         <w:t>Development environment in Red Hat Linux.</w:t>
       </w:r>
@@ -693,12 +729,14 @@
         <w:spacing w:after="0" w:line="276" w:lineRule="auto"/>
         <w:rPr>
           <w:color w:val="000000"/>
-        </w:rPr>
-      </w:pPr>
-      <w:r>
-        <w:rPr>
-          <w:rFonts w:ascii="Cambria" w:eastAsia="Cambria" w:hAnsi="Cambria" w:cs="Cambria"/>
-          <w:color w:val="000000"/>
+          <w:sz w:val="20"/>
+        </w:rPr>
+      </w:pPr>
+      <w:r>
+        <w:rPr>
+          <w:rFonts w:ascii="Cambria" w:eastAsia="Cambria" w:hAnsi="Cambria" w:cs="Cambria"/>
+          <w:color w:val="000000"/>
+          <w:sz w:val="20"/>
         </w:rPr>
         <w:t>Write C code to run application on partially POSIX compliant</w:t>
       </w:r>
@@ -706,6 +744,7 @@
         <w:rPr>
           <w:rFonts w:ascii="Cambria" w:eastAsia="Cambria" w:hAnsi="Cambria" w:cs="Cambria"/>
           <w:color w:val="000000"/>
+          <w:sz w:val="20"/>
         </w:rPr>
         <w:t xml:space="preserve"> RTOS system</w:t>
       </w:r>
@@ -713,6 +752,7 @@
         <w:rPr>
           <w:rFonts w:ascii="Cambria" w:eastAsia="Cambria" w:hAnsi="Cambria" w:cs="Cambria"/>
           <w:color w:val="000000"/>
+          <w:sz w:val="20"/>
         </w:rPr>
         <w:t>.</w:t>
       </w:r>
@@ -733,12 +773,14 @@
         <w:spacing w:after="0" w:line="276" w:lineRule="auto"/>
         <w:rPr>
           <w:color w:val="000000"/>
-        </w:rPr>
-      </w:pPr>
-      <w:r>
-        <w:rPr>
-          <w:rFonts w:ascii="Cambria" w:eastAsia="Cambria" w:hAnsi="Cambria" w:cs="Cambria"/>
-          <w:color w:val="000000"/>
+          <w:sz w:val="20"/>
+        </w:rPr>
+      </w:pPr>
+      <w:r>
+        <w:rPr>
+          <w:rFonts w:ascii="Cambria" w:eastAsia="Cambria" w:hAnsi="Cambria" w:cs="Cambria"/>
+          <w:color w:val="000000"/>
+          <w:sz w:val="20"/>
         </w:rPr>
         <w:t>Support</w:t>
       </w:r>
@@ -746,6 +788,7 @@
         <w:rPr>
           <w:rFonts w:ascii="Cambria" w:eastAsia="Cambria" w:hAnsi="Cambria" w:cs="Cambria"/>
           <w:color w:val="000000"/>
+          <w:sz w:val="20"/>
         </w:rPr>
         <w:t xml:space="preserve"> </w:t>
       </w:r>
@@ -754,6 +797,7 @@
         <w:rPr>
           <w:rFonts w:ascii="Cambria" w:eastAsia="Cambria" w:hAnsi="Cambria" w:cs="Cambria"/>
           <w:color w:val="000000"/>
+          <w:sz w:val="20"/>
         </w:rPr>
         <w:t>Git</w:t>
       </w:r>
@@ -762,6 +806,7 @@
         <w:rPr>
           <w:rFonts w:ascii="Cambria" w:eastAsia="Cambria" w:hAnsi="Cambria" w:cs="Cambria"/>
           <w:color w:val="000000"/>
+          <w:sz w:val="20"/>
         </w:rPr>
         <w:t>/</w:t>
       </w:r>
@@ -770,6 +815,7 @@
         <w:rPr>
           <w:rFonts w:ascii="Cambria" w:eastAsia="Cambria" w:hAnsi="Cambria" w:cs="Cambria"/>
           <w:color w:val="000000"/>
+          <w:sz w:val="20"/>
         </w:rPr>
         <w:t>GitL</w:t>
       </w:r>
@@ -777,6 +823,7 @@
         <w:rPr>
           <w:rFonts w:ascii="Cambria" w:eastAsia="Cambria" w:hAnsi="Cambria" w:cs="Cambria"/>
           <w:color w:val="000000"/>
+          <w:sz w:val="20"/>
         </w:rPr>
         <w:t>ab</w:t>
       </w:r>
@@ -785,6 +832,7 @@
         <w:rPr>
           <w:rFonts w:ascii="Cambria" w:eastAsia="Cambria" w:hAnsi="Cambria" w:cs="Cambria"/>
           <w:color w:val="000000"/>
+          <w:sz w:val="20"/>
         </w:rPr>
         <w:t xml:space="preserve"> source control, build scripts</w:t>
       </w:r>
@@ -792,6 +840,7 @@
         <w:rPr>
           <w:rFonts w:ascii="Cambria" w:eastAsia="Cambria" w:hAnsi="Cambria" w:cs="Cambria"/>
           <w:color w:val="000000"/>
+          <w:sz w:val="20"/>
         </w:rPr>
         <w:t>, CI, written in Python</w:t>
       </w:r>
@@ -799,6 +848,7 @@
         <w:rPr>
           <w:rFonts w:ascii="Cambria" w:eastAsia="Cambria" w:hAnsi="Cambria" w:cs="Cambria"/>
           <w:color w:val="000000"/>
+          <w:sz w:val="20"/>
         </w:rPr>
         <w:t xml:space="preserve">, </w:t>
       </w:r>
@@ -806,6 +856,7 @@
         <w:rPr>
           <w:rFonts w:ascii="Cambria" w:eastAsia="Cambria" w:hAnsi="Cambria" w:cs="Cambria"/>
           <w:color w:val="000000"/>
+          <w:sz w:val="20"/>
         </w:rPr>
         <w:t>S</w:t>
       </w:r>
@@ -813,6 +864,7 @@
         <w:rPr>
           <w:rFonts w:ascii="Cambria" w:eastAsia="Cambria" w:hAnsi="Cambria" w:cs="Cambria"/>
           <w:color w:val="000000"/>
+          <w:sz w:val="20"/>
         </w:rPr>
         <w:t>hell</w:t>
       </w:r>
@@ -820,6 +872,7 @@
         <w:rPr>
           <w:rFonts w:ascii="Cambria" w:eastAsia="Cambria" w:hAnsi="Cambria" w:cs="Cambria"/>
           <w:color w:val="000000"/>
+          <w:sz w:val="20"/>
         </w:rPr>
         <w:t xml:space="preserve">, </w:t>
       </w:r>
@@ -828,6 +881,7 @@
         <w:rPr>
           <w:rFonts w:ascii="Cambria" w:eastAsia="Cambria" w:hAnsi="Cambria" w:cs="Cambria"/>
           <w:color w:val="000000"/>
+          <w:sz w:val="20"/>
         </w:rPr>
         <w:t>JavaScript</w:t>
       </w:r>
@@ -836,6 +890,7 @@
         <w:rPr>
           <w:rFonts w:ascii="Cambria" w:eastAsia="Cambria" w:hAnsi="Cambria" w:cs="Cambria"/>
           <w:color w:val="000000"/>
+          <w:sz w:val="20"/>
         </w:rPr>
         <w:t>.</w:t>
       </w:r>
@@ -856,12 +911,14 @@
         <w:spacing w:after="0" w:line="276" w:lineRule="auto"/>
         <w:rPr>
           <w:color w:val="000000"/>
-        </w:rPr>
-      </w:pPr>
-      <w:r>
-        <w:rPr>
-          <w:rFonts w:ascii="Cambria" w:eastAsia="Cambria" w:hAnsi="Cambria" w:cs="Cambria"/>
-          <w:color w:val="000000"/>
+          <w:sz w:val="20"/>
+        </w:rPr>
+      </w:pPr>
+      <w:r>
+        <w:rPr>
+          <w:rFonts w:ascii="Cambria" w:eastAsia="Cambria" w:hAnsi="Cambria" w:cs="Cambria"/>
+          <w:color w:val="000000"/>
+          <w:sz w:val="20"/>
         </w:rPr>
         <w:t xml:space="preserve">Create and update guideline document for usage of </w:t>
       </w:r>
@@ -870,6 +927,7 @@
         <w:rPr>
           <w:rFonts w:ascii="Cambria" w:eastAsia="Cambria" w:hAnsi="Cambria" w:cs="Cambria"/>
           <w:color w:val="000000"/>
+          <w:sz w:val="20"/>
         </w:rPr>
         <w:t>Git</w:t>
       </w:r>
@@ -878,6 +936,7 @@
         <w:rPr>
           <w:rFonts w:ascii="Cambria" w:eastAsia="Cambria" w:hAnsi="Cambria" w:cs="Cambria"/>
           <w:color w:val="000000"/>
+          <w:sz w:val="20"/>
         </w:rPr>
         <w:t>/</w:t>
       </w:r>
@@ -886,6 +945,7 @@
         <w:rPr>
           <w:rFonts w:ascii="Cambria" w:eastAsia="Cambria" w:hAnsi="Cambria" w:cs="Cambria"/>
           <w:color w:val="000000"/>
+          <w:sz w:val="20"/>
         </w:rPr>
         <w:t>GitLab</w:t>
       </w:r>
@@ -894,11 +954,10 @@
         <w:rPr>
           <w:rFonts w:ascii="Cambria" w:eastAsia="Cambria" w:hAnsi="Cambria" w:cs="Cambria"/>
           <w:color w:val="000000"/>
+          <w:sz w:val="20"/>
         </w:rPr>
         <w:t>.</w:t>
       </w:r>
-      <w:bookmarkStart w:id="0" w:name="_GoBack"/>
-      <w:bookmarkEnd w:id="0"/>
     </w:p>
     <w:p>
       <w:pPr>
@@ -916,21 +975,24 @@
         <w:spacing w:after="0" w:line="276" w:lineRule="auto"/>
         <w:rPr>
           <w:color w:val="000000"/>
-        </w:rPr>
-      </w:pPr>
-      <w:r>
-        <w:rPr>
-          <w:rFonts w:ascii="Cambria" w:eastAsia="Cambria" w:hAnsi="Cambria" w:cs="Cambria"/>
-          <w:color w:val="000000"/>
-        </w:rPr>
-        <w:t>Work autonomously on various support projects</w:t>
-      </w:r>
-      <w:r>
-        <w:rPr>
-          <w:rFonts w:ascii="Cambria" w:eastAsia="Cambria" w:hAnsi="Cambria" w:cs="Cambria"/>
-          <w:color w:val="000000"/>
-        </w:rPr>
-        <w:t>.</w:t>
+          <w:sz w:val="20"/>
+        </w:rPr>
+      </w:pPr>
+      <w:r>
+        <w:rPr>
+          <w:rFonts w:ascii="Cambria" w:eastAsia="Cambria" w:hAnsi="Cambria" w:cs="Cambria"/>
+          <w:color w:val="000000"/>
+          <w:sz w:val="20"/>
+        </w:rPr>
+        <w:t>Acted as temporary</w:t>
+      </w:r>
+      <w:r>
+        <w:rPr>
+          <w:rFonts w:ascii="Cambria" w:eastAsia="Cambria" w:hAnsi="Cambria" w:cs="Cambria"/>
+          <w:color w:val="000000"/>
+          <w:sz w:val="20"/>
+        </w:rPr>
+        <w:t xml:space="preserve"> team lead for one of the ship control applications. Managed schedules, reported progress to supervisor, lead team meetings.</w:t>
       </w:r>
     </w:p>
     <w:p>
@@ -949,21 +1011,434 @@
         <w:spacing w:after="0" w:line="276" w:lineRule="auto"/>
         <w:rPr>
           <w:color w:val="000000"/>
-        </w:rPr>
-      </w:pPr>
-      <w:r>
-        <w:rPr>
-          <w:rFonts w:ascii="Cambria" w:eastAsia="Cambria" w:hAnsi="Cambria" w:cs="Cambria"/>
-          <w:color w:val="000000"/>
-        </w:rPr>
-        <w:t>Acted as temporary</w:t>
-      </w:r>
-      <w:r>
-        <w:rPr>
-          <w:rFonts w:ascii="Cambria" w:eastAsia="Cambria" w:hAnsi="Cambria" w:cs="Cambria"/>
-          <w:color w:val="000000"/>
-        </w:rPr>
-        <w:t xml:space="preserve"> team lead for one of the ship control applications. Managed schedules, reported progress to supervisor, lead team meetings.</w:t>
+          <w:sz w:val="20"/>
+        </w:rPr>
+      </w:pPr>
+      <w:r>
+        <w:rPr>
+          <w:rFonts w:ascii="Cambria" w:eastAsia="Cambria" w:hAnsi="Cambria" w:cs="Cambria"/>
+          <w:color w:val="000000"/>
+          <w:sz w:val="20"/>
+        </w:rPr>
+        <w:t>Design of system task schedule based on limited frame of operation.</w:t>
+      </w:r>
+    </w:p>
+    <w:p>
+      <w:pPr>
+        <w:pBdr>
+          <w:top w:val="nil"/>
+          <w:left w:val="nil"/>
+          <w:bottom w:val="nil"/>
+          <w:right w:val="nil"/>
+          <w:between w:val="nil"/>
+        </w:pBdr>
+        <w:spacing w:after="0" w:line="276" w:lineRule="auto"/>
+        <w:rPr>
+          <w:rFonts w:ascii="Cambria" w:eastAsia="Cambria" w:hAnsi="Cambria" w:cs="Cambria"/>
+          <w:b/>
+          <w:i/>
+          <w:color w:val="000000"/>
+          <w:sz w:val="20"/>
+        </w:rPr>
+      </w:pPr>
+      <w:r>
+        <w:rPr>
+          <w:rFonts w:ascii="Cambria" w:eastAsia="Cambria" w:hAnsi="Cambria" w:cs="Cambria"/>
+          <w:b/>
+          <w:i/>
+          <w:color w:val="000000"/>
+          <w:sz w:val="20"/>
+        </w:rPr>
+        <w:t>Boards and Committees</w:t>
+      </w:r>
+      <w:r>
+        <w:rPr>
+          <w:rFonts w:ascii="Cambria" w:eastAsia="Cambria" w:hAnsi="Cambria" w:cs="Cambria"/>
+          <w:b/>
+          <w:i/>
+          <w:color w:val="000000"/>
+          <w:sz w:val="20"/>
+        </w:rPr>
+        <w:t>:</w:t>
+      </w:r>
+    </w:p>
+    <w:p>
+      <w:pPr>
+        <w:pStyle w:val="ListParagraph"/>
+        <w:numPr>
+          <w:ilvl w:val="0"/>
+          <w:numId w:val="1"/>
+        </w:numPr>
+        <w:pBdr>
+          <w:top w:val="nil"/>
+          <w:left w:val="nil"/>
+          <w:bottom w:val="nil"/>
+          <w:right w:val="nil"/>
+          <w:between w:val="nil"/>
+        </w:pBdr>
+        <w:spacing w:after="0" w:line="276" w:lineRule="auto"/>
+        <w:rPr>
+          <w:rFonts w:ascii="Cambria" w:eastAsia="Cambria" w:hAnsi="Cambria" w:cs="Cambria"/>
+          <w:b/>
+          <w:i/>
+          <w:color w:val="000000"/>
+          <w:sz w:val="20"/>
+        </w:rPr>
+      </w:pPr>
+      <w:r>
+        <w:rPr>
+          <w:rFonts w:ascii="Cambria" w:eastAsia="Cambria" w:hAnsi="Cambria" w:cs="Cambria"/>
+          <w:color w:val="000000"/>
+          <w:sz w:val="20"/>
+        </w:rPr>
+        <w:t xml:space="preserve">Software </w:t>
+      </w:r>
+      <w:r>
+        <w:rPr>
+          <w:rFonts w:ascii="Cambria" w:eastAsia="Cambria" w:hAnsi="Cambria" w:cs="Cambria"/>
+          <w:color w:val="000000"/>
+          <w:sz w:val="20"/>
+        </w:rPr>
+        <w:t xml:space="preserve">Engineering </w:t>
+      </w:r>
+      <w:r>
+        <w:rPr>
+          <w:rFonts w:ascii="Cambria" w:eastAsia="Cambria" w:hAnsi="Cambria" w:cs="Cambria"/>
+          <w:color w:val="000000"/>
+          <w:sz w:val="20"/>
+        </w:rPr>
+        <w:t>Development Environments (</w:t>
+      </w:r>
+      <w:proofErr w:type="spellStart"/>
+      <w:r>
+        <w:rPr>
+          <w:rFonts w:ascii="Cambria" w:eastAsia="Cambria" w:hAnsi="Cambria" w:cs="Cambria"/>
+          <w:color w:val="000000"/>
+          <w:sz w:val="20"/>
+        </w:rPr>
+        <w:t>SwEDE</w:t>
+      </w:r>
+      <w:proofErr w:type="spellEnd"/>
+      <w:r>
+        <w:rPr>
+          <w:rFonts w:ascii="Cambria" w:eastAsia="Cambria" w:hAnsi="Cambria" w:cs="Cambria"/>
+          <w:color w:val="000000"/>
+          <w:sz w:val="20"/>
+        </w:rPr>
+        <w:t xml:space="preserve">) Board </w:t>
+      </w:r>
+      <w:r>
+        <w:rPr>
+          <w:rFonts w:ascii="Cambria" w:eastAsia="Cambria" w:hAnsi="Cambria" w:cs="Cambria"/>
+          <w:color w:val="000000"/>
+          <w:sz w:val="20"/>
+        </w:rPr>
+        <w:t>member</w:t>
+      </w:r>
+      <w:bookmarkStart w:id="0" w:name="_GoBack"/>
+      <w:bookmarkEnd w:id="0"/>
+    </w:p>
+    <w:p>
+      <w:pPr>
+        <w:pBdr>
+          <w:top w:val="nil"/>
+          <w:left w:val="nil"/>
+          <w:bottom w:val="nil"/>
+          <w:right w:val="nil"/>
+          <w:between w:val="nil"/>
+        </w:pBdr>
+        <w:spacing w:after="0" w:line="276" w:lineRule="auto"/>
+        <w:rPr>
+          <w:rFonts w:ascii="Cambria" w:eastAsia="Cambria" w:hAnsi="Cambria" w:cs="Cambria"/>
+          <w:b/>
+          <w:i/>
+          <w:color w:val="000000"/>
+          <w:sz w:val="20"/>
+        </w:rPr>
+      </w:pPr>
+      <w:r>
+        <w:rPr>
+          <w:rFonts w:ascii="Cambria" w:eastAsia="Cambria" w:hAnsi="Cambria" w:cs="Cambria"/>
+          <w:b/>
+          <w:i/>
+          <w:color w:val="000000"/>
+          <w:sz w:val="20"/>
+        </w:rPr>
+        <w:t>Awards and Recognition:</w:t>
+      </w:r>
+    </w:p>
+    <w:p>
+      <w:pPr>
+        <w:numPr>
+          <w:ilvl w:val="0"/>
+          <w:numId w:val="1"/>
+        </w:numPr>
+        <w:pBdr>
+          <w:top w:val="nil"/>
+          <w:left w:val="nil"/>
+          <w:bottom w:val="nil"/>
+          <w:right w:val="nil"/>
+          <w:between w:val="nil"/>
+        </w:pBdr>
+        <w:spacing w:after="0" w:line="276" w:lineRule="auto"/>
+        <w:rPr>
+          <w:sz w:val="20"/>
+        </w:rPr>
+      </w:pPr>
+      <w:r>
+        <w:rPr>
+          <w:rFonts w:ascii="Cambria" w:eastAsia="Cambria" w:hAnsi="Cambria" w:cs="Cambria"/>
+          <w:color w:val="000000"/>
+          <w:sz w:val="20"/>
+        </w:rPr>
+        <w:t>Operational Excellence (OPEX) Award Recipient</w:t>
+      </w:r>
+      <w:r>
+        <w:rPr>
+          <w:rFonts w:ascii="Cambria" w:eastAsia="Cambria" w:hAnsi="Cambria" w:cs="Cambria"/>
+          <w:color w:val="000000"/>
+          <w:sz w:val="20"/>
+        </w:rPr>
+        <w:t>, 2020</w:t>
+      </w:r>
+      <w:r>
+        <w:rPr>
+          <w:rFonts w:ascii="Cambria" w:eastAsia="Cambria" w:hAnsi="Cambria" w:cs="Cambria"/>
+          <w:color w:val="000000"/>
+          <w:sz w:val="20"/>
+        </w:rPr>
+        <w:t xml:space="preserve"> – </w:t>
+      </w:r>
+      <w:proofErr w:type="spellStart"/>
+      <w:r>
+        <w:rPr>
+          <w:rFonts w:ascii="Cambria" w:eastAsia="Cambria" w:hAnsi="Cambria" w:cs="Cambria"/>
+          <w:color w:val="000000"/>
+          <w:sz w:val="20"/>
+        </w:rPr>
+        <w:t>GitLab</w:t>
+      </w:r>
+      <w:proofErr w:type="spellEnd"/>
+      <w:r>
+        <w:rPr>
+          <w:rFonts w:ascii="Cambria" w:eastAsia="Cambria" w:hAnsi="Cambria" w:cs="Cambria"/>
+          <w:color w:val="000000"/>
+          <w:sz w:val="20"/>
+        </w:rPr>
+        <w:t xml:space="preserve"> Process</w:t>
+      </w:r>
+      <w:r>
+        <w:rPr>
+          <w:rFonts w:ascii="Cambria" w:eastAsia="Cambria" w:hAnsi="Cambria" w:cs="Cambria"/>
+          <w:color w:val="000000"/>
+          <w:sz w:val="20"/>
+        </w:rPr>
+        <w:t xml:space="preserve"> Guideline Document</w:t>
+      </w:r>
+    </w:p>
+    <w:p>
+      <w:pPr>
+        <w:pBdr>
+          <w:top w:val="nil"/>
+          <w:left w:val="nil"/>
+          <w:bottom w:val="nil"/>
+          <w:right w:val="nil"/>
+          <w:between w:val="nil"/>
+        </w:pBdr>
+        <w:spacing w:after="0" w:line="276" w:lineRule="auto"/>
+        <w:rPr>
+          <w:color w:val="000000"/>
+          <w:sz w:val="20"/>
+        </w:rPr>
+      </w:pPr>
+    </w:p>
+    <w:p>
+      <w:pPr>
+        <w:pBdr>
+          <w:top w:val="nil"/>
+          <w:left w:val="nil"/>
+          <w:bottom w:val="nil"/>
+          <w:right w:val="nil"/>
+          <w:between w:val="nil"/>
+        </w:pBdr>
+        <w:spacing w:after="0" w:line="276" w:lineRule="auto"/>
+        <w:rPr>
+          <w:rFonts w:ascii="Cambria" w:eastAsia="Cambria" w:hAnsi="Cambria" w:cs="Cambria"/>
+          <w:color w:val="000000"/>
+          <w:sz w:val="20"/>
+        </w:rPr>
+      </w:pPr>
+      <w:r>
+        <w:rPr>
+          <w:rFonts w:ascii="Cambria" w:eastAsia="Cambria" w:hAnsi="Cambria" w:cs="Cambria"/>
+          <w:b/>
+          <w:i/>
+          <w:color w:val="000000"/>
+          <w:szCs w:val="24"/>
+          <w:u w:val="single"/>
+        </w:rPr>
+        <w:t>ENSCO Avionics</w:t>
+      </w:r>
+      <w:r>
+        <w:rPr>
+          <w:rFonts w:ascii="Cambria" w:eastAsia="Cambria" w:hAnsi="Cambria" w:cs="Cambria"/>
+          <w:color w:val="000000"/>
+          <w:sz w:val="20"/>
+        </w:rPr>
+        <w:t>, Endicott, NY</w:t>
+      </w:r>
+    </w:p>
+    <w:p>
+      <w:pPr>
+        <w:pBdr>
+          <w:top w:val="nil"/>
+          <w:left w:val="nil"/>
+          <w:bottom w:val="nil"/>
+          <w:right w:val="nil"/>
+          <w:between w:val="nil"/>
+        </w:pBdr>
+        <w:spacing w:after="0" w:line="276" w:lineRule="auto"/>
+        <w:rPr>
+          <w:i/>
+          <w:color w:val="000000"/>
+          <w:sz w:val="20"/>
+        </w:rPr>
+      </w:pPr>
+      <w:r>
+        <w:rPr>
+          <w:rFonts w:ascii="Cambria" w:eastAsia="Cambria" w:hAnsi="Cambria" w:cs="Cambria"/>
+          <w:b/>
+          <w:i/>
+          <w:color w:val="000000"/>
+          <w:sz w:val="20"/>
+        </w:rPr>
+        <w:t>Titles:</w:t>
+      </w:r>
+    </w:p>
+    <w:p>
+      <w:pPr>
+        <w:numPr>
+          <w:ilvl w:val="0"/>
+          <w:numId w:val="1"/>
+        </w:numPr>
+        <w:pBdr>
+          <w:top w:val="nil"/>
+          <w:left w:val="nil"/>
+          <w:bottom w:val="nil"/>
+          <w:right w:val="nil"/>
+          <w:between w:val="nil"/>
+        </w:pBdr>
+        <w:spacing w:after="0" w:line="276" w:lineRule="auto"/>
+        <w:rPr>
+          <w:sz w:val="20"/>
+        </w:rPr>
+      </w:pPr>
+      <w:r>
+        <w:rPr>
+          <w:rFonts w:ascii="Cambria" w:eastAsia="Cambria" w:hAnsi="Cambria" w:cs="Cambria"/>
+          <w:color w:val="000000"/>
+          <w:sz w:val="20"/>
+        </w:rPr>
+        <w:t xml:space="preserve">Software Engineer II, </w:t>
+      </w:r>
+      <w:r>
+        <w:rPr>
+          <w:rFonts w:ascii="Cambria" w:eastAsia="Cambria" w:hAnsi="Cambria" w:cs="Cambria"/>
+          <w:i/>
+          <w:color w:val="000000"/>
+          <w:sz w:val="20"/>
+        </w:rPr>
+        <w:t>July 2016 – November 2016</w:t>
+      </w:r>
+    </w:p>
+    <w:p>
+      <w:pPr>
+        <w:numPr>
+          <w:ilvl w:val="0"/>
+          <w:numId w:val="1"/>
+        </w:numPr>
+        <w:pBdr>
+          <w:top w:val="nil"/>
+          <w:left w:val="nil"/>
+          <w:bottom w:val="nil"/>
+          <w:right w:val="nil"/>
+          <w:between w:val="nil"/>
+        </w:pBdr>
+        <w:spacing w:after="0" w:line="276" w:lineRule="auto"/>
+        <w:rPr>
+          <w:sz w:val="20"/>
+        </w:rPr>
+      </w:pPr>
+      <w:r>
+        <w:rPr>
+          <w:rFonts w:ascii="Cambria" w:eastAsia="Cambria" w:hAnsi="Cambria" w:cs="Cambria"/>
+          <w:color w:val="000000"/>
+          <w:sz w:val="20"/>
+        </w:rPr>
+        <w:t xml:space="preserve">Associate Software Engineer, </w:t>
+      </w:r>
+      <w:r>
+        <w:rPr>
+          <w:rFonts w:ascii="Cambria" w:eastAsia="Cambria" w:hAnsi="Cambria" w:cs="Cambria"/>
+          <w:i/>
+          <w:color w:val="000000"/>
+          <w:sz w:val="20"/>
+        </w:rPr>
+        <w:t>January 2014 – June 2016</w:t>
+      </w:r>
+    </w:p>
+    <w:p>
+      <w:pPr>
+        <w:pBdr>
+          <w:top w:val="nil"/>
+          <w:left w:val="nil"/>
+          <w:bottom w:val="nil"/>
+          <w:right w:val="nil"/>
+          <w:between w:val="nil"/>
+        </w:pBdr>
+        <w:spacing w:after="0" w:line="276" w:lineRule="auto"/>
+        <w:rPr>
+          <w:b/>
+          <w:color w:val="000000"/>
+          <w:sz w:val="20"/>
+        </w:rPr>
+      </w:pPr>
+      <w:r>
+        <w:rPr>
+          <w:rFonts w:ascii="Cambria" w:eastAsia="Cambria" w:hAnsi="Cambria" w:cs="Cambria"/>
+          <w:b/>
+          <w:i/>
+          <w:color w:val="000000"/>
+          <w:sz w:val="20"/>
+        </w:rPr>
+        <w:t>Projects:</w:t>
+      </w:r>
+    </w:p>
+    <w:p>
+      <w:pPr>
+        <w:numPr>
+          <w:ilvl w:val="0"/>
+          <w:numId w:val="1"/>
+        </w:numPr>
+        <w:pBdr>
+          <w:top w:val="nil"/>
+          <w:left w:val="nil"/>
+          <w:bottom w:val="nil"/>
+          <w:right w:val="nil"/>
+          <w:between w:val="nil"/>
+        </w:pBdr>
+        <w:spacing w:after="0" w:line="276" w:lineRule="auto"/>
+        <w:rPr>
+          <w:sz w:val="20"/>
+        </w:rPr>
+      </w:pPr>
+      <w:r>
+        <w:rPr>
+          <w:rFonts w:ascii="Cambria" w:eastAsia="Cambria" w:hAnsi="Cambria" w:cs="Cambria"/>
+          <w:color w:val="000000"/>
+          <w:sz w:val="20"/>
+        </w:rPr>
+        <w:t>Boeing 777 Cabin Control Panel</w:t>
       </w:r>
     </w:p>
     <w:p>
@@ -981,75 +1456,247 @@
         </w:pBdr>
         <w:spacing w:after="0" w:line="276" w:lineRule="auto"/>
         <w:rPr>
-          <w:color w:val="000000"/>
-        </w:rPr>
-      </w:pPr>
-      <w:r>
-        <w:rPr>
-          <w:rFonts w:ascii="Cambria" w:eastAsia="Cambria" w:hAnsi="Cambria" w:cs="Cambria"/>
-          <w:color w:val="000000"/>
-        </w:rPr>
-        <w:t>Design of system task schedule based on limited frame of operation.</w:t>
-      </w:r>
-    </w:p>
-    <w:p>
-      <w:pPr>
-        <w:pBdr>
-          <w:top w:val="nil"/>
-          <w:left w:val="nil"/>
-          <w:bottom w:val="nil"/>
-          <w:right w:val="nil"/>
-          <w:between w:val="nil"/>
-        </w:pBdr>
-        <w:spacing w:after="0" w:line="276" w:lineRule="auto"/>
-        <w:rPr>
-          <w:rFonts w:ascii="Cambria" w:eastAsia="Cambria" w:hAnsi="Cambria" w:cs="Cambria"/>
-          <w:color w:val="000000"/>
-        </w:rPr>
-      </w:pPr>
-      <w:r>
-        <w:rPr>
-          <w:rFonts w:ascii="Cambria" w:eastAsia="Cambria" w:hAnsi="Cambria" w:cs="Cambria"/>
-          <w:b/>
-          <w:i/>
-          <w:color w:val="000000"/>
-          <w:sz w:val="24"/>
-          <w:szCs w:val="24"/>
-          <w:u w:val="single"/>
-        </w:rPr>
-        <w:t>ENSCO Avionics</w:t>
-      </w:r>
-      <w:r>
-        <w:rPr>
-          <w:rFonts w:ascii="Cambria" w:eastAsia="Cambria" w:hAnsi="Cambria" w:cs="Cambria"/>
-          <w:color w:val="000000"/>
-        </w:rPr>
-        <w:t>, Endicott, NY</w:t>
-      </w:r>
-    </w:p>
-    <w:p>
-      <w:pPr>
-        <w:pBdr>
-          <w:top w:val="nil"/>
-          <w:left w:val="nil"/>
-          <w:bottom w:val="nil"/>
-          <w:right w:val="nil"/>
-          <w:between w:val="nil"/>
-        </w:pBdr>
-        <w:spacing w:after="0" w:line="276" w:lineRule="auto"/>
-        <w:rPr>
-          <w:i/>
-          <w:color w:val="000000"/>
-        </w:rPr>
-      </w:pPr>
-      <w:r>
-        <w:rPr>
-          <w:rFonts w:ascii="Cambria" w:eastAsia="Cambria" w:hAnsi="Cambria" w:cs="Cambria"/>
-          <w:b/>
-          <w:i/>
-          <w:color w:val="000000"/>
-        </w:rPr>
-        <w:t>Titles:</w:t>
+          <w:sz w:val="20"/>
+        </w:rPr>
+      </w:pPr>
+      <w:bookmarkStart w:id="1" w:name="_gjdgxs" w:colFirst="0" w:colLast="0"/>
+      <w:bookmarkEnd w:id="1"/>
+      <w:r>
+        <w:rPr>
+          <w:rFonts w:ascii="Cambria" w:eastAsia="Cambria" w:hAnsi="Cambria" w:cs="Cambria"/>
+          <w:color w:val="000000"/>
+          <w:sz w:val="20"/>
+        </w:rPr>
+        <w:t>Configurat</w:t>
+      </w:r>
+      <w:r>
+        <w:rPr>
+          <w:rFonts w:ascii="Cambria" w:eastAsia="Cambria" w:hAnsi="Cambria" w:cs="Cambria"/>
+          <w:color w:val="000000"/>
+          <w:sz w:val="20"/>
+        </w:rPr>
+        <w:t xml:space="preserve">ion of custom embedded open source embedded </w:t>
+      </w:r>
+      <w:proofErr w:type="spellStart"/>
+      <w:r>
+        <w:rPr>
+          <w:rFonts w:ascii="Cambria" w:eastAsia="Cambria" w:hAnsi="Cambria" w:cs="Cambria"/>
+          <w:color w:val="000000"/>
+          <w:sz w:val="20"/>
+        </w:rPr>
+        <w:t>Yocto</w:t>
+      </w:r>
+      <w:proofErr w:type="spellEnd"/>
+      <w:r>
+        <w:rPr>
+          <w:rFonts w:ascii="Cambria" w:eastAsia="Cambria" w:hAnsi="Cambria" w:cs="Cambria"/>
+          <w:color w:val="000000"/>
+          <w:sz w:val="20"/>
+        </w:rPr>
+        <w:t xml:space="preserve"> Linux</w:t>
+      </w:r>
+    </w:p>
+    <w:p>
+      <w:pPr>
+        <w:numPr>
+          <w:ilvl w:val="1"/>
+          <w:numId w:val="1"/>
+        </w:numPr>
+        <w:pBdr>
+          <w:top w:val="nil"/>
+          <w:left w:val="nil"/>
+          <w:bottom w:val="nil"/>
+          <w:right w:val="nil"/>
+          <w:between w:val="nil"/>
+        </w:pBdr>
+        <w:spacing w:after="0" w:line="276" w:lineRule="auto"/>
+        <w:rPr>
+          <w:color w:val="000000"/>
+          <w:sz w:val="20"/>
+        </w:rPr>
+      </w:pPr>
+      <w:r>
+        <w:rPr>
+          <w:rFonts w:ascii="Cambria" w:eastAsia="Cambria" w:hAnsi="Cambria" w:cs="Cambria"/>
+          <w:color w:val="000000"/>
+          <w:sz w:val="20"/>
+        </w:rPr>
+        <w:t>Creation and maintenance of VM environment to provide other teams with an environment to test code</w:t>
+      </w:r>
+      <w:r>
+        <w:rPr>
+          <w:rFonts w:ascii="Cambria" w:eastAsia="Cambria" w:hAnsi="Cambria" w:cs="Cambria"/>
+          <w:color w:val="000000"/>
+          <w:sz w:val="20"/>
+        </w:rPr>
+        <w:t xml:space="preserve"> as a precursor to testing on</w:t>
+      </w:r>
+      <w:r>
+        <w:rPr>
+          <w:rFonts w:ascii="Cambria" w:eastAsia="Cambria" w:hAnsi="Cambria" w:cs="Cambria"/>
+          <w:color w:val="000000"/>
+          <w:sz w:val="20"/>
+        </w:rPr>
+        <w:t xml:space="preserve"> of target hardware.</w:t>
+      </w:r>
+    </w:p>
+    <w:p>
+      <w:pPr>
+        <w:numPr>
+          <w:ilvl w:val="1"/>
+          <w:numId w:val="1"/>
+        </w:numPr>
+        <w:pBdr>
+          <w:top w:val="nil"/>
+          <w:left w:val="nil"/>
+          <w:bottom w:val="nil"/>
+          <w:right w:val="nil"/>
+          <w:between w:val="nil"/>
+        </w:pBdr>
+        <w:spacing w:after="0" w:line="276" w:lineRule="auto"/>
+        <w:rPr>
+          <w:color w:val="000000"/>
+          <w:sz w:val="20"/>
+        </w:rPr>
+      </w:pPr>
+      <w:r>
+        <w:rPr>
+          <w:rFonts w:ascii="Cambria" w:eastAsia="Cambria" w:hAnsi="Cambria" w:cs="Cambria"/>
+          <w:color w:val="000000"/>
+          <w:sz w:val="20"/>
+        </w:rPr>
+        <w:t>S</w:t>
+      </w:r>
+      <w:r>
+        <w:rPr>
+          <w:rFonts w:ascii="Cambria" w:eastAsia="Cambria" w:hAnsi="Cambria" w:cs="Cambria"/>
+          <w:color w:val="000000"/>
+          <w:sz w:val="20"/>
+        </w:rPr>
+        <w:t xml:space="preserve">upport for </w:t>
+      </w:r>
+      <w:proofErr w:type="spellStart"/>
+      <w:r>
+        <w:rPr>
+          <w:rFonts w:ascii="Cambria" w:eastAsia="Cambria" w:hAnsi="Cambria" w:cs="Cambria"/>
+          <w:color w:val="000000"/>
+          <w:sz w:val="20"/>
+        </w:rPr>
+        <w:t>Git</w:t>
+      </w:r>
+      <w:proofErr w:type="spellEnd"/>
+      <w:r>
+        <w:rPr>
+          <w:rFonts w:ascii="Cambria" w:eastAsia="Cambria" w:hAnsi="Cambria" w:cs="Cambria"/>
+          <w:color w:val="000000"/>
+          <w:sz w:val="20"/>
+        </w:rPr>
+        <w:t>/</w:t>
+      </w:r>
+      <w:proofErr w:type="spellStart"/>
+      <w:r>
+        <w:rPr>
+          <w:rFonts w:ascii="Cambria" w:eastAsia="Cambria" w:hAnsi="Cambria" w:cs="Cambria"/>
+          <w:color w:val="000000"/>
+          <w:sz w:val="20"/>
+        </w:rPr>
+        <w:t>Gi</w:t>
+      </w:r>
+      <w:r>
+        <w:rPr>
+          <w:rFonts w:ascii="Cambria" w:eastAsia="Cambria" w:hAnsi="Cambria" w:cs="Cambria"/>
+          <w:color w:val="000000"/>
+          <w:sz w:val="20"/>
+        </w:rPr>
+        <w:t>t</w:t>
+      </w:r>
+      <w:r>
+        <w:rPr>
+          <w:rFonts w:ascii="Cambria" w:eastAsia="Cambria" w:hAnsi="Cambria" w:cs="Cambria"/>
+          <w:color w:val="000000"/>
+          <w:sz w:val="20"/>
+        </w:rPr>
+        <w:t>L</w:t>
+      </w:r>
+      <w:r>
+        <w:rPr>
+          <w:rFonts w:ascii="Cambria" w:eastAsia="Cambria" w:hAnsi="Cambria" w:cs="Cambria"/>
+          <w:color w:val="000000"/>
+          <w:sz w:val="20"/>
+        </w:rPr>
+        <w:t>ab</w:t>
+      </w:r>
+      <w:proofErr w:type="spellEnd"/>
+      <w:r>
+        <w:rPr>
+          <w:rFonts w:ascii="Cambria" w:eastAsia="Cambria" w:hAnsi="Cambria" w:cs="Cambria"/>
+          <w:color w:val="000000"/>
+          <w:sz w:val="20"/>
+        </w:rPr>
+        <w:t xml:space="preserve"> source control, build scripts and CI.</w:t>
+      </w:r>
+    </w:p>
+    <w:p>
+      <w:pPr>
+        <w:numPr>
+          <w:ilvl w:val="1"/>
+          <w:numId w:val="1"/>
+        </w:numPr>
+        <w:pBdr>
+          <w:top w:val="nil"/>
+          <w:left w:val="nil"/>
+          <w:bottom w:val="nil"/>
+          <w:right w:val="nil"/>
+          <w:between w:val="nil"/>
+        </w:pBdr>
+        <w:spacing w:after="0" w:line="276" w:lineRule="auto"/>
+        <w:rPr>
+          <w:color w:val="000000"/>
+          <w:sz w:val="20"/>
+        </w:rPr>
+      </w:pPr>
+      <w:r>
+        <w:rPr>
+          <w:rFonts w:ascii="Cambria" w:eastAsia="Cambria" w:hAnsi="Cambria" w:cs="Cambria"/>
+          <w:color w:val="000000"/>
+          <w:sz w:val="20"/>
+        </w:rPr>
+        <w:t>Development environment in Ubuntu Linux.</w:t>
+      </w:r>
+    </w:p>
+    <w:p>
+      <w:pPr>
+        <w:numPr>
+          <w:ilvl w:val="1"/>
+          <w:numId w:val="1"/>
+        </w:numPr>
+        <w:pBdr>
+          <w:top w:val="nil"/>
+          <w:left w:val="nil"/>
+          <w:bottom w:val="nil"/>
+          <w:right w:val="nil"/>
+          <w:between w:val="nil"/>
+        </w:pBdr>
+        <w:spacing w:after="0" w:line="276" w:lineRule="auto"/>
+        <w:rPr>
+          <w:sz w:val="20"/>
+        </w:rPr>
+      </w:pPr>
+      <w:r>
+        <w:rPr>
+          <w:rFonts w:ascii="Cambria" w:eastAsia="Cambria" w:hAnsi="Cambria" w:cs="Cambria"/>
+          <w:color w:val="000000"/>
+          <w:sz w:val="20"/>
+        </w:rPr>
+        <w:t>Testing of touchscreen control panel system using R</w:t>
+      </w:r>
+      <w:r>
+        <w:rPr>
+          <w:rFonts w:ascii="Cambria" w:eastAsia="Cambria" w:hAnsi="Cambria" w:cs="Cambria"/>
+          <w:color w:val="000000"/>
+          <w:sz w:val="20"/>
+        </w:rPr>
+        <w:t>uby.</w:t>
       </w:r>
     </w:p>
     <w:p>
@@ -1066,100 +1713,17 @@
           <w:between w:val="nil"/>
         </w:pBdr>
         <w:spacing w:after="0" w:line="276" w:lineRule="auto"/>
-      </w:pPr>
-      <w:r>
-        <w:rPr>
-          <w:rFonts w:ascii="Cambria" w:eastAsia="Cambria" w:hAnsi="Cambria" w:cs="Cambria"/>
-          <w:color w:val="000000"/>
-        </w:rPr>
-        <w:t xml:space="preserve">Software Engineer II, </w:t>
-      </w:r>
-      <w:r>
-        <w:rPr>
-          <w:rFonts w:ascii="Cambria" w:eastAsia="Cambria" w:hAnsi="Cambria" w:cs="Cambria"/>
-          <w:i/>
-          <w:color w:val="000000"/>
-        </w:rPr>
-        <w:t>July 2016 – November 2016</w:t>
-      </w:r>
-    </w:p>
-    <w:p>
-      <w:pPr>
-        <w:numPr>
-          <w:ilvl w:val="0"/>
-          <w:numId w:val="1"/>
-        </w:numPr>
-        <w:pBdr>
-          <w:top w:val="nil"/>
-          <w:left w:val="nil"/>
-          <w:bottom w:val="nil"/>
-          <w:right w:val="nil"/>
-          <w:between w:val="nil"/>
-        </w:pBdr>
-        <w:spacing w:after="0" w:line="276" w:lineRule="auto"/>
-      </w:pPr>
-      <w:r>
-        <w:rPr>
-          <w:rFonts w:ascii="Cambria" w:eastAsia="Cambria" w:hAnsi="Cambria" w:cs="Cambria"/>
-          <w:color w:val="000000"/>
-        </w:rPr>
-        <w:t xml:space="preserve">Associate Software Engineer, </w:t>
-      </w:r>
-      <w:r>
-        <w:rPr>
-          <w:rFonts w:ascii="Cambria" w:eastAsia="Cambria" w:hAnsi="Cambria" w:cs="Cambria"/>
-          <w:i/>
-          <w:color w:val="000000"/>
-        </w:rPr>
-        <w:t>January 2014 – June 2016</w:t>
-      </w:r>
-    </w:p>
-    <w:p>
-      <w:pPr>
-        <w:pBdr>
-          <w:top w:val="nil"/>
-          <w:left w:val="nil"/>
-          <w:bottom w:val="nil"/>
-          <w:right w:val="nil"/>
-          <w:between w:val="nil"/>
-        </w:pBdr>
-        <w:spacing w:after="0" w:line="276" w:lineRule="auto"/>
-        <w:rPr>
-          <w:b/>
-          <w:color w:val="000000"/>
-        </w:rPr>
-      </w:pPr>
-      <w:r>
-        <w:rPr>
-          <w:rFonts w:ascii="Cambria" w:eastAsia="Cambria" w:hAnsi="Cambria" w:cs="Cambria"/>
-          <w:b/>
-          <w:i/>
-          <w:color w:val="000000"/>
-        </w:rPr>
-        <w:t>Projects:</w:t>
-      </w:r>
-    </w:p>
-    <w:p>
-      <w:pPr>
-        <w:numPr>
-          <w:ilvl w:val="0"/>
-          <w:numId w:val="1"/>
-        </w:numPr>
-        <w:pBdr>
-          <w:top w:val="nil"/>
-          <w:left w:val="nil"/>
-          <w:bottom w:val="nil"/>
-          <w:right w:val="nil"/>
-          <w:between w:val="nil"/>
-        </w:pBdr>
-        <w:spacing w:after="0" w:line="276" w:lineRule="auto"/>
-      </w:pPr>
-      <w:r>
-        <w:rPr>
-          <w:rFonts w:ascii="Cambria" w:eastAsia="Cambria" w:hAnsi="Cambria" w:cs="Cambria"/>
-          <w:color w:val="000000"/>
-        </w:rPr>
-        <w:t>Boeing 777 Cabin Control Panel</w:t>
+        <w:rPr>
+          <w:sz w:val="20"/>
+        </w:rPr>
+      </w:pPr>
+      <w:r>
+        <w:rPr>
+          <w:rFonts w:ascii="Cambria" w:eastAsia="Cambria" w:hAnsi="Cambria" w:cs="Cambria"/>
+          <w:color w:val="000000"/>
+          <w:sz w:val="20"/>
+        </w:rPr>
+        <w:t>Engine Control Unit Test</w:t>
       </w:r>
     </w:p>
     <w:p>
@@ -1176,303 +1740,15 @@
           <w:between w:val="nil"/>
         </w:pBdr>
         <w:spacing w:after="0" w:line="276" w:lineRule="auto"/>
-      </w:pPr>
-      <w:bookmarkStart w:id="1" w:name="_gjdgxs" w:colFirst="0" w:colLast="0"/>
-      <w:bookmarkEnd w:id="1"/>
-      <w:r>
-        <w:rPr>
-          <w:rFonts w:ascii="Cambria" w:eastAsia="Cambria" w:hAnsi="Cambria" w:cs="Cambria"/>
-          <w:color w:val="000000"/>
-        </w:rPr>
-        <w:t>Configuration of custom embedded Linux OS using open embedded/</w:t>
-      </w:r>
-      <w:proofErr w:type="spellStart"/>
-      <w:r>
-        <w:rPr>
-          <w:rFonts w:ascii="Cambria" w:eastAsia="Cambria" w:hAnsi="Cambria" w:cs="Cambria"/>
-          <w:color w:val="000000"/>
-        </w:rPr>
-        <w:t>Yocto</w:t>
-      </w:r>
-      <w:proofErr w:type="spellEnd"/>
-      <w:r>
-        <w:rPr>
-          <w:rFonts w:ascii="Cambria" w:eastAsia="Cambria" w:hAnsi="Cambria" w:cs="Cambria"/>
-          <w:color w:val="000000"/>
-        </w:rPr>
-        <w:t xml:space="preserve"> Linux.</w:t>
-      </w:r>
-    </w:p>
-    <w:p>
-      <w:pPr>
-        <w:numPr>
-          <w:ilvl w:val="1"/>
-          <w:numId w:val="1"/>
-        </w:numPr>
-        <w:pBdr>
-          <w:top w:val="nil"/>
-          <w:left w:val="nil"/>
-          <w:bottom w:val="nil"/>
-          <w:right w:val="nil"/>
-          <w:between w:val="nil"/>
-        </w:pBdr>
-        <w:spacing w:after="0" w:line="276" w:lineRule="auto"/>
-      </w:pPr>
-      <w:r>
-        <w:rPr>
-          <w:rFonts w:ascii="Cambria" w:eastAsia="Cambria" w:hAnsi="Cambria" w:cs="Cambria"/>
-          <w:color w:val="000000"/>
-        </w:rPr>
-        <w:t>Maintenance of O</w:t>
-      </w:r>
-      <w:r>
-        <w:rPr>
-          <w:rFonts w:ascii="Cambria" w:eastAsia="Cambria" w:hAnsi="Cambria" w:cs="Cambria"/>
-          <w:color w:val="000000"/>
-        </w:rPr>
-        <w:t xml:space="preserve">S </w:t>
-      </w:r>
-      <w:proofErr w:type="spellStart"/>
-      <w:r>
-        <w:rPr>
-          <w:rFonts w:ascii="Cambria" w:eastAsia="Cambria" w:hAnsi="Cambria" w:cs="Cambria"/>
-          <w:color w:val="000000"/>
-        </w:rPr>
-        <w:t>config</w:t>
-      </w:r>
-      <w:proofErr w:type="spellEnd"/>
-      <w:r>
-        <w:rPr>
-          <w:rFonts w:ascii="Cambria" w:eastAsia="Cambria" w:hAnsi="Cambria" w:cs="Cambria"/>
-          <w:color w:val="000000"/>
-        </w:rPr>
-        <w:t xml:space="preserve"> files, install scripts, using Shell scripting.</w:t>
-      </w:r>
-    </w:p>
-    <w:p>
-      <w:pPr>
-        <w:numPr>
-          <w:ilvl w:val="1"/>
-          <w:numId w:val="1"/>
-        </w:numPr>
-        <w:pBdr>
-          <w:top w:val="nil"/>
-          <w:left w:val="nil"/>
-          <w:bottom w:val="nil"/>
-          <w:right w:val="nil"/>
-          <w:between w:val="nil"/>
-        </w:pBdr>
-        <w:spacing w:after="0" w:line="276" w:lineRule="auto"/>
-        <w:rPr>
-          <w:color w:val="000000"/>
-        </w:rPr>
-      </w:pPr>
-      <w:r>
-        <w:rPr>
-          <w:rFonts w:ascii="Cambria" w:eastAsia="Cambria" w:hAnsi="Cambria" w:cs="Cambria"/>
-          <w:color w:val="000000"/>
-        </w:rPr>
-        <w:t>Creation and maintenance of VM environment to provide other teams with an environment to test code</w:t>
-      </w:r>
-      <w:r>
-        <w:rPr>
-          <w:rFonts w:ascii="Cambria" w:eastAsia="Cambria" w:hAnsi="Cambria" w:cs="Cambria"/>
-          <w:color w:val="000000"/>
-        </w:rPr>
-        <w:t xml:space="preserve"> as a precursor to testing on</w:t>
-      </w:r>
-      <w:r>
-        <w:rPr>
-          <w:rFonts w:ascii="Cambria" w:eastAsia="Cambria" w:hAnsi="Cambria" w:cs="Cambria"/>
-          <w:color w:val="000000"/>
-        </w:rPr>
-        <w:t xml:space="preserve"> of target hardware.</w:t>
-      </w:r>
-    </w:p>
-    <w:p>
-      <w:pPr>
-        <w:numPr>
-          <w:ilvl w:val="1"/>
-          <w:numId w:val="1"/>
-        </w:numPr>
-        <w:pBdr>
-          <w:top w:val="nil"/>
-          <w:left w:val="nil"/>
-          <w:bottom w:val="nil"/>
-          <w:right w:val="nil"/>
-          <w:between w:val="nil"/>
-        </w:pBdr>
-        <w:spacing w:after="0" w:line="276" w:lineRule="auto"/>
-        <w:rPr>
-          <w:color w:val="000000"/>
-        </w:rPr>
-      </w:pPr>
-      <w:r>
-        <w:rPr>
-          <w:rFonts w:ascii="Cambria" w:eastAsia="Cambria" w:hAnsi="Cambria" w:cs="Cambria"/>
-          <w:color w:val="000000"/>
-        </w:rPr>
-        <w:t>S</w:t>
-      </w:r>
-      <w:r>
-        <w:rPr>
-          <w:rFonts w:ascii="Cambria" w:eastAsia="Cambria" w:hAnsi="Cambria" w:cs="Cambria"/>
-          <w:color w:val="000000"/>
-        </w:rPr>
-        <w:t xml:space="preserve">upport for </w:t>
-      </w:r>
-      <w:proofErr w:type="spellStart"/>
-      <w:r>
-        <w:rPr>
-          <w:rFonts w:ascii="Cambria" w:eastAsia="Cambria" w:hAnsi="Cambria" w:cs="Cambria"/>
-          <w:color w:val="000000"/>
-        </w:rPr>
-        <w:t>Git</w:t>
-      </w:r>
-      <w:proofErr w:type="spellEnd"/>
-      <w:r>
-        <w:rPr>
-          <w:rFonts w:ascii="Cambria" w:eastAsia="Cambria" w:hAnsi="Cambria" w:cs="Cambria"/>
-          <w:color w:val="000000"/>
-        </w:rPr>
-        <w:t>/</w:t>
-      </w:r>
-      <w:proofErr w:type="spellStart"/>
-      <w:r>
-        <w:rPr>
-          <w:rFonts w:ascii="Cambria" w:eastAsia="Cambria" w:hAnsi="Cambria" w:cs="Cambria"/>
-          <w:color w:val="000000"/>
-        </w:rPr>
-        <w:t>Gi</w:t>
-      </w:r>
-      <w:r>
-        <w:rPr>
-          <w:rFonts w:ascii="Cambria" w:eastAsia="Cambria" w:hAnsi="Cambria" w:cs="Cambria"/>
-          <w:color w:val="000000"/>
-        </w:rPr>
-        <w:t>t</w:t>
-      </w:r>
-      <w:r>
-        <w:rPr>
-          <w:rFonts w:ascii="Cambria" w:eastAsia="Cambria" w:hAnsi="Cambria" w:cs="Cambria"/>
-          <w:color w:val="000000"/>
-        </w:rPr>
-        <w:t>L</w:t>
-      </w:r>
-      <w:r>
-        <w:rPr>
-          <w:rFonts w:ascii="Cambria" w:eastAsia="Cambria" w:hAnsi="Cambria" w:cs="Cambria"/>
-          <w:color w:val="000000"/>
-        </w:rPr>
-        <w:t>ab</w:t>
-      </w:r>
-      <w:proofErr w:type="spellEnd"/>
-      <w:r>
-        <w:rPr>
-          <w:rFonts w:ascii="Cambria" w:eastAsia="Cambria" w:hAnsi="Cambria" w:cs="Cambria"/>
-          <w:color w:val="000000"/>
-        </w:rPr>
-        <w:t xml:space="preserve"> source control, build scripts and CI.</w:t>
-      </w:r>
-    </w:p>
-    <w:p>
-      <w:pPr>
-        <w:numPr>
-          <w:ilvl w:val="1"/>
-          <w:numId w:val="1"/>
-        </w:numPr>
-        <w:pBdr>
-          <w:top w:val="nil"/>
-          <w:left w:val="nil"/>
-          <w:bottom w:val="nil"/>
-          <w:right w:val="nil"/>
-          <w:between w:val="nil"/>
-        </w:pBdr>
-        <w:spacing w:after="0" w:line="276" w:lineRule="auto"/>
-        <w:rPr>
-          <w:color w:val="000000"/>
-        </w:rPr>
-      </w:pPr>
-      <w:r>
-        <w:rPr>
-          <w:rFonts w:ascii="Cambria" w:eastAsia="Cambria" w:hAnsi="Cambria" w:cs="Cambria"/>
-          <w:color w:val="000000"/>
-        </w:rPr>
-        <w:t>Development environment in Ubuntu Linux.</w:t>
-      </w:r>
-    </w:p>
-    <w:p>
-      <w:pPr>
-        <w:numPr>
-          <w:ilvl w:val="1"/>
-          <w:numId w:val="1"/>
-        </w:numPr>
-        <w:pBdr>
-          <w:top w:val="nil"/>
-          <w:left w:val="nil"/>
-          <w:bottom w:val="nil"/>
-          <w:right w:val="nil"/>
-          <w:between w:val="nil"/>
-        </w:pBdr>
-        <w:spacing w:after="0" w:line="276" w:lineRule="auto"/>
-      </w:pPr>
-      <w:r>
-        <w:rPr>
-          <w:rFonts w:ascii="Cambria" w:eastAsia="Cambria" w:hAnsi="Cambria" w:cs="Cambria"/>
-          <w:color w:val="000000"/>
-        </w:rPr>
-        <w:t>Testing of touchscreen control panel system using R</w:t>
-      </w:r>
-      <w:r>
-        <w:rPr>
-          <w:rFonts w:ascii="Cambria" w:eastAsia="Cambria" w:hAnsi="Cambria" w:cs="Cambria"/>
-          <w:color w:val="000000"/>
-        </w:rPr>
-        <w:t>uby.</w:t>
-      </w:r>
-    </w:p>
-    <w:p>
-      <w:pPr>
-        <w:numPr>
-          <w:ilvl w:val="0"/>
-          <w:numId w:val="1"/>
-        </w:numPr>
-        <w:pBdr>
-          <w:top w:val="nil"/>
-          <w:left w:val="nil"/>
-          <w:bottom w:val="nil"/>
-          <w:right w:val="nil"/>
-          <w:between w:val="nil"/>
-        </w:pBdr>
-        <w:spacing w:after="0" w:line="276" w:lineRule="auto"/>
-      </w:pPr>
-      <w:r>
-        <w:rPr>
-          <w:rFonts w:ascii="Cambria" w:eastAsia="Cambria" w:hAnsi="Cambria" w:cs="Cambria"/>
-          <w:color w:val="000000"/>
-        </w:rPr>
-        <w:t>Engine Control Unit Test</w:t>
-      </w:r>
-    </w:p>
-    <w:p>
-      <w:pPr>
-        <w:numPr>
-          <w:ilvl w:val="1"/>
-          <w:numId w:val="1"/>
-        </w:numPr>
-        <w:pBdr>
-          <w:top w:val="nil"/>
-          <w:left w:val="nil"/>
-          <w:bottom w:val="nil"/>
-          <w:right w:val="nil"/>
-          <w:between w:val="nil"/>
-        </w:pBdr>
-        <w:spacing w:after="0" w:line="276" w:lineRule="auto"/>
-      </w:pPr>
-      <w:r>
-        <w:rPr>
-          <w:rFonts w:ascii="Cambria" w:eastAsia="Cambria" w:hAnsi="Cambria" w:cs="Cambria"/>
-          <w:color w:val="000000"/>
+        <w:rPr>
+          <w:sz w:val="20"/>
+        </w:rPr>
+      </w:pPr>
+      <w:r>
+        <w:rPr>
+          <w:rFonts w:ascii="Cambria" w:eastAsia="Cambria" w:hAnsi="Cambria" w:cs="Cambria"/>
+          <w:color w:val="000000"/>
+          <w:sz w:val="20"/>
         </w:rPr>
         <w:t>T</w:t>
       </w:r>
@@ -1480,6 +1756,7 @@
         <w:rPr>
           <w:rFonts w:ascii="Cambria" w:eastAsia="Cambria" w:hAnsi="Cambria" w:cs="Cambria"/>
           <w:color w:val="000000"/>
+          <w:sz w:val="20"/>
         </w:rPr>
         <w:t xml:space="preserve">est for </w:t>
       </w:r>
@@ -1487,6 +1764,7 @@
         <w:rPr>
           <w:rFonts w:ascii="Cambria" w:eastAsia="Cambria" w:hAnsi="Cambria" w:cs="Cambria"/>
           <w:color w:val="000000"/>
+          <w:sz w:val="20"/>
         </w:rPr>
         <w:t>defense</w:t>
       </w:r>
@@ -1494,6 +1772,7 @@
         <w:rPr>
           <w:rFonts w:ascii="Cambria" w:eastAsia="Cambria" w:hAnsi="Cambria" w:cs="Cambria"/>
           <w:color w:val="000000"/>
+          <w:sz w:val="20"/>
         </w:rPr>
         <w:t xml:space="preserve"> and commercial engine control software</w:t>
       </w:r>
@@ -1501,6 +1780,7 @@
         <w:rPr>
           <w:rFonts w:ascii="Cambria" w:eastAsia="Cambria" w:hAnsi="Cambria" w:cs="Cambria"/>
           <w:color w:val="000000"/>
+          <w:sz w:val="20"/>
         </w:rPr>
         <w:t xml:space="preserve"> using C in a </w:t>
       </w:r>
@@ -1509,6 +1789,7 @@
         <w:rPr>
           <w:rFonts w:ascii="Cambria" w:eastAsia="Cambria" w:hAnsi="Cambria" w:cs="Cambria"/>
           <w:color w:val="000000"/>
+          <w:sz w:val="20"/>
         </w:rPr>
         <w:t>Unix</w:t>
       </w:r>
@@ -1517,6 +1798,7 @@
         <w:rPr>
           <w:rFonts w:ascii="Cambria" w:eastAsia="Cambria" w:hAnsi="Cambria" w:cs="Cambria"/>
           <w:color w:val="000000"/>
+          <w:sz w:val="20"/>
         </w:rPr>
         <w:t xml:space="preserve"> environment</w:t>
       </w:r>
@@ -1524,6 +1806,7 @@
         <w:rPr>
           <w:rFonts w:ascii="Cambria" w:eastAsia="Cambria" w:hAnsi="Cambria" w:cs="Cambria"/>
           <w:color w:val="000000"/>
+          <w:sz w:val="20"/>
         </w:rPr>
         <w:t>.</w:t>
       </w:r>
@@ -1542,7 +1825,7 @@
           <w:rFonts w:ascii="Cambria" w:eastAsia="Cambria" w:hAnsi="Cambria" w:cs="Cambria"/>
           <w:b/>
           <w:color w:val="000000"/>
-          <w:sz w:val="28"/>
+          <w:sz w:val="24"/>
           <w:szCs w:val="28"/>
         </w:rPr>
       </w:pPr>
@@ -1551,7 +1834,7 @@
           <w:rFonts w:ascii="Cambria" w:eastAsia="Cambria" w:hAnsi="Cambria" w:cs="Cambria"/>
           <w:b/>
           <w:color w:val="000000"/>
-          <w:sz w:val="28"/>
+          <w:sz w:val="24"/>
           <w:szCs w:val="28"/>
         </w:rPr>
         <w:t>Education</w:t>
@@ -1570,6 +1853,7 @@
         <w:rPr>
           <w:rFonts w:ascii="Cambria" w:eastAsia="Cambria" w:hAnsi="Cambria" w:cs="Cambria"/>
           <w:color w:val="000000"/>
+          <w:sz w:val="20"/>
         </w:rPr>
       </w:pPr>
       <w:r>
@@ -1578,7 +1862,6 @@
           <w:b/>
           <w:i/>
           <w:color w:val="000000"/>
-          <w:sz w:val="24"/>
           <w:szCs w:val="24"/>
           <w:u w:val="single"/>
         </w:rPr>
@@ -1588,6 +1871,7 @@
         <w:rPr>
           <w:rFonts w:ascii="Cambria" w:eastAsia="Cambria" w:hAnsi="Cambria" w:cs="Cambria"/>
           <w:color w:val="000000"/>
+          <w:sz w:val="20"/>
         </w:rPr>
         <w:t xml:space="preserve"> (RPI), Troy, NY</w:t>
       </w:r>
@@ -1605,12 +1889,14 @@
         <w:rPr>
           <w:rFonts w:ascii="Cambria" w:eastAsia="Cambria" w:hAnsi="Cambria" w:cs="Cambria"/>
           <w:color w:val="000000"/>
-        </w:rPr>
-      </w:pPr>
-      <w:r>
-        <w:rPr>
-          <w:rFonts w:ascii="Cambria" w:eastAsia="Cambria" w:hAnsi="Cambria" w:cs="Cambria"/>
-          <w:color w:val="000000"/>
+          <w:sz w:val="20"/>
+        </w:rPr>
+      </w:pPr>
+      <w:r>
+        <w:rPr>
+          <w:rFonts w:ascii="Cambria" w:eastAsia="Cambria" w:hAnsi="Cambria" w:cs="Cambria"/>
+          <w:color w:val="000000"/>
+          <w:sz w:val="20"/>
         </w:rPr>
         <w:t>B.S. Computer &amp; Systems Engineering, May 2013</w:t>
       </w:r>
@@ -1628,6 +1914,119 @@
 <file path=word/numbering.xml><?xml version="1.0" encoding="utf-8"?>
 <w:numbering xmlns:wpc="http://schemas.microsoft.com/office/word/2010/wordprocessingCanvas" xmlns:mc="http://schemas.openxmlformats.org/markup-compatibility/2006" xmlns:o="urn:schemas-microsoft-com:office:office" xmlns:r="http://schemas.openxmlformats.org/officeDocument/2006/relationships" xmlns:m="http://schemas.openxmlformats.org/officeDocument/2006/math" xmlns:v="urn:schemas-microsoft-com:vml" xmlns:wp14="http://schemas.microsoft.com/office/word/2010/wordprocessingDrawing" xmlns:wp="http://schemas.openxmlformats.org/drawingml/2006/wordprocessingDrawing" xmlns:w10="urn:schemas-microsoft-com:office:word" xmlns:w="http://schemas.openxmlformats.org/wordprocessingml/2006/main" xmlns:w14="http://schemas.microsoft.com/office/word/2010/wordml" xmlns:w15="http://schemas.microsoft.com/office/word/2012/wordml" xmlns:wpg="http://schemas.microsoft.com/office/word/2010/wordprocessingGroup" xmlns:wpi="http://schemas.microsoft.com/office/word/2010/wordprocessingInk" xmlns:wne="http://schemas.microsoft.com/office/word/2006/wordml" xmlns:wps="http://schemas.microsoft.com/office/word/2010/wordprocessingShape" mc:Ignorable="w14 w15 wp14">
   <w:abstractNum w:abstractNumId="0" w15:restartNumberingAfterBreak="0">
+    <w:nsid w:val="0B5B4B4E"/>
+    <w:multiLevelType w:val="hybridMultilevel"/>
+    <w:tmpl w:val="4AC03E40"/>
+    <w:lvl w:ilvl="0" w:tplc="04090001">
+      <w:start w:val="1"/>
+      <w:numFmt w:val="bullet"/>
+      <w:lvlText w:val=""/>
+      <w:lvlJc w:val="left"/>
+      <w:pPr>
+        <w:ind w:left="720" w:hanging="360"/>
+      </w:pPr>
+      <w:rPr>
+        <w:rFonts w:ascii="Symbol" w:hAnsi="Symbol" w:hint="default"/>
+      </w:rPr>
+    </w:lvl>
+    <w:lvl w:ilvl="1" w:tplc="04090003" w:tentative="1">
+      <w:start w:val="1"/>
+      <w:numFmt w:val="bullet"/>
+      <w:lvlText w:val="o"/>
+      <w:lvlJc w:val="left"/>
+      <w:pPr>
+        <w:ind w:left="1440" w:hanging="360"/>
+      </w:pPr>
+      <w:rPr>
+        <w:rFonts w:ascii="Courier New" w:hAnsi="Courier New" w:cs="Courier New" w:hint="default"/>
+      </w:rPr>
+    </w:lvl>
+    <w:lvl w:ilvl="2" w:tplc="04090005" w:tentative="1">
+      <w:start w:val="1"/>
+      <w:numFmt w:val="bullet"/>
+      <w:lvlText w:val=""/>
+      <w:lvlJc w:val="left"/>
+      <w:pPr>
+        <w:ind w:left="2160" w:hanging="360"/>
+      </w:pPr>
+      <w:rPr>
+        <w:rFonts w:ascii="Wingdings" w:hAnsi="Wingdings" w:hint="default"/>
+      </w:rPr>
+    </w:lvl>
+    <w:lvl w:ilvl="3" w:tplc="04090001" w:tentative="1">
+      <w:start w:val="1"/>
+      <w:numFmt w:val="bullet"/>
+      <w:lvlText w:val=""/>
+      <w:lvlJc w:val="left"/>
+      <w:pPr>
+        <w:ind w:left="2880" w:hanging="360"/>
+      </w:pPr>
+      <w:rPr>
+        <w:rFonts w:ascii="Symbol" w:hAnsi="Symbol" w:hint="default"/>
+      </w:rPr>
+    </w:lvl>
+    <w:lvl w:ilvl="4" w:tplc="04090003" w:tentative="1">
+      <w:start w:val="1"/>
+      <w:numFmt w:val="bullet"/>
+      <w:lvlText w:val="o"/>
+      <w:lvlJc w:val="left"/>
+      <w:pPr>
+        <w:ind w:left="3600" w:hanging="360"/>
+      </w:pPr>
+      <w:rPr>
+        <w:rFonts w:ascii="Courier New" w:hAnsi="Courier New" w:cs="Courier New" w:hint="default"/>
+      </w:rPr>
+    </w:lvl>
+    <w:lvl w:ilvl="5" w:tplc="04090005" w:tentative="1">
+      <w:start w:val="1"/>
+      <w:numFmt w:val="bullet"/>
+      <w:lvlText w:val=""/>
+      <w:lvlJc w:val="left"/>
+      <w:pPr>
+        <w:ind w:left="4320" w:hanging="360"/>
+      </w:pPr>
+      <w:rPr>
+        <w:rFonts w:ascii="Wingdings" w:hAnsi="Wingdings" w:hint="default"/>
+      </w:rPr>
+    </w:lvl>
+    <w:lvl w:ilvl="6" w:tplc="04090001" w:tentative="1">
+      <w:start w:val="1"/>
+      <w:numFmt w:val="bullet"/>
+      <w:lvlText w:val=""/>
+      <w:lvlJc w:val="left"/>
+      <w:pPr>
+        <w:ind w:left="5040" w:hanging="360"/>
+      </w:pPr>
+      <w:rPr>
+        <w:rFonts w:ascii="Symbol" w:hAnsi="Symbol" w:hint="default"/>
+      </w:rPr>
+    </w:lvl>
+    <w:lvl w:ilvl="7" w:tplc="04090003" w:tentative="1">
+      <w:start w:val="1"/>
+      <w:numFmt w:val="bullet"/>
+      <w:lvlText w:val="o"/>
+      <w:lvlJc w:val="left"/>
+      <w:pPr>
+        <w:ind w:left="5760" w:hanging="360"/>
+      </w:pPr>
+      <w:rPr>
+        <w:rFonts w:ascii="Courier New" w:hAnsi="Courier New" w:cs="Courier New" w:hint="default"/>
+      </w:rPr>
+    </w:lvl>
+    <w:lvl w:ilvl="8" w:tplc="04090005" w:tentative="1">
+      <w:start w:val="1"/>
+      <w:numFmt w:val="bullet"/>
+      <w:lvlText w:val=""/>
+      <w:lvlJc w:val="left"/>
+      <w:pPr>
+        <w:ind w:left="6480" w:hanging="360"/>
+      </w:pPr>
+      <w:rPr>
+        <w:rFonts w:ascii="Wingdings" w:hAnsi="Wingdings" w:hint="default"/>
+      </w:rPr>
+    </w:lvl>
+  </w:abstractNum>
+  <w:abstractNum w:abstractNumId="1" w15:restartNumberingAfterBreak="0">
     <w:nsid w:val="49A17185"/>
     <w:multiLevelType w:val="multilevel"/>
     <w:tmpl w:val="BD3078B8"/>
@@ -1741,6 +2140,9 @@
     </w:lvl>
   </w:abstractNum>
   <w:num w:numId="1">
+    <w:abstractNumId w:val="1"/>
+  </w:num>
+  <w:num w:numId="2">
     <w:abstractNumId w:val="0"/>
   </w:num>
 </w:numbering>
@@ -2292,6 +2694,17 @@
       <w:szCs w:val="48"/>
     </w:rPr>
   </w:style>
+  <w:style w:type="paragraph" w:styleId="ListParagraph">
+    <w:name w:val="List Paragraph"/>
+    <w:basedOn w:val="Normal"/>
+    <w:uiPriority w:val="34"/>
+    <w:qFormat/>
+    <w:rsid w:val="00924E37"/>
+    <w:pPr>
+      <w:ind w:left="720"/>
+      <w:contextualSpacing/>
+    </w:pPr>
+  </w:style>
 </w:styles>
 </file>
 

--- a/Adam_Novitch_Resume.docx
+++ b/Adam_Novitch_Resume.docx
@@ -27,6 +27,15 @@
           <w:sz w:val="36"/>
           <w:szCs w:val="40"/>
         </w:rPr>
+        <w:t xml:space="preserve"> </w:t>
+      </w:r>
+      <w:r>
+        <w:rPr>
+          <w:rFonts w:ascii="Cambria" w:eastAsia="Cambria" w:hAnsi="Cambria" w:cs="Cambria"/>
+          <w:color w:val="000000"/>
+          <w:sz w:val="36"/>
+          <w:szCs w:val="40"/>
+        </w:rPr>
         <w:t>Adam Novitch</w:t>
       </w:r>
     </w:p>
@@ -42,57 +51,20 @@
         <w:spacing w:after="0" w:line="276" w:lineRule="auto"/>
         <w:jc w:val="center"/>
         <w:rPr>
-          <w:rFonts w:ascii="Cambria" w:eastAsia="Cambria" w:hAnsi="Cambria" w:cs="Cambria"/>
           <w:color w:val="000000"/>
           <w:sz w:val="20"/>
           <w:szCs w:val="20"/>
         </w:rPr>
       </w:pPr>
-      <w:r>
-        <w:rPr>
-          <w:rFonts w:ascii="Times New Roman" w:eastAsia="Times New Roman" w:hAnsi="Times New Roman" w:cs="Times New Roman"/>
-          <w:color w:val="000000"/>
-          <w:sz w:val="20"/>
-          <w:szCs w:val="20"/>
-        </w:rPr>
-        <w:t>■</w:t>
-      </w:r>
-      <w:r>
-        <w:rPr>
-          <w:rFonts w:ascii="Cambria" w:eastAsia="Cambria" w:hAnsi="Cambria" w:cs="Cambria"/>
-          <w:color w:val="000000"/>
-          <w:sz w:val="20"/>
-          <w:szCs w:val="20"/>
-        </w:rPr>
-        <w:t xml:space="preserve"> Phone: (914) 246-8715 </w:t>
-      </w:r>
-      <w:r>
-        <w:rPr>
-          <w:rFonts w:ascii="Times New Roman" w:eastAsia="Times New Roman" w:hAnsi="Times New Roman" w:cs="Times New Roman"/>
-          <w:color w:val="000000"/>
-          <w:sz w:val="20"/>
-          <w:szCs w:val="20"/>
-        </w:rPr>
-        <w:t>■</w:t>
-      </w:r>
-      <w:r>
-        <w:rPr>
-          <w:rFonts w:ascii="Cambria" w:eastAsia="Cambria" w:hAnsi="Cambria" w:cs="Cambria"/>
-          <w:color w:val="000000"/>
-          <w:sz w:val="20"/>
-          <w:szCs w:val="20"/>
-        </w:rPr>
-        <w:t xml:space="preserve"> E-Mail: </w:t>
-      </w:r>
-      <w:hyperlink r:id="rId5">
+      <w:hyperlink r:id="rId5" w:history="1">
         <w:r>
           <w:rPr>
+            <w:rStyle w:val="Hyperlink"/>
             <w:rFonts w:ascii="Cambria" w:eastAsia="Cambria" w:hAnsi="Cambria" w:cs="Cambria"/>
-            <w:color w:val="000000"/>
             <w:sz w:val="20"/>
             <w:szCs w:val="20"/>
           </w:rPr>
-          <w:t>adam.novitch@gmail.com</w:t>
+          <w:t>https://adamnovitch.github.io/</w:t>
         </w:r>
       </w:hyperlink>
     </w:p>
@@ -113,61 +85,275 @@
           <w:szCs w:val="20"/>
         </w:rPr>
       </w:pPr>
-      <w:r>
-        <w:rPr>
-          <w:rFonts w:ascii="Cambria" w:eastAsia="Cambria" w:hAnsi="Cambria" w:cs="Cambria"/>
-          <w:color w:val="000000"/>
-          <w:sz w:val="20"/>
-          <w:szCs w:val="20"/>
+    </w:p>
+    <w:p>
+      <w:pPr>
+        <w:pBdr>
+          <w:top w:val="nil"/>
+          <w:left w:val="nil"/>
+          <w:bottom w:val="nil"/>
+          <w:right w:val="nil"/>
+          <w:between w:val="nil"/>
+        </w:pBdr>
+        <w:spacing w:after="0" w:line="276" w:lineRule="auto"/>
+        <w:rPr>
+          <w:rFonts w:ascii="Cambria" w:eastAsia="Cambria" w:hAnsi="Cambria" w:cs="Cambria"/>
+          <w:color w:val="000000"/>
+          <w:sz w:val="20"/>
+          <w:szCs w:val="28"/>
+        </w:rPr>
+      </w:pPr>
+      <w:r>
+        <w:rPr>
+          <w:rFonts w:ascii="Cambria" w:eastAsia="Cambria" w:hAnsi="Cambria" w:cs="Cambria"/>
+          <w:b/>
+          <w:color w:val="000000"/>
+          <w:sz w:val="20"/>
+          <w:szCs w:val="28"/>
+        </w:rPr>
+        <w:t xml:space="preserve">Skills: </w:t>
+      </w:r>
+      <w:r>
+        <w:rPr>
+          <w:rFonts w:ascii="Cambria" w:eastAsia="Cambria" w:hAnsi="Cambria" w:cs="Cambria"/>
+          <w:color w:val="000000"/>
+          <w:sz w:val="20"/>
+          <w:szCs w:val="28"/>
+        </w:rPr>
+        <w:t xml:space="preserve">Software Development, </w:t>
+      </w:r>
+      <w:r>
+        <w:rPr>
+          <w:rFonts w:ascii="Cambria" w:eastAsia="Cambria" w:hAnsi="Cambria" w:cs="Cambria"/>
+          <w:color w:val="000000"/>
+          <w:sz w:val="20"/>
+          <w:szCs w:val="28"/>
+        </w:rPr>
+        <w:t xml:space="preserve">Linux, </w:t>
+      </w:r>
+      <w:r>
+        <w:rPr>
+          <w:rFonts w:ascii="Cambria" w:eastAsia="Cambria" w:hAnsi="Cambria" w:cs="Cambria"/>
+          <w:color w:val="000000"/>
+          <w:sz w:val="20"/>
+          <w:szCs w:val="28"/>
+        </w:rPr>
+        <w:t xml:space="preserve">Scripting, </w:t>
+      </w:r>
+      <w:r>
+        <w:rPr>
+          <w:rFonts w:ascii="Cambria" w:eastAsia="Cambria" w:hAnsi="Cambria" w:cs="Cambria"/>
+          <w:color w:val="000000"/>
+          <w:sz w:val="20"/>
+          <w:szCs w:val="28"/>
+        </w:rPr>
+        <w:t xml:space="preserve">Source Control, </w:t>
+      </w:r>
+      <w:r>
+        <w:rPr>
+          <w:rFonts w:ascii="Cambria" w:eastAsia="Cambria" w:hAnsi="Cambria" w:cs="Cambria"/>
+          <w:color w:val="000000"/>
+          <w:sz w:val="20"/>
+          <w:szCs w:val="28"/>
+        </w:rPr>
+        <w:t>CI/CD</w:t>
+      </w:r>
+      <w:r>
+        <w:rPr>
+          <w:rFonts w:ascii="Cambria" w:eastAsia="Cambria" w:hAnsi="Cambria" w:cs="Cambria"/>
+          <w:color w:val="000000"/>
+          <w:sz w:val="20"/>
+          <w:szCs w:val="28"/>
+        </w:rPr>
+        <w:t>, Unit Test</w:t>
+      </w:r>
+    </w:p>
+    <w:p>
+      <w:pPr>
+        <w:pBdr>
+          <w:top w:val="nil"/>
+          <w:left w:val="nil"/>
+          <w:bottom w:val="nil"/>
+          <w:right w:val="nil"/>
+          <w:between w:val="nil"/>
+        </w:pBdr>
+        <w:spacing w:after="0" w:line="276" w:lineRule="auto"/>
+        <w:rPr>
+          <w:rFonts w:ascii="Cambria" w:eastAsia="Cambria" w:hAnsi="Cambria" w:cs="Cambria"/>
+          <w:color w:val="000000"/>
+          <w:sz w:val="20"/>
+          <w:szCs w:val="28"/>
+        </w:rPr>
+      </w:pPr>
+      <w:r>
+        <w:rPr>
+          <w:rFonts w:ascii="Cambria" w:eastAsia="Cambria" w:hAnsi="Cambria" w:cs="Cambria"/>
+          <w:b/>
+          <w:color w:val="000000"/>
+          <w:sz w:val="20"/>
+          <w:szCs w:val="28"/>
+        </w:rPr>
+        <w:t>Programming Languages:</w:t>
+      </w:r>
+      <w:r>
+        <w:rPr>
+          <w:rFonts w:ascii="Cambria" w:eastAsia="Cambria" w:hAnsi="Cambria" w:cs="Cambria"/>
+          <w:b/>
+          <w:color w:val="000000"/>
+          <w:sz w:val="20"/>
+          <w:szCs w:val="28"/>
         </w:rPr>
         <w:t xml:space="preserve"> </w:t>
       </w:r>
       <w:r>
         <w:rPr>
-          <w:rFonts w:ascii="Times New Roman" w:eastAsia="Times New Roman" w:hAnsi="Times New Roman" w:cs="Times New Roman"/>
-          <w:color w:val="000000"/>
-          <w:sz w:val="20"/>
-          <w:szCs w:val="20"/>
-        </w:rPr>
-        <w:t>■</w:t>
-      </w:r>
-      <w:r>
-        <w:rPr>
-          <w:rFonts w:ascii="Cambria" w:eastAsia="Cambria" w:hAnsi="Cambria" w:cs="Cambria"/>
-          <w:color w:val="000000"/>
-          <w:sz w:val="20"/>
-          <w:szCs w:val="20"/>
-        </w:rPr>
-        <w:t xml:space="preserve"> LinkedIn </w:t>
-      </w:r>
-      <w:hyperlink r:id="rId6">
-        <w:r>
-          <w:rPr>
-            <w:rFonts w:ascii="Cambria" w:eastAsia="Cambria" w:hAnsi="Cambria" w:cs="Cambria"/>
-            <w:color w:val="000000"/>
-            <w:sz w:val="20"/>
-            <w:szCs w:val="20"/>
-          </w:rPr>
-          <w:t>http://www.linkedin.com/in/adamnovitch</w:t>
-        </w:r>
-      </w:hyperlink>
-    </w:p>
-    <w:p>
-      <w:pPr>
-        <w:pBdr>
-          <w:top w:val="nil"/>
-          <w:left w:val="nil"/>
-          <w:bottom w:val="nil"/>
-          <w:right w:val="nil"/>
-          <w:between w:val="nil"/>
-        </w:pBdr>
-        <w:spacing w:after="0" w:line="276" w:lineRule="auto"/>
-        <w:rPr>
-          <w:color w:val="000000"/>
-          <w:sz w:val="20"/>
-        </w:rPr>
-      </w:pPr>
-      <w:r>
+          <w:rFonts w:ascii="Cambria" w:eastAsia="Cambria" w:hAnsi="Cambria" w:cs="Cambria"/>
+          <w:color w:val="000000"/>
+          <w:sz w:val="20"/>
+          <w:szCs w:val="28"/>
+        </w:rPr>
+        <w:t xml:space="preserve">Ada, C/C++, </w:t>
+      </w:r>
+      <w:r>
+        <w:rPr>
+          <w:rFonts w:ascii="Cambria" w:eastAsia="Cambria" w:hAnsi="Cambria" w:cs="Cambria"/>
+          <w:color w:val="000000"/>
+          <w:sz w:val="20"/>
+          <w:szCs w:val="28"/>
+        </w:rPr>
+        <w:t>B</w:t>
+      </w:r>
+      <w:r>
+        <w:rPr>
+          <w:rFonts w:ascii="Cambria" w:eastAsia="Cambria" w:hAnsi="Cambria" w:cs="Cambria"/>
+          <w:color w:val="000000"/>
+          <w:sz w:val="20"/>
+          <w:szCs w:val="28"/>
+        </w:rPr>
+        <w:t xml:space="preserve">ash (Linux </w:t>
+      </w:r>
+      <w:r>
+        <w:rPr>
+          <w:rFonts w:ascii="Cambria" w:eastAsia="Cambria" w:hAnsi="Cambria" w:cs="Cambria"/>
+          <w:color w:val="000000"/>
+          <w:sz w:val="20"/>
+          <w:szCs w:val="28"/>
+        </w:rPr>
+        <w:t>S</w:t>
+      </w:r>
+      <w:bookmarkStart w:id="0" w:name="_GoBack"/>
+      <w:bookmarkEnd w:id="0"/>
+      <w:r>
+        <w:rPr>
+          <w:rFonts w:ascii="Cambria" w:eastAsia="Cambria" w:hAnsi="Cambria" w:cs="Cambria"/>
+          <w:color w:val="000000"/>
+          <w:sz w:val="20"/>
+          <w:szCs w:val="28"/>
+        </w:rPr>
+        <w:t>hell), Python, JavaScript, Ruby</w:t>
+      </w:r>
+    </w:p>
+    <w:p>
+      <w:pPr>
+        <w:pBdr>
+          <w:top w:val="nil"/>
+          <w:left w:val="nil"/>
+          <w:bottom w:val="nil"/>
+          <w:right w:val="nil"/>
+          <w:between w:val="nil"/>
+        </w:pBdr>
+        <w:spacing w:after="0" w:line="276" w:lineRule="auto"/>
+        <w:rPr>
+          <w:color w:val="000000"/>
+          <w:sz w:val="16"/>
+        </w:rPr>
+      </w:pPr>
+      <w:r>
+        <w:rPr>
+          <w:rFonts w:ascii="Cambria" w:eastAsia="Cambria" w:hAnsi="Cambria" w:cs="Cambria"/>
+          <w:b/>
+          <w:color w:val="000000"/>
+          <w:sz w:val="20"/>
+          <w:szCs w:val="28"/>
+        </w:rPr>
+        <w:t>Tools:</w:t>
+      </w:r>
+      <w:r>
+        <w:rPr>
+          <w:rFonts w:ascii="Cambria" w:eastAsia="Cambria" w:hAnsi="Cambria" w:cs="Cambria"/>
+          <w:color w:val="000000"/>
+          <w:sz w:val="20"/>
+          <w:szCs w:val="28"/>
+        </w:rPr>
+        <w:t xml:space="preserve"> </w:t>
+      </w:r>
+      <w:proofErr w:type="spellStart"/>
+      <w:r>
+        <w:rPr>
+          <w:rFonts w:ascii="Cambria" w:eastAsia="Cambria" w:hAnsi="Cambria" w:cs="Cambria"/>
+          <w:color w:val="000000"/>
+          <w:sz w:val="20"/>
+          <w:szCs w:val="28"/>
+        </w:rPr>
+        <w:t>Git</w:t>
+      </w:r>
+      <w:proofErr w:type="spellEnd"/>
+      <w:r>
+        <w:rPr>
+          <w:rFonts w:ascii="Cambria" w:eastAsia="Cambria" w:hAnsi="Cambria" w:cs="Cambria"/>
+          <w:color w:val="000000"/>
+          <w:sz w:val="20"/>
+          <w:szCs w:val="28"/>
+        </w:rPr>
+        <w:t xml:space="preserve">, GDB, </w:t>
+      </w:r>
+      <w:proofErr w:type="spellStart"/>
+      <w:r>
+        <w:rPr>
+          <w:rFonts w:ascii="Cambria" w:eastAsia="Cambria" w:hAnsi="Cambria" w:cs="Cambria"/>
+          <w:color w:val="000000"/>
+          <w:sz w:val="20"/>
+          <w:szCs w:val="28"/>
+        </w:rPr>
+        <w:t>VectorCAST</w:t>
+      </w:r>
+      <w:proofErr w:type="spellEnd"/>
+      <w:r>
+        <w:rPr>
+          <w:rFonts w:ascii="Cambria" w:eastAsia="Cambria" w:hAnsi="Cambria" w:cs="Cambria"/>
+          <w:color w:val="000000"/>
+          <w:sz w:val="20"/>
+          <w:szCs w:val="28"/>
+        </w:rPr>
+        <w:t>, Simulink</w:t>
+      </w:r>
+    </w:p>
+    <w:p>
+      <w:pPr>
+        <w:pBdr>
+          <w:top w:val="nil"/>
+          <w:left w:val="nil"/>
+          <w:bottom w:val="nil"/>
+          <w:right w:val="nil"/>
+          <w:between w:val="nil"/>
+        </w:pBdr>
+        <w:spacing w:after="0" w:line="276" w:lineRule="auto"/>
+        <w:rPr>
+          <w:color w:val="000000"/>
+          <w:sz w:val="20"/>
+        </w:rPr>
+      </w:pPr>
+    </w:p>
+    <w:p>
+      <w:pPr>
+        <w:pBdr>
+          <w:top w:val="nil"/>
+          <w:left w:val="nil"/>
+          <w:bottom w:val="nil"/>
+          <w:right w:val="nil"/>
+          <w:between w:val="nil"/>
+        </w:pBdr>
+        <w:spacing w:after="0" w:line="276" w:lineRule="auto"/>
         <w:rPr>
           <w:rFonts w:ascii="Cambria" w:eastAsia="Cambria" w:hAnsi="Cambria" w:cs="Cambria"/>
           <w:b/>
@@ -175,153 +361,8 @@
           <w:sz w:val="24"/>
           <w:szCs w:val="28"/>
         </w:rPr>
-        <w:t xml:space="preserve">Skills/Knowledge Base </w:t>
-      </w:r>
-    </w:p>
-    <w:p>
-      <w:pPr>
-        <w:pBdr>
-          <w:top w:val="nil"/>
-          <w:left w:val="nil"/>
-          <w:bottom w:val="nil"/>
-          <w:right w:val="nil"/>
-          <w:between w:val="nil"/>
-        </w:pBdr>
-        <w:spacing w:after="0" w:line="276" w:lineRule="auto"/>
-        <w:rPr>
-          <w:color w:val="000000"/>
-          <w:sz w:val="20"/>
-        </w:rPr>
-      </w:pPr>
-      <w:r>
-        <w:rPr>
-          <w:rFonts w:ascii="Cambria" w:eastAsia="Cambria" w:hAnsi="Cambria" w:cs="Cambria"/>
-          <w:color w:val="000000"/>
-          <w:sz w:val="20"/>
-        </w:rPr>
-        <w:t xml:space="preserve">Ada, </w:t>
-      </w:r>
-      <w:r>
-        <w:rPr>
-          <w:rFonts w:ascii="Cambria" w:eastAsia="Cambria" w:hAnsi="Cambria" w:cs="Cambria"/>
-          <w:color w:val="000000"/>
-          <w:sz w:val="20"/>
-        </w:rPr>
-        <w:t xml:space="preserve">C, </w:t>
-      </w:r>
-      <w:r>
-        <w:rPr>
-          <w:rFonts w:ascii="Cambria" w:eastAsia="Cambria" w:hAnsi="Cambria" w:cs="Cambria"/>
-          <w:color w:val="000000"/>
-          <w:sz w:val="20"/>
-        </w:rPr>
-        <w:t xml:space="preserve">GDB, </w:t>
-      </w:r>
-      <w:proofErr w:type="spellStart"/>
-      <w:r>
-        <w:rPr>
-          <w:rFonts w:ascii="Cambria" w:eastAsia="Cambria" w:hAnsi="Cambria" w:cs="Cambria"/>
-          <w:color w:val="000000"/>
-          <w:sz w:val="20"/>
-        </w:rPr>
-        <w:t>Git</w:t>
-      </w:r>
-      <w:proofErr w:type="spellEnd"/>
-      <w:r>
-        <w:rPr>
-          <w:rFonts w:ascii="Cambria" w:eastAsia="Cambria" w:hAnsi="Cambria" w:cs="Cambria"/>
-          <w:color w:val="000000"/>
-          <w:sz w:val="20"/>
-        </w:rPr>
-        <w:t xml:space="preserve">, </w:t>
-      </w:r>
-      <w:proofErr w:type="spellStart"/>
-      <w:r>
-        <w:rPr>
-          <w:rFonts w:ascii="Cambria" w:eastAsia="Cambria" w:hAnsi="Cambria" w:cs="Cambria"/>
-          <w:color w:val="000000"/>
-          <w:sz w:val="20"/>
-        </w:rPr>
-        <w:t>GitLab</w:t>
-      </w:r>
-      <w:proofErr w:type="spellEnd"/>
-      <w:r>
-        <w:rPr>
-          <w:rFonts w:ascii="Cambria" w:eastAsia="Cambria" w:hAnsi="Cambria" w:cs="Cambria"/>
-          <w:color w:val="000000"/>
-          <w:sz w:val="20"/>
-        </w:rPr>
-        <w:t xml:space="preserve">, </w:t>
-      </w:r>
-      <w:r>
-        <w:rPr>
-          <w:rFonts w:ascii="Cambria" w:eastAsia="Cambria" w:hAnsi="Cambria" w:cs="Cambria"/>
-          <w:color w:val="000000"/>
-          <w:sz w:val="20"/>
-        </w:rPr>
-        <w:t xml:space="preserve">JavaScript, </w:t>
-      </w:r>
-      <w:r>
-        <w:rPr>
-          <w:rFonts w:ascii="Cambria" w:eastAsia="Cambria" w:hAnsi="Cambria" w:cs="Cambria"/>
-          <w:color w:val="000000"/>
-          <w:sz w:val="20"/>
-        </w:rPr>
-        <w:t xml:space="preserve">Linux, </w:t>
-      </w:r>
-      <w:r>
-        <w:rPr>
-          <w:rFonts w:ascii="Cambria" w:eastAsia="Cambria" w:hAnsi="Cambria" w:cs="Cambria"/>
-          <w:color w:val="000000"/>
-          <w:sz w:val="20"/>
-        </w:rPr>
-        <w:t xml:space="preserve">Python, </w:t>
-      </w:r>
-      <w:r>
-        <w:rPr>
-          <w:rFonts w:ascii="Cambria" w:eastAsia="Cambria" w:hAnsi="Cambria" w:cs="Cambria"/>
-          <w:color w:val="000000"/>
-          <w:sz w:val="20"/>
-        </w:rPr>
-        <w:t xml:space="preserve">Ruby, </w:t>
-      </w:r>
-      <w:r>
-        <w:rPr>
-          <w:rFonts w:ascii="Cambria" w:eastAsia="Cambria" w:hAnsi="Cambria" w:cs="Cambria"/>
-          <w:color w:val="000000"/>
-          <w:sz w:val="20"/>
-        </w:rPr>
-        <w:t>Bash/Linux Shell</w:t>
-      </w:r>
-      <w:r>
-        <w:rPr>
-          <w:rFonts w:ascii="Cambria" w:eastAsia="Cambria" w:hAnsi="Cambria" w:cs="Cambria"/>
-          <w:color w:val="000000"/>
-          <w:sz w:val="20"/>
-        </w:rPr>
-        <w:t xml:space="preserve">, </w:t>
-      </w:r>
-      <w:proofErr w:type="spellStart"/>
-      <w:r>
-        <w:rPr>
-          <w:rFonts w:ascii="Cambria" w:eastAsia="Cambria" w:hAnsi="Cambria" w:cs="Cambria"/>
-          <w:color w:val="000000"/>
-          <w:sz w:val="20"/>
-        </w:rPr>
-        <w:t>VectorCAST</w:t>
-      </w:r>
-      <w:proofErr w:type="spellEnd"/>
-    </w:p>
-    <w:p>
-      <w:pPr>
-        <w:pBdr>
-          <w:top w:val="nil"/>
-          <w:left w:val="nil"/>
-          <w:bottom w:val="nil"/>
-          <w:right w:val="nil"/>
-          <w:between w:val="nil"/>
-        </w:pBdr>
-        <w:spacing w:after="0" w:line="276" w:lineRule="auto"/>
+      </w:pPr>
+      <w:r>
         <w:rPr>
           <w:rFonts w:ascii="Cambria" w:eastAsia="Cambria" w:hAnsi="Cambria" w:cs="Cambria"/>
           <w:b/>
@@ -329,15 +370,6 @@
           <w:sz w:val="24"/>
           <w:szCs w:val="28"/>
         </w:rPr>
-      </w:pPr>
-      <w:r>
-        <w:rPr>
-          <w:rFonts w:ascii="Cambria" w:eastAsia="Cambria" w:hAnsi="Cambria" w:cs="Cambria"/>
-          <w:b/>
-          <w:color w:val="000000"/>
-          <w:sz w:val="24"/>
-          <w:szCs w:val="28"/>
-        </w:rPr>
         <w:t>Work Experience</w:t>
       </w:r>
     </w:p>
@@ -366,41 +398,64 @@
           <w:szCs w:val="24"/>
           <w:u w:val="single"/>
         </w:rPr>
-        <w:t>General Dynamics Electric Boat Corporation</w:t>
-      </w:r>
-      <w:r>
-        <w:rPr>
-          <w:rFonts w:ascii="Cambria" w:eastAsia="Cambria" w:hAnsi="Cambria" w:cs="Cambria"/>
-          <w:color w:val="000000"/>
-          <w:sz w:val="20"/>
-        </w:rPr>
-        <w:t>, New London, CT</w:t>
-      </w:r>
-    </w:p>
-    <w:p>
-      <w:pPr>
-        <w:pBdr>
-          <w:top w:val="nil"/>
-          <w:left w:val="nil"/>
-          <w:bottom w:val="nil"/>
-          <w:right w:val="nil"/>
-          <w:between w:val="nil"/>
-        </w:pBdr>
-        <w:spacing w:after="0" w:line="276" w:lineRule="auto"/>
-        <w:rPr>
-          <w:color w:val="000000"/>
-          <w:sz w:val="20"/>
-        </w:rPr>
-      </w:pPr>
-      <w:r>
-        <w:rPr>
-          <w:rFonts w:ascii="Cambria" w:eastAsia="Cambria" w:hAnsi="Cambria" w:cs="Cambria"/>
-          <w:b/>
+        <w:t>OTIS Elevator Company</w:t>
+      </w:r>
+      <w:r>
+        <w:rPr>
+          <w:rFonts w:ascii="Cambria" w:eastAsia="Cambria" w:hAnsi="Cambria" w:cs="Cambria"/>
+          <w:color w:val="000000"/>
+          <w:sz w:val="20"/>
+        </w:rPr>
+        <w:t xml:space="preserve">, </w:t>
+      </w:r>
+      <w:r>
+        <w:rPr>
+          <w:rFonts w:ascii="Cambria" w:eastAsia="Cambria" w:hAnsi="Cambria" w:cs="Cambria"/>
+          <w:color w:val="000000"/>
+          <w:sz w:val="20"/>
+        </w:rPr>
+        <w:t>Farmington</w:t>
+      </w:r>
+      <w:r>
+        <w:rPr>
+          <w:rFonts w:ascii="Cambria" w:eastAsia="Cambria" w:hAnsi="Cambria" w:cs="Cambria"/>
+          <w:color w:val="000000"/>
+          <w:sz w:val="20"/>
+        </w:rPr>
+        <w:t>, CT</w:t>
+      </w:r>
+    </w:p>
+    <w:p>
+      <w:pPr>
+        <w:pBdr>
+          <w:top w:val="nil"/>
+          <w:left w:val="nil"/>
+          <w:bottom w:val="nil"/>
+          <w:right w:val="nil"/>
+          <w:between w:val="nil"/>
+        </w:pBdr>
+        <w:spacing w:after="0" w:line="276" w:lineRule="auto"/>
+        <w:rPr>
+          <w:sz w:val="20"/>
+        </w:rPr>
+      </w:pPr>
+      <w:r>
+        <w:rPr>
+          <w:rFonts w:ascii="Cambria" w:eastAsia="Cambria" w:hAnsi="Cambria" w:cs="Cambria"/>
           <w:i/>
           <w:color w:val="000000"/>
           <w:sz w:val="20"/>
         </w:rPr>
-        <w:t>Titles:</w:t>
+        <w:t>November 2021</w:t>
+      </w:r>
+      <w:r>
+        <w:rPr>
+          <w:rFonts w:ascii="Cambria" w:eastAsia="Cambria" w:hAnsi="Cambria" w:cs="Cambria"/>
+          <w:i/>
+          <w:color w:val="000000"/>
+          <w:sz w:val="20"/>
+        </w:rPr>
+        <w:t>– Present</w:t>
       </w:r>
     </w:p>
     <w:p>
@@ -418,25 +473,197 @@
         </w:pBdr>
         <w:spacing w:after="0" w:line="276" w:lineRule="auto"/>
         <w:rPr>
-          <w:sz w:val="20"/>
-        </w:rPr>
-      </w:pPr>
-      <w:r>
-        <w:rPr>
-          <w:rFonts w:ascii="Cambria" w:eastAsia="Cambria" w:hAnsi="Cambria" w:cs="Cambria"/>
-          <w:color w:val="000000"/>
-          <w:sz w:val="20"/>
-        </w:rPr>
-        <w:t xml:space="preserve">Senior Software Engineer, </w:t>
-      </w:r>
-      <w:r>
-        <w:rPr>
-          <w:rFonts w:ascii="Cambria" w:eastAsia="Cambria" w:hAnsi="Cambria" w:cs="Cambria"/>
-          <w:i/>
-          <w:color w:val="000000"/>
-          <w:sz w:val="20"/>
-        </w:rPr>
-        <w:t>July 2018– Present</w:t>
+          <w:color w:val="000000"/>
+          <w:sz w:val="20"/>
+        </w:rPr>
+      </w:pPr>
+      <w:r>
+        <w:rPr>
+          <w:rFonts w:ascii="Cambria" w:eastAsia="Cambria" w:hAnsi="Cambria" w:cs="Cambria"/>
+          <w:color w:val="000000"/>
+          <w:sz w:val="20"/>
+        </w:rPr>
+        <w:t>Motion Controller</w:t>
+      </w:r>
+      <w:r>
+        <w:rPr>
+          <w:rFonts w:ascii="Cambria" w:eastAsia="Cambria" w:hAnsi="Cambria" w:cs="Cambria"/>
+          <w:color w:val="000000"/>
+          <w:sz w:val="20"/>
+        </w:rPr>
+        <w:t xml:space="preserve"> Software -</w:t>
+      </w:r>
+      <w:r>
+        <w:rPr>
+          <w:rFonts w:ascii="Cambria" w:eastAsia="Cambria" w:hAnsi="Cambria" w:cs="Cambria"/>
+          <w:color w:val="000000"/>
+          <w:sz w:val="20"/>
+        </w:rPr>
+        <w:t xml:space="preserve"> Smart Service</w:t>
+      </w:r>
+      <w:r>
+        <w:rPr>
+          <w:rFonts w:ascii="Cambria" w:eastAsia="Cambria" w:hAnsi="Cambria" w:cs="Cambria"/>
+          <w:color w:val="000000"/>
+          <w:sz w:val="20"/>
+        </w:rPr>
+        <w:t xml:space="preserve"> Integration</w:t>
+      </w:r>
+    </w:p>
+    <w:p>
+      <w:pPr>
+        <w:numPr>
+          <w:ilvl w:val="1"/>
+          <w:numId w:val="1"/>
+        </w:numPr>
+        <w:pBdr>
+          <w:top w:val="nil"/>
+          <w:left w:val="nil"/>
+          <w:bottom w:val="nil"/>
+          <w:right w:val="nil"/>
+          <w:between w:val="nil"/>
+        </w:pBdr>
+        <w:spacing w:after="0" w:line="276" w:lineRule="auto"/>
+        <w:rPr>
+          <w:color w:val="000000"/>
+          <w:sz w:val="20"/>
+        </w:rPr>
+      </w:pPr>
+      <w:r>
+        <w:rPr>
+          <w:rFonts w:ascii="Cambria" w:eastAsia="Cambria" w:hAnsi="Cambria" w:cs="Cambria"/>
+          <w:color w:val="000000"/>
+          <w:sz w:val="20"/>
+        </w:rPr>
+        <w:t>Implemented streamlined field tests based on existing manual procedures.</w:t>
+      </w:r>
+    </w:p>
+    <w:p>
+      <w:pPr>
+        <w:numPr>
+          <w:ilvl w:val="1"/>
+          <w:numId w:val="1"/>
+        </w:numPr>
+        <w:pBdr>
+          <w:top w:val="nil"/>
+          <w:left w:val="nil"/>
+          <w:bottom w:val="nil"/>
+          <w:right w:val="nil"/>
+          <w:between w:val="nil"/>
+        </w:pBdr>
+        <w:spacing w:after="0" w:line="276" w:lineRule="auto"/>
+        <w:rPr>
+          <w:color w:val="000000"/>
+          <w:sz w:val="20"/>
+        </w:rPr>
+      </w:pPr>
+      <w:r>
+        <w:rPr>
+          <w:rFonts w:ascii="Cambria" w:eastAsia="Cambria" w:hAnsi="Cambria" w:cs="Cambria"/>
+          <w:color w:val="000000"/>
+          <w:sz w:val="20"/>
+        </w:rPr>
+        <w:t>Integrate</w:t>
+      </w:r>
+      <w:r>
+        <w:rPr>
+          <w:rFonts w:ascii="Cambria" w:eastAsia="Cambria" w:hAnsi="Cambria" w:cs="Cambria"/>
+          <w:color w:val="000000"/>
+          <w:sz w:val="20"/>
+        </w:rPr>
+        <w:t>d software with interface to mobile application framework</w:t>
+      </w:r>
+      <w:r>
+        <w:rPr>
+          <w:rFonts w:ascii="Cambria" w:eastAsia="Cambria" w:hAnsi="Cambria" w:cs="Cambria"/>
+          <w:color w:val="000000"/>
+          <w:sz w:val="20"/>
+        </w:rPr>
+        <w:t>.</w:t>
+      </w:r>
+    </w:p>
+    <w:p>
+      <w:pPr>
+        <w:numPr>
+          <w:ilvl w:val="1"/>
+          <w:numId w:val="1"/>
+        </w:numPr>
+        <w:pBdr>
+          <w:top w:val="nil"/>
+          <w:left w:val="nil"/>
+          <w:bottom w:val="nil"/>
+          <w:right w:val="nil"/>
+          <w:between w:val="nil"/>
+        </w:pBdr>
+        <w:spacing w:after="0" w:line="276" w:lineRule="auto"/>
+        <w:rPr>
+          <w:color w:val="000000"/>
+          <w:sz w:val="20"/>
+        </w:rPr>
+      </w:pPr>
+      <w:r>
+        <w:rPr>
+          <w:rFonts w:ascii="Cambria" w:eastAsia="Cambria" w:hAnsi="Cambria" w:cs="Cambria"/>
+          <w:color w:val="000000"/>
+          <w:sz w:val="20"/>
+        </w:rPr>
+        <w:t>Provided data to display on mobile application through cloud database.</w:t>
+      </w:r>
+    </w:p>
+    <w:p>
+      <w:pPr>
+        <w:numPr>
+          <w:ilvl w:val="1"/>
+          <w:numId w:val="1"/>
+        </w:numPr>
+        <w:pBdr>
+          <w:top w:val="nil"/>
+          <w:left w:val="nil"/>
+          <w:bottom w:val="nil"/>
+          <w:right w:val="nil"/>
+          <w:between w:val="nil"/>
+        </w:pBdr>
+        <w:spacing w:after="0" w:line="276" w:lineRule="auto"/>
+        <w:rPr>
+          <w:color w:val="000000"/>
+          <w:sz w:val="20"/>
+        </w:rPr>
+      </w:pPr>
+      <w:r>
+        <w:rPr>
+          <w:rFonts w:ascii="Cambria" w:eastAsia="Cambria" w:hAnsi="Cambria" w:cs="Cambria"/>
+          <w:color w:val="000000"/>
+          <w:sz w:val="20"/>
+        </w:rPr>
+        <w:t>Updated high rise motion controller software to run on updated platform.</w:t>
+      </w:r>
+    </w:p>
+    <w:p>
+      <w:pPr>
+        <w:numPr>
+          <w:ilvl w:val="1"/>
+          <w:numId w:val="1"/>
+        </w:numPr>
+        <w:pBdr>
+          <w:top w:val="nil"/>
+          <w:left w:val="nil"/>
+          <w:bottom w:val="nil"/>
+          <w:right w:val="nil"/>
+          <w:between w:val="nil"/>
+        </w:pBdr>
+        <w:spacing w:after="0" w:line="276" w:lineRule="auto"/>
+        <w:rPr>
+          <w:color w:val="000000"/>
+          <w:sz w:val="20"/>
+        </w:rPr>
+      </w:pPr>
+      <w:r>
+        <w:rPr>
+          <w:rFonts w:ascii="Cambria" w:eastAsia="Cambria" w:hAnsi="Cambria" w:cs="Cambria"/>
+          <w:color w:val="000000"/>
+          <w:sz w:val="20"/>
+        </w:rPr>
+        <w:t>Tested code and procedures on simulation equipment.</w:t>
       </w:r>
     </w:p>
     <w:p>
@@ -454,38 +681,78 @@
         </w:pBdr>
         <w:spacing w:after="0" w:line="276" w:lineRule="auto"/>
         <w:rPr>
-          <w:sz w:val="20"/>
-        </w:rPr>
-      </w:pPr>
-      <w:r>
-        <w:rPr>
-          <w:rFonts w:ascii="Cambria" w:eastAsia="Cambria" w:hAnsi="Cambria" w:cs="Cambria"/>
-          <w:color w:val="000000"/>
-          <w:sz w:val="20"/>
-        </w:rPr>
-        <w:t>Software Engineer II,</w:t>
-      </w:r>
-      <w:r>
-        <w:rPr>
-          <w:rFonts w:ascii="Cambria" w:eastAsia="Cambria" w:hAnsi="Cambria" w:cs="Cambria"/>
-          <w:i/>
-          <w:color w:val="000000"/>
-          <w:sz w:val="20"/>
-        </w:rPr>
-        <w:t xml:space="preserve"> November 2016 – July 2018</w:t>
-      </w:r>
-    </w:p>
-    <w:p>
-      <w:pPr>
-        <w:pBdr>
-          <w:top w:val="nil"/>
-          <w:left w:val="nil"/>
-          <w:bottom w:val="nil"/>
-          <w:right w:val="nil"/>
-          <w:between w:val="nil"/>
-        </w:pBdr>
-        <w:spacing w:after="0" w:line="276" w:lineRule="auto"/>
-        <w:rPr>
+          <w:color w:val="000000"/>
+          <w:sz w:val="20"/>
+        </w:rPr>
+      </w:pPr>
+      <w:r>
+        <w:rPr>
+          <w:rFonts w:ascii="Cambria" w:eastAsia="Cambria" w:hAnsi="Cambria" w:cs="Cambria"/>
+          <w:color w:val="000000"/>
+          <w:sz w:val="20"/>
+        </w:rPr>
+        <w:t>Position Simulation Software</w:t>
+      </w:r>
+    </w:p>
+    <w:p>
+      <w:pPr>
+        <w:numPr>
+          <w:ilvl w:val="1"/>
+          <w:numId w:val="1"/>
+        </w:numPr>
+        <w:pBdr>
+          <w:top w:val="nil"/>
+          <w:left w:val="nil"/>
+          <w:bottom w:val="nil"/>
+          <w:right w:val="nil"/>
+          <w:between w:val="nil"/>
+        </w:pBdr>
+        <w:spacing w:after="0" w:line="276" w:lineRule="auto"/>
+        <w:rPr>
+          <w:color w:val="000000"/>
+          <w:sz w:val="20"/>
+        </w:rPr>
+      </w:pPr>
+      <w:r>
+        <w:rPr>
+          <w:rFonts w:ascii="Cambria" w:eastAsia="Cambria" w:hAnsi="Cambria" w:cs="Cambria"/>
+          <w:color w:val="000000"/>
+          <w:sz w:val="20"/>
+        </w:rPr>
+        <w:t>Maintained test software by updating Simulink models.</w:t>
+      </w:r>
+    </w:p>
+    <w:p>
+      <w:pPr>
+        <w:pBdr>
+          <w:top w:val="nil"/>
+          <w:left w:val="nil"/>
+          <w:bottom w:val="nil"/>
+          <w:right w:val="nil"/>
+          <w:between w:val="nil"/>
+        </w:pBdr>
+        <w:spacing w:after="0" w:line="276" w:lineRule="auto"/>
+        <w:rPr>
+          <w:rFonts w:ascii="Cambria" w:eastAsia="Cambria" w:hAnsi="Cambria" w:cs="Cambria"/>
+          <w:b/>
+          <w:color w:val="000000"/>
+          <w:sz w:val="24"/>
+          <w:szCs w:val="28"/>
+        </w:rPr>
+      </w:pPr>
+    </w:p>
+    <w:p>
+      <w:pPr>
+        <w:pBdr>
+          <w:top w:val="nil"/>
+          <w:left w:val="nil"/>
+          <w:bottom w:val="nil"/>
+          <w:right w:val="nil"/>
+          <w:between w:val="nil"/>
+        </w:pBdr>
+        <w:spacing w:after="0" w:line="276" w:lineRule="auto"/>
+        <w:rPr>
+          <w:rFonts w:ascii="Cambria" w:eastAsia="Cambria" w:hAnsi="Cambria" w:cs="Cambria"/>
           <w:color w:val="000000"/>
           <w:sz w:val="20"/>
         </w:rPr>
@@ -496,9 +763,51 @@
           <w:b/>
           <w:i/>
           <w:color w:val="000000"/>
-          <w:sz w:val="20"/>
-        </w:rPr>
-        <w:t>Projects:</w:t>
+          <w:szCs w:val="24"/>
+          <w:u w:val="single"/>
+        </w:rPr>
+        <w:t>General Dynamics Electric Boat Corporation</w:t>
+      </w:r>
+      <w:r>
+        <w:rPr>
+          <w:rFonts w:ascii="Cambria" w:eastAsia="Cambria" w:hAnsi="Cambria" w:cs="Cambria"/>
+          <w:color w:val="000000"/>
+          <w:sz w:val="20"/>
+        </w:rPr>
+        <w:t>, New London, CT</w:t>
+      </w:r>
+    </w:p>
+    <w:p>
+      <w:pPr>
+        <w:pBdr>
+          <w:top w:val="nil"/>
+          <w:left w:val="nil"/>
+          <w:bottom w:val="nil"/>
+          <w:right w:val="nil"/>
+          <w:between w:val="nil"/>
+        </w:pBdr>
+        <w:spacing w:after="0" w:line="276" w:lineRule="auto"/>
+        <w:rPr>
+          <w:sz w:val="20"/>
+        </w:rPr>
+      </w:pPr>
+      <w:r>
+        <w:rPr>
+          <w:rFonts w:ascii="Cambria" w:eastAsia="Cambria" w:hAnsi="Cambria" w:cs="Cambria"/>
+          <w:i/>
+          <w:color w:val="000000"/>
+          <w:sz w:val="20"/>
+        </w:rPr>
+        <w:t xml:space="preserve">November 2016 – </w:t>
+      </w:r>
+      <w:r>
+        <w:rPr>
+          <w:rFonts w:ascii="Cambria" w:eastAsia="Cambria" w:hAnsi="Cambria" w:cs="Cambria"/>
+          <w:i/>
+          <w:color w:val="000000"/>
+          <w:sz w:val="20"/>
+        </w:rPr>
+        <w:t>October 2021</w:t>
       </w:r>
     </w:p>
     <w:p>
@@ -562,47 +871,15 @@
           <w:color w:val="000000"/>
           <w:sz w:val="20"/>
         </w:rPr>
-        <w:t>Full SDLC of ship control software</w:t>
-      </w:r>
-      <w:r>
-        <w:rPr>
-          <w:rFonts w:ascii="Cambria" w:eastAsia="Cambria" w:hAnsi="Cambria" w:cs="Cambria"/>
-          <w:color w:val="000000"/>
-          <w:sz w:val="20"/>
-        </w:rPr>
-        <w:t>.</w:t>
-      </w:r>
-      <w:r>
-        <w:rPr>
-          <w:rFonts w:ascii="Cambria" w:eastAsia="Cambria" w:hAnsi="Cambria" w:cs="Cambria"/>
-          <w:color w:val="000000"/>
-          <w:sz w:val="20"/>
-        </w:rPr>
-        <w:t xml:space="preserve"> </w:t>
-      </w:r>
-      <w:r>
-        <w:rPr>
-          <w:rFonts w:ascii="Cambria" w:eastAsia="Cambria" w:hAnsi="Cambria" w:cs="Cambria"/>
-          <w:color w:val="000000"/>
-          <w:sz w:val="20"/>
-        </w:rPr>
-        <w:t xml:space="preserve">Code and Test in </w:t>
-      </w:r>
-      <w:r>
-        <w:rPr>
-          <w:rFonts w:ascii="Cambria" w:eastAsia="Cambria" w:hAnsi="Cambria" w:cs="Cambria"/>
-          <w:color w:val="000000"/>
-          <w:sz w:val="20"/>
-        </w:rPr>
-        <w:t>Ada and C</w:t>
-      </w:r>
-      <w:r>
-        <w:rPr>
-          <w:rFonts w:ascii="Cambria" w:eastAsia="Cambria" w:hAnsi="Cambria" w:cs="Cambria"/>
-          <w:color w:val="000000"/>
-          <w:sz w:val="20"/>
-        </w:rPr>
-        <w:t>.</w:t>
+        <w:t xml:space="preserve">Participated in full SDLC of </w:t>
+      </w:r>
+      <w:r>
+        <w:rPr>
+          <w:rFonts w:ascii="Cambria" w:eastAsia="Cambria" w:hAnsi="Cambria" w:cs="Cambria"/>
+          <w:color w:val="000000"/>
+          <w:sz w:val="20"/>
+        </w:rPr>
+        <w:t>ship control software.</w:t>
       </w:r>
     </w:p>
     <w:p>
@@ -630,7 +907,7 @@
           <w:color w:val="000000"/>
           <w:sz w:val="20"/>
         </w:rPr>
-        <w:t>Mentor newer and less experienced team members on software development, process.</w:t>
+        <w:t>Developed code in Ada and C, tested using Ada and C drivers and Vector tools.</w:t>
       </w:r>
     </w:p>
     <w:p>
@@ -658,31 +935,7 @@
           <w:color w:val="000000"/>
           <w:sz w:val="20"/>
         </w:rPr>
-        <w:t>Support of multiple applications</w:t>
-      </w:r>
-      <w:r>
-        <w:rPr>
-          <w:rFonts w:ascii="Cambria" w:eastAsia="Cambria" w:hAnsi="Cambria" w:cs="Cambria"/>
-          <w:color w:val="000000"/>
-          <w:sz w:val="20"/>
-        </w:rPr>
-        <w:t xml:space="preserve"> </w:t>
-      </w:r>
-      <w:r>
-        <w:rPr>
-          <w:rFonts w:ascii="Cambria" w:eastAsia="Cambria" w:hAnsi="Cambria" w:cs="Cambria"/>
-          <w:color w:val="000000"/>
-          <w:sz w:val="20"/>
-        </w:rPr>
-        <w:t>in ship control software suite</w:t>
-      </w:r>
-      <w:r>
-        <w:rPr>
-          <w:rFonts w:ascii="Cambria" w:eastAsia="Cambria" w:hAnsi="Cambria" w:cs="Cambria"/>
-          <w:color w:val="000000"/>
-          <w:sz w:val="20"/>
-        </w:rPr>
-        <w:t>.</w:t>
+        <w:t>Provided guidance to less experienced engineers.</w:t>
       </w:r>
     </w:p>
     <w:p>
@@ -710,7 +963,7 @@
           <w:color w:val="000000"/>
           <w:sz w:val="20"/>
         </w:rPr>
-        <w:t>Development environment in Red Hat Linux.</w:t>
+        <w:t>Updated C code to run application on partially POSIX compliant RTOS system.</w:t>
       </w:r>
     </w:p>
     <w:p>
@@ -738,23 +991,7 @@
           <w:color w:val="000000"/>
           <w:sz w:val="20"/>
         </w:rPr>
-        <w:t>Write C code to run application on partially POSIX compliant</w:t>
-      </w:r>
-      <w:r>
-        <w:rPr>
-          <w:rFonts w:ascii="Cambria" w:eastAsia="Cambria" w:hAnsi="Cambria" w:cs="Cambria"/>
-          <w:color w:val="000000"/>
-          <w:sz w:val="20"/>
-        </w:rPr>
-        <w:t xml:space="preserve"> RTOS system</w:t>
-      </w:r>
-      <w:r>
-        <w:rPr>
-          <w:rFonts w:ascii="Cambria" w:eastAsia="Cambria" w:hAnsi="Cambria" w:cs="Cambria"/>
-          <w:color w:val="000000"/>
-          <w:sz w:val="20"/>
-        </w:rPr>
-        <w:t>.</w:t>
+        <w:t>Supported source control framework, build scripts, continuous integration.</w:t>
       </w:r>
     </w:p>
     <w:p>
@@ -782,284 +1019,31 @@
           <w:color w:val="000000"/>
           <w:sz w:val="20"/>
         </w:rPr>
-        <w:t>Support</w:t>
-      </w:r>
-      <w:r>
-        <w:rPr>
-          <w:rFonts w:ascii="Cambria" w:eastAsia="Cambria" w:hAnsi="Cambria" w:cs="Cambria"/>
-          <w:color w:val="000000"/>
-          <w:sz w:val="20"/>
-        </w:rPr>
-        <w:t xml:space="preserve"> </w:t>
-      </w:r>
-      <w:proofErr w:type="spellStart"/>
-      <w:r>
-        <w:rPr>
-          <w:rFonts w:ascii="Cambria" w:eastAsia="Cambria" w:hAnsi="Cambria" w:cs="Cambria"/>
-          <w:color w:val="000000"/>
-          <w:sz w:val="20"/>
-        </w:rPr>
-        <w:t>Git</w:t>
-      </w:r>
-      <w:proofErr w:type="spellEnd"/>
-      <w:r>
-        <w:rPr>
-          <w:rFonts w:ascii="Cambria" w:eastAsia="Cambria" w:hAnsi="Cambria" w:cs="Cambria"/>
-          <w:color w:val="000000"/>
-          <w:sz w:val="20"/>
-        </w:rPr>
-        <w:t>/</w:t>
-      </w:r>
-      <w:proofErr w:type="spellStart"/>
-      <w:r>
-        <w:rPr>
-          <w:rFonts w:ascii="Cambria" w:eastAsia="Cambria" w:hAnsi="Cambria" w:cs="Cambria"/>
-          <w:color w:val="000000"/>
-          <w:sz w:val="20"/>
-        </w:rPr>
-        <w:t>GitL</w:t>
-      </w:r>
-      <w:r>
-        <w:rPr>
-          <w:rFonts w:ascii="Cambria" w:eastAsia="Cambria" w:hAnsi="Cambria" w:cs="Cambria"/>
-          <w:color w:val="000000"/>
-          <w:sz w:val="20"/>
-        </w:rPr>
-        <w:t>ab</w:t>
-      </w:r>
-      <w:proofErr w:type="spellEnd"/>
-      <w:r>
-        <w:rPr>
-          <w:rFonts w:ascii="Cambria" w:eastAsia="Cambria" w:hAnsi="Cambria" w:cs="Cambria"/>
-          <w:color w:val="000000"/>
-          <w:sz w:val="20"/>
-        </w:rPr>
-        <w:t xml:space="preserve"> source control, build scripts</w:t>
-      </w:r>
-      <w:r>
-        <w:rPr>
-          <w:rFonts w:ascii="Cambria" w:eastAsia="Cambria" w:hAnsi="Cambria" w:cs="Cambria"/>
-          <w:color w:val="000000"/>
-          <w:sz w:val="20"/>
-        </w:rPr>
-        <w:t>, CI, written in Python</w:t>
-      </w:r>
-      <w:r>
-        <w:rPr>
-          <w:rFonts w:ascii="Cambria" w:eastAsia="Cambria" w:hAnsi="Cambria" w:cs="Cambria"/>
-          <w:color w:val="000000"/>
-          <w:sz w:val="20"/>
-        </w:rPr>
-        <w:t xml:space="preserve">, </w:t>
-      </w:r>
-      <w:r>
-        <w:rPr>
-          <w:rFonts w:ascii="Cambria" w:eastAsia="Cambria" w:hAnsi="Cambria" w:cs="Cambria"/>
-          <w:color w:val="000000"/>
-          <w:sz w:val="20"/>
-        </w:rPr>
-        <w:t>S</w:t>
-      </w:r>
-      <w:r>
-        <w:rPr>
-          <w:rFonts w:ascii="Cambria" w:eastAsia="Cambria" w:hAnsi="Cambria" w:cs="Cambria"/>
-          <w:color w:val="000000"/>
-          <w:sz w:val="20"/>
-        </w:rPr>
-        <w:t>hell</w:t>
-      </w:r>
-      <w:r>
-        <w:rPr>
-          <w:rFonts w:ascii="Cambria" w:eastAsia="Cambria" w:hAnsi="Cambria" w:cs="Cambria"/>
-          <w:color w:val="000000"/>
-          <w:sz w:val="20"/>
-        </w:rPr>
-        <w:t xml:space="preserve">, </w:t>
-      </w:r>
-      <w:proofErr w:type="gramStart"/>
-      <w:r>
-        <w:rPr>
-          <w:rFonts w:ascii="Cambria" w:eastAsia="Cambria" w:hAnsi="Cambria" w:cs="Cambria"/>
-          <w:color w:val="000000"/>
-          <w:sz w:val="20"/>
-        </w:rPr>
-        <w:t>JavaScript</w:t>
-      </w:r>
-      <w:proofErr w:type="gramEnd"/>
-      <w:r>
-        <w:rPr>
-          <w:rFonts w:ascii="Cambria" w:eastAsia="Cambria" w:hAnsi="Cambria" w:cs="Cambria"/>
-          <w:color w:val="000000"/>
-          <w:sz w:val="20"/>
-        </w:rPr>
-        <w:t>.</w:t>
-      </w:r>
-    </w:p>
-    <w:p>
-      <w:pPr>
-        <w:numPr>
-          <w:ilvl w:val="1"/>
-          <w:numId w:val="1"/>
-        </w:numPr>
-        <w:pBdr>
-          <w:top w:val="nil"/>
-          <w:left w:val="nil"/>
-          <w:bottom w:val="nil"/>
-          <w:right w:val="nil"/>
-          <w:between w:val="nil"/>
-        </w:pBdr>
-        <w:spacing w:after="0" w:line="276" w:lineRule="auto"/>
-        <w:rPr>
-          <w:color w:val="000000"/>
-          <w:sz w:val="20"/>
-        </w:rPr>
-      </w:pPr>
-      <w:r>
-        <w:rPr>
-          <w:rFonts w:ascii="Cambria" w:eastAsia="Cambria" w:hAnsi="Cambria" w:cs="Cambria"/>
-          <w:color w:val="000000"/>
-          <w:sz w:val="20"/>
-        </w:rPr>
-        <w:t xml:space="preserve">Create and update guideline document for usage of </w:t>
-      </w:r>
-      <w:proofErr w:type="spellStart"/>
-      <w:r>
-        <w:rPr>
-          <w:rFonts w:ascii="Cambria" w:eastAsia="Cambria" w:hAnsi="Cambria" w:cs="Cambria"/>
-          <w:color w:val="000000"/>
-          <w:sz w:val="20"/>
-        </w:rPr>
-        <w:t>Git</w:t>
-      </w:r>
-      <w:proofErr w:type="spellEnd"/>
-      <w:r>
-        <w:rPr>
-          <w:rFonts w:ascii="Cambria" w:eastAsia="Cambria" w:hAnsi="Cambria" w:cs="Cambria"/>
-          <w:color w:val="000000"/>
-          <w:sz w:val="20"/>
-        </w:rPr>
-        <w:t>/</w:t>
-      </w:r>
-      <w:proofErr w:type="spellStart"/>
-      <w:r>
-        <w:rPr>
-          <w:rFonts w:ascii="Cambria" w:eastAsia="Cambria" w:hAnsi="Cambria" w:cs="Cambria"/>
-          <w:color w:val="000000"/>
-          <w:sz w:val="20"/>
-        </w:rPr>
-        <w:t>GitLab</w:t>
-      </w:r>
-      <w:proofErr w:type="spellEnd"/>
-      <w:r>
-        <w:rPr>
-          <w:rFonts w:ascii="Cambria" w:eastAsia="Cambria" w:hAnsi="Cambria" w:cs="Cambria"/>
-          <w:color w:val="000000"/>
-          <w:sz w:val="20"/>
-        </w:rPr>
-        <w:t>.</w:t>
-      </w:r>
-    </w:p>
-    <w:p>
-      <w:pPr>
-        <w:numPr>
-          <w:ilvl w:val="1"/>
-          <w:numId w:val="1"/>
-        </w:numPr>
-        <w:pBdr>
-          <w:top w:val="nil"/>
-          <w:left w:val="nil"/>
-          <w:bottom w:val="nil"/>
-          <w:right w:val="nil"/>
-          <w:between w:val="nil"/>
-        </w:pBdr>
-        <w:spacing w:after="0" w:line="276" w:lineRule="auto"/>
-        <w:rPr>
-          <w:color w:val="000000"/>
-          <w:sz w:val="20"/>
-        </w:rPr>
-      </w:pPr>
-      <w:r>
-        <w:rPr>
-          <w:rFonts w:ascii="Cambria" w:eastAsia="Cambria" w:hAnsi="Cambria" w:cs="Cambria"/>
-          <w:color w:val="000000"/>
-          <w:sz w:val="20"/>
-        </w:rPr>
-        <w:t>Acted as temporary</w:t>
-      </w:r>
-      <w:r>
-        <w:rPr>
-          <w:rFonts w:ascii="Cambria" w:eastAsia="Cambria" w:hAnsi="Cambria" w:cs="Cambria"/>
-          <w:color w:val="000000"/>
-          <w:sz w:val="20"/>
-        </w:rPr>
-        <w:t xml:space="preserve"> team lead for one of the ship control applications. Managed schedules, reported progress to supervisor, lead team meetings.</w:t>
-      </w:r>
-    </w:p>
-    <w:p>
-      <w:pPr>
-        <w:numPr>
-          <w:ilvl w:val="1"/>
-          <w:numId w:val="1"/>
-        </w:numPr>
-        <w:pBdr>
-          <w:top w:val="nil"/>
-          <w:left w:val="nil"/>
-          <w:bottom w:val="nil"/>
-          <w:right w:val="nil"/>
-          <w:between w:val="nil"/>
-        </w:pBdr>
-        <w:spacing w:after="0" w:line="276" w:lineRule="auto"/>
-        <w:rPr>
-          <w:color w:val="000000"/>
-          <w:sz w:val="20"/>
-        </w:rPr>
-      </w:pPr>
-      <w:r>
-        <w:rPr>
-          <w:rFonts w:ascii="Cambria" w:eastAsia="Cambria" w:hAnsi="Cambria" w:cs="Cambria"/>
-          <w:color w:val="000000"/>
-          <w:sz w:val="20"/>
-        </w:rPr>
-        <w:t>Design of system task schedule based on limited frame of operation.</w:t>
-      </w:r>
-    </w:p>
-    <w:p>
-      <w:pPr>
-        <w:pBdr>
-          <w:top w:val="nil"/>
-          <w:left w:val="nil"/>
-          <w:bottom w:val="nil"/>
-          <w:right w:val="nil"/>
-          <w:between w:val="nil"/>
-        </w:pBdr>
-        <w:spacing w:after="0" w:line="276" w:lineRule="auto"/>
-        <w:rPr>
-          <w:rFonts w:ascii="Cambria" w:eastAsia="Cambria" w:hAnsi="Cambria" w:cs="Cambria"/>
-          <w:b/>
-          <w:i/>
-          <w:color w:val="000000"/>
-          <w:sz w:val="20"/>
-        </w:rPr>
-      </w:pPr>
-      <w:r>
-        <w:rPr>
-          <w:rFonts w:ascii="Cambria" w:eastAsia="Cambria" w:hAnsi="Cambria" w:cs="Cambria"/>
-          <w:b/>
-          <w:i/>
-          <w:color w:val="000000"/>
-          <w:sz w:val="20"/>
-        </w:rPr>
-        <w:t>Boards and Committees</w:t>
-      </w:r>
-      <w:r>
-        <w:rPr>
-          <w:rFonts w:ascii="Cambria" w:eastAsia="Cambria" w:hAnsi="Cambria" w:cs="Cambria"/>
-          <w:b/>
-          <w:i/>
-          <w:color w:val="000000"/>
-          <w:sz w:val="20"/>
-        </w:rPr>
-        <w:t>:</w:t>
+        <w:t>Create</w:t>
+      </w:r>
+      <w:r>
+        <w:rPr>
+          <w:rFonts w:ascii="Cambria" w:eastAsia="Cambria" w:hAnsi="Cambria" w:cs="Cambria"/>
+          <w:color w:val="000000"/>
+          <w:sz w:val="20"/>
+        </w:rPr>
+        <w:t>d</w:t>
+      </w:r>
+      <w:r>
+        <w:rPr>
+          <w:rFonts w:ascii="Cambria" w:eastAsia="Cambria" w:hAnsi="Cambria" w:cs="Cambria"/>
+          <w:color w:val="000000"/>
+          <w:sz w:val="20"/>
+        </w:rPr>
+        <w:t xml:space="preserve"> and </w:t>
+      </w:r>
+      <w:r>
+        <w:rPr>
+          <w:rFonts w:ascii="Cambria" w:eastAsia="Cambria" w:hAnsi="Cambria" w:cs="Cambria"/>
+          <w:color w:val="000000"/>
+          <w:sz w:val="20"/>
+        </w:rPr>
+        <w:t>maintained source control usage guidelines.</w:t>
       </w:r>
     </w:p>
     <w:p>
@@ -1135,36 +1119,13 @@
         </w:rPr>
         <w:t>member</w:t>
       </w:r>
-      <w:bookmarkStart w:id="0" w:name="_GoBack"/>
-      <w:bookmarkEnd w:id="0"/>
-    </w:p>
-    <w:p>
-      <w:pPr>
-        <w:pBdr>
-          <w:top w:val="nil"/>
-          <w:left w:val="nil"/>
-          <w:bottom w:val="nil"/>
-          <w:right w:val="nil"/>
-          <w:between w:val="nil"/>
-        </w:pBdr>
-        <w:spacing w:after="0" w:line="276" w:lineRule="auto"/>
-        <w:rPr>
-          <w:rFonts w:ascii="Cambria" w:eastAsia="Cambria" w:hAnsi="Cambria" w:cs="Cambria"/>
-          <w:b/>
-          <w:i/>
-          <w:color w:val="000000"/>
-          <w:sz w:val="20"/>
-        </w:rPr>
-      </w:pPr>
-      <w:r>
-        <w:rPr>
-          <w:rFonts w:ascii="Cambria" w:eastAsia="Cambria" w:hAnsi="Cambria" w:cs="Cambria"/>
-          <w:b/>
-          <w:i/>
-          <w:color w:val="000000"/>
-          <w:sz w:val="20"/>
-        </w:rPr>
-        <w:t>Awards and Recognition:</w:t>
+      <w:r>
+        <w:rPr>
+          <w:rFonts w:ascii="Cambria" w:eastAsia="Cambria" w:hAnsi="Cambria" w:cs="Cambria"/>
+          <w:color w:val="000000"/>
+          <w:sz w:val="20"/>
+        </w:rPr>
+        <w:t>.</w:t>
       </w:r>
     </w:p>
     <w:p>
@@ -1299,20 +1260,34 @@
         </w:pBdr>
         <w:spacing w:after="0" w:line="276" w:lineRule="auto"/>
         <w:rPr>
+          <w:sz w:val="20"/>
+        </w:rPr>
+      </w:pPr>
+      <w:r>
+        <w:rPr>
+          <w:rFonts w:ascii="Cambria" w:eastAsia="Cambria" w:hAnsi="Cambria" w:cs="Cambria"/>
+          <w:color w:val="000000"/>
+          <w:sz w:val="20"/>
+        </w:rPr>
+        <w:t xml:space="preserve"> </w:t>
+      </w:r>
+      <w:r>
+        <w:rPr>
+          <w:rFonts w:ascii="Cambria" w:eastAsia="Cambria" w:hAnsi="Cambria" w:cs="Cambria"/>
           <w:i/>
           <w:color w:val="000000"/>
           <w:sz w:val="20"/>
         </w:rPr>
-      </w:pPr>
-      <w:r>
-        <w:rPr>
-          <w:rFonts w:ascii="Cambria" w:eastAsia="Cambria" w:hAnsi="Cambria" w:cs="Cambria"/>
-          <w:b/>
+        <w:t xml:space="preserve">January 2014 – </w:t>
+      </w:r>
+      <w:r>
+        <w:rPr>
+          <w:rFonts w:ascii="Cambria" w:eastAsia="Cambria" w:hAnsi="Cambria" w:cs="Cambria"/>
           <w:i/>
           <w:color w:val="000000"/>
           <w:sz w:val="20"/>
         </w:rPr>
-        <w:t>Titles:</w:t>
+        <w:t>November 2016</w:t>
       </w:r>
     </w:p>
     <w:p>
@@ -1339,16 +1314,310 @@
           <w:color w:val="000000"/>
           <w:sz w:val="20"/>
         </w:rPr>
-        <w:t xml:space="preserve">Software Engineer II, </w:t>
-      </w:r>
-      <w:r>
-        <w:rPr>
-          <w:rFonts w:ascii="Cambria" w:eastAsia="Cambria" w:hAnsi="Cambria" w:cs="Cambria"/>
-          <w:i/>
-          <w:color w:val="000000"/>
-          <w:sz w:val="20"/>
-        </w:rPr>
-        <w:t>July 2016 – November 2016</w:t>
+        <w:t>Boeing 777 Cabin Control Panel</w:t>
+      </w:r>
+    </w:p>
+    <w:p>
+      <w:pPr>
+        <w:numPr>
+          <w:ilvl w:val="1"/>
+          <w:numId w:val="1"/>
+        </w:numPr>
+        <w:pBdr>
+          <w:top w:val="nil"/>
+          <w:left w:val="nil"/>
+          <w:bottom w:val="nil"/>
+          <w:right w:val="nil"/>
+          <w:between w:val="nil"/>
+        </w:pBdr>
+        <w:spacing w:after="0" w:line="276" w:lineRule="auto"/>
+        <w:rPr>
+          <w:color w:val="000000"/>
+          <w:sz w:val="20"/>
+        </w:rPr>
+      </w:pPr>
+      <w:bookmarkStart w:id="1" w:name="_gjdgxs" w:colFirst="0" w:colLast="0"/>
+      <w:bookmarkEnd w:id="1"/>
+      <w:r>
+        <w:rPr>
+          <w:rFonts w:ascii="Cambria" w:eastAsia="Cambria" w:hAnsi="Cambria" w:cs="Cambria"/>
+          <w:color w:val="000000"/>
+          <w:sz w:val="20"/>
+        </w:rPr>
+        <w:t>Configure</w:t>
+      </w:r>
+      <w:r>
+        <w:rPr>
+          <w:rFonts w:ascii="Cambria" w:eastAsia="Cambria" w:hAnsi="Cambria" w:cs="Cambria"/>
+          <w:color w:val="000000"/>
+          <w:sz w:val="20"/>
+        </w:rPr>
+        <w:t>d custom</w:t>
+      </w:r>
+      <w:r>
+        <w:rPr>
+          <w:rFonts w:ascii="Cambria" w:eastAsia="Cambria" w:hAnsi="Cambria" w:cs="Cambria"/>
+          <w:color w:val="000000"/>
+          <w:sz w:val="20"/>
+        </w:rPr>
+        <w:t xml:space="preserve"> </w:t>
+      </w:r>
+      <w:r>
+        <w:rPr>
+          <w:rFonts w:ascii="Cambria" w:eastAsia="Cambria" w:hAnsi="Cambria" w:cs="Cambria"/>
+          <w:color w:val="000000"/>
+          <w:sz w:val="20"/>
+        </w:rPr>
+        <w:t xml:space="preserve">open source embedded </w:t>
+      </w:r>
+      <w:proofErr w:type="spellStart"/>
+      <w:r>
+        <w:rPr>
+          <w:rFonts w:ascii="Cambria" w:eastAsia="Cambria" w:hAnsi="Cambria" w:cs="Cambria"/>
+          <w:color w:val="000000"/>
+          <w:sz w:val="20"/>
+        </w:rPr>
+        <w:t>Yocto</w:t>
+      </w:r>
+      <w:proofErr w:type="spellEnd"/>
+      <w:r>
+        <w:rPr>
+          <w:rFonts w:ascii="Cambria" w:eastAsia="Cambria" w:hAnsi="Cambria" w:cs="Cambria"/>
+          <w:color w:val="000000"/>
+          <w:sz w:val="20"/>
+        </w:rPr>
+        <w:t xml:space="preserve"> Linux.</w:t>
+      </w:r>
+    </w:p>
+    <w:p>
+      <w:pPr>
+        <w:numPr>
+          <w:ilvl w:val="1"/>
+          <w:numId w:val="1"/>
+        </w:numPr>
+        <w:pBdr>
+          <w:top w:val="nil"/>
+          <w:left w:val="nil"/>
+          <w:bottom w:val="nil"/>
+          <w:right w:val="nil"/>
+          <w:between w:val="nil"/>
+        </w:pBdr>
+        <w:spacing w:after="0" w:line="276" w:lineRule="auto"/>
+        <w:rPr>
+          <w:color w:val="000000"/>
+          <w:sz w:val="20"/>
+        </w:rPr>
+      </w:pPr>
+      <w:r>
+        <w:rPr>
+          <w:rFonts w:ascii="Cambria" w:eastAsia="Cambria" w:hAnsi="Cambria" w:cs="Cambria"/>
+          <w:color w:val="000000"/>
+          <w:sz w:val="20"/>
+        </w:rPr>
+        <w:t>Provide</w:t>
+      </w:r>
+      <w:r>
+        <w:rPr>
+          <w:rFonts w:ascii="Cambria" w:eastAsia="Cambria" w:hAnsi="Cambria" w:cs="Cambria"/>
+          <w:color w:val="000000"/>
+          <w:sz w:val="20"/>
+        </w:rPr>
+        <w:t>d</w:t>
+      </w:r>
+      <w:r>
+        <w:rPr>
+          <w:rFonts w:ascii="Cambria" w:eastAsia="Cambria" w:hAnsi="Cambria" w:cs="Cambria"/>
+          <w:color w:val="000000"/>
+          <w:sz w:val="20"/>
+        </w:rPr>
+        <w:t xml:space="preserve"> nightly builds of </w:t>
+      </w:r>
+      <w:r>
+        <w:rPr>
+          <w:rFonts w:ascii="Cambria" w:eastAsia="Cambria" w:hAnsi="Cambria" w:cs="Cambria"/>
+          <w:color w:val="000000"/>
+          <w:sz w:val="20"/>
+        </w:rPr>
+        <w:t xml:space="preserve">OS images for </w:t>
+      </w:r>
+      <w:r>
+        <w:rPr>
+          <w:rFonts w:ascii="Cambria" w:eastAsia="Cambria" w:hAnsi="Cambria" w:cs="Cambria"/>
+          <w:color w:val="000000"/>
+          <w:sz w:val="20"/>
+        </w:rPr>
+        <w:t>Virtual Machine and target hardware.</w:t>
+      </w:r>
+    </w:p>
+    <w:p>
+      <w:pPr>
+        <w:numPr>
+          <w:ilvl w:val="1"/>
+          <w:numId w:val="1"/>
+        </w:numPr>
+        <w:pBdr>
+          <w:top w:val="nil"/>
+          <w:left w:val="nil"/>
+          <w:bottom w:val="nil"/>
+          <w:right w:val="nil"/>
+          <w:between w:val="nil"/>
+        </w:pBdr>
+        <w:spacing w:after="0" w:line="276" w:lineRule="auto"/>
+        <w:rPr>
+          <w:color w:val="000000"/>
+          <w:sz w:val="20"/>
+        </w:rPr>
+      </w:pPr>
+      <w:r>
+        <w:rPr>
+          <w:rFonts w:ascii="Cambria" w:eastAsia="Cambria" w:hAnsi="Cambria" w:cs="Cambria"/>
+          <w:color w:val="000000"/>
+          <w:sz w:val="20"/>
+        </w:rPr>
+        <w:t>S</w:t>
+      </w:r>
+      <w:r>
+        <w:rPr>
+          <w:rFonts w:ascii="Cambria" w:eastAsia="Cambria" w:hAnsi="Cambria" w:cs="Cambria"/>
+          <w:color w:val="000000"/>
+          <w:sz w:val="20"/>
+        </w:rPr>
+        <w:t>upport</w:t>
+      </w:r>
+      <w:r>
+        <w:rPr>
+          <w:rFonts w:ascii="Cambria" w:eastAsia="Cambria" w:hAnsi="Cambria" w:cs="Cambria"/>
+          <w:color w:val="000000"/>
+          <w:sz w:val="20"/>
+        </w:rPr>
+        <w:t>ed</w:t>
+      </w:r>
+      <w:r>
+        <w:rPr>
+          <w:rFonts w:ascii="Cambria" w:eastAsia="Cambria" w:hAnsi="Cambria" w:cs="Cambria"/>
+          <w:color w:val="000000"/>
+          <w:sz w:val="20"/>
+        </w:rPr>
+        <w:t xml:space="preserve"> </w:t>
+      </w:r>
+      <w:proofErr w:type="spellStart"/>
+      <w:r>
+        <w:rPr>
+          <w:rFonts w:ascii="Cambria" w:eastAsia="Cambria" w:hAnsi="Cambria" w:cs="Cambria"/>
+          <w:color w:val="000000"/>
+          <w:sz w:val="20"/>
+        </w:rPr>
+        <w:t>Git</w:t>
+      </w:r>
+      <w:proofErr w:type="spellEnd"/>
+      <w:r>
+        <w:rPr>
+          <w:rFonts w:ascii="Cambria" w:eastAsia="Cambria" w:hAnsi="Cambria" w:cs="Cambria"/>
+          <w:color w:val="000000"/>
+          <w:sz w:val="20"/>
+        </w:rPr>
+        <w:t>/</w:t>
+      </w:r>
+      <w:proofErr w:type="spellStart"/>
+      <w:r>
+        <w:rPr>
+          <w:rFonts w:ascii="Cambria" w:eastAsia="Cambria" w:hAnsi="Cambria" w:cs="Cambria"/>
+          <w:color w:val="000000"/>
+          <w:sz w:val="20"/>
+        </w:rPr>
+        <w:t>Gi</w:t>
+      </w:r>
+      <w:r>
+        <w:rPr>
+          <w:rFonts w:ascii="Cambria" w:eastAsia="Cambria" w:hAnsi="Cambria" w:cs="Cambria"/>
+          <w:color w:val="000000"/>
+          <w:sz w:val="20"/>
+        </w:rPr>
+        <w:t>t</w:t>
+      </w:r>
+      <w:r>
+        <w:rPr>
+          <w:rFonts w:ascii="Cambria" w:eastAsia="Cambria" w:hAnsi="Cambria" w:cs="Cambria"/>
+          <w:color w:val="000000"/>
+          <w:sz w:val="20"/>
+        </w:rPr>
+        <w:t>L</w:t>
+      </w:r>
+      <w:r>
+        <w:rPr>
+          <w:rFonts w:ascii="Cambria" w:eastAsia="Cambria" w:hAnsi="Cambria" w:cs="Cambria"/>
+          <w:color w:val="000000"/>
+          <w:sz w:val="20"/>
+        </w:rPr>
+        <w:t>ab</w:t>
+      </w:r>
+      <w:proofErr w:type="spellEnd"/>
+      <w:r>
+        <w:rPr>
+          <w:rFonts w:ascii="Cambria" w:eastAsia="Cambria" w:hAnsi="Cambria" w:cs="Cambria"/>
+          <w:color w:val="000000"/>
+          <w:sz w:val="20"/>
+        </w:rPr>
+        <w:t xml:space="preserve"> sour</w:t>
+      </w:r>
+      <w:r>
+        <w:rPr>
+          <w:rFonts w:ascii="Cambria" w:eastAsia="Cambria" w:hAnsi="Cambria" w:cs="Cambria"/>
+          <w:color w:val="000000"/>
+          <w:sz w:val="20"/>
+        </w:rPr>
+        <w:t>ce control, build scripts and continuous integration</w:t>
+      </w:r>
+      <w:r>
+        <w:rPr>
+          <w:rFonts w:ascii="Cambria" w:eastAsia="Cambria" w:hAnsi="Cambria" w:cs="Cambria"/>
+          <w:color w:val="000000"/>
+          <w:sz w:val="20"/>
+        </w:rPr>
+        <w:t>.</w:t>
+      </w:r>
+    </w:p>
+    <w:p>
+      <w:pPr>
+        <w:numPr>
+          <w:ilvl w:val="1"/>
+          <w:numId w:val="1"/>
+        </w:numPr>
+        <w:pBdr>
+          <w:top w:val="nil"/>
+          <w:left w:val="nil"/>
+          <w:bottom w:val="nil"/>
+          <w:right w:val="nil"/>
+          <w:between w:val="nil"/>
+        </w:pBdr>
+        <w:spacing w:after="0" w:line="276" w:lineRule="auto"/>
+        <w:rPr>
+          <w:sz w:val="20"/>
+        </w:rPr>
+      </w:pPr>
+      <w:r>
+        <w:rPr>
+          <w:rFonts w:ascii="Cambria" w:eastAsia="Cambria" w:hAnsi="Cambria" w:cs="Cambria"/>
+          <w:color w:val="000000"/>
+          <w:sz w:val="20"/>
+        </w:rPr>
+        <w:t xml:space="preserve">Tested </w:t>
+      </w:r>
+      <w:r>
+        <w:rPr>
+          <w:rFonts w:ascii="Cambria" w:eastAsia="Cambria" w:hAnsi="Cambria" w:cs="Cambria"/>
+          <w:color w:val="000000"/>
+          <w:sz w:val="20"/>
+        </w:rPr>
+        <w:t>touchscreen control panel system using R</w:t>
+      </w:r>
+      <w:r>
+        <w:rPr>
+          <w:rFonts w:ascii="Cambria" w:eastAsia="Cambria" w:hAnsi="Cambria" w:cs="Cambria"/>
+          <w:color w:val="000000"/>
+          <w:sz w:val="20"/>
+        </w:rPr>
+        <w:t>uby.</w:t>
       </w:r>
     </w:p>
     <w:p>
@@ -1375,70 +1644,7 @@
           <w:color w:val="000000"/>
           <w:sz w:val="20"/>
         </w:rPr>
-        <w:t xml:space="preserve">Associate Software Engineer, </w:t>
-      </w:r>
-      <w:r>
-        <w:rPr>
-          <w:rFonts w:ascii="Cambria" w:eastAsia="Cambria" w:hAnsi="Cambria" w:cs="Cambria"/>
-          <w:i/>
-          <w:color w:val="000000"/>
-          <w:sz w:val="20"/>
-        </w:rPr>
-        <w:t>January 2014 – June 2016</w:t>
-      </w:r>
-    </w:p>
-    <w:p>
-      <w:pPr>
-        <w:pBdr>
-          <w:top w:val="nil"/>
-          <w:left w:val="nil"/>
-          <w:bottom w:val="nil"/>
-          <w:right w:val="nil"/>
-          <w:between w:val="nil"/>
-        </w:pBdr>
-        <w:spacing w:after="0" w:line="276" w:lineRule="auto"/>
-        <w:rPr>
-          <w:b/>
-          <w:color w:val="000000"/>
-          <w:sz w:val="20"/>
-        </w:rPr>
-      </w:pPr>
-      <w:r>
-        <w:rPr>
-          <w:rFonts w:ascii="Cambria" w:eastAsia="Cambria" w:hAnsi="Cambria" w:cs="Cambria"/>
-          <w:b/>
-          <w:i/>
-          <w:color w:val="000000"/>
-          <w:sz w:val="20"/>
-        </w:rPr>
-        <w:t>Projects:</w:t>
-      </w:r>
-    </w:p>
-    <w:p>
-      <w:pPr>
-        <w:numPr>
-          <w:ilvl w:val="0"/>
-          <w:numId w:val="1"/>
-        </w:numPr>
-        <w:pBdr>
-          <w:top w:val="nil"/>
-          <w:left w:val="nil"/>
-          <w:bottom w:val="nil"/>
-          <w:right w:val="nil"/>
-          <w:between w:val="nil"/>
-        </w:pBdr>
-        <w:spacing w:after="0" w:line="276" w:lineRule="auto"/>
-        <w:rPr>
-          <w:sz w:val="20"/>
-        </w:rPr>
-      </w:pPr>
-      <w:r>
-        <w:rPr>
-          <w:rFonts w:ascii="Cambria" w:eastAsia="Cambria" w:hAnsi="Cambria" w:cs="Cambria"/>
-          <w:color w:val="000000"/>
-          <w:sz w:val="20"/>
-        </w:rPr>
-        <w:t>Boeing 777 Cabin Control Panel</w:t>
+        <w:t>Engine Control Unit Test</w:t>
       </w:r>
     </w:p>
     <w:p>
@@ -1459,291 +1665,6 @@
           <w:sz w:val="20"/>
         </w:rPr>
       </w:pPr>
-      <w:bookmarkStart w:id="1" w:name="_gjdgxs" w:colFirst="0" w:colLast="0"/>
-      <w:bookmarkEnd w:id="1"/>
-      <w:r>
-        <w:rPr>
-          <w:rFonts w:ascii="Cambria" w:eastAsia="Cambria" w:hAnsi="Cambria" w:cs="Cambria"/>
-          <w:color w:val="000000"/>
-          <w:sz w:val="20"/>
-        </w:rPr>
-        <w:t>Configurat</w:t>
-      </w:r>
-      <w:r>
-        <w:rPr>
-          <w:rFonts w:ascii="Cambria" w:eastAsia="Cambria" w:hAnsi="Cambria" w:cs="Cambria"/>
-          <w:color w:val="000000"/>
-          <w:sz w:val="20"/>
-        </w:rPr>
-        <w:t xml:space="preserve">ion of custom embedded open source embedded </w:t>
-      </w:r>
-      <w:proofErr w:type="spellStart"/>
-      <w:r>
-        <w:rPr>
-          <w:rFonts w:ascii="Cambria" w:eastAsia="Cambria" w:hAnsi="Cambria" w:cs="Cambria"/>
-          <w:color w:val="000000"/>
-          <w:sz w:val="20"/>
-        </w:rPr>
-        <w:t>Yocto</w:t>
-      </w:r>
-      <w:proofErr w:type="spellEnd"/>
-      <w:r>
-        <w:rPr>
-          <w:rFonts w:ascii="Cambria" w:eastAsia="Cambria" w:hAnsi="Cambria" w:cs="Cambria"/>
-          <w:color w:val="000000"/>
-          <w:sz w:val="20"/>
-        </w:rPr>
-        <w:t xml:space="preserve"> Linux</w:t>
-      </w:r>
-    </w:p>
-    <w:p>
-      <w:pPr>
-        <w:numPr>
-          <w:ilvl w:val="1"/>
-          <w:numId w:val="1"/>
-        </w:numPr>
-        <w:pBdr>
-          <w:top w:val="nil"/>
-          <w:left w:val="nil"/>
-          <w:bottom w:val="nil"/>
-          <w:right w:val="nil"/>
-          <w:between w:val="nil"/>
-        </w:pBdr>
-        <w:spacing w:after="0" w:line="276" w:lineRule="auto"/>
-        <w:rPr>
-          <w:color w:val="000000"/>
-          <w:sz w:val="20"/>
-        </w:rPr>
-      </w:pPr>
-      <w:r>
-        <w:rPr>
-          <w:rFonts w:ascii="Cambria" w:eastAsia="Cambria" w:hAnsi="Cambria" w:cs="Cambria"/>
-          <w:color w:val="000000"/>
-          <w:sz w:val="20"/>
-        </w:rPr>
-        <w:t>Creation and maintenance of VM environment to provide other teams with an environment to test code</w:t>
-      </w:r>
-      <w:r>
-        <w:rPr>
-          <w:rFonts w:ascii="Cambria" w:eastAsia="Cambria" w:hAnsi="Cambria" w:cs="Cambria"/>
-          <w:color w:val="000000"/>
-          <w:sz w:val="20"/>
-        </w:rPr>
-        <w:t xml:space="preserve"> as a precursor to testing on</w:t>
-      </w:r>
-      <w:r>
-        <w:rPr>
-          <w:rFonts w:ascii="Cambria" w:eastAsia="Cambria" w:hAnsi="Cambria" w:cs="Cambria"/>
-          <w:color w:val="000000"/>
-          <w:sz w:val="20"/>
-        </w:rPr>
-        <w:t xml:space="preserve"> of target hardware.</w:t>
-      </w:r>
-    </w:p>
-    <w:p>
-      <w:pPr>
-        <w:numPr>
-          <w:ilvl w:val="1"/>
-          <w:numId w:val="1"/>
-        </w:numPr>
-        <w:pBdr>
-          <w:top w:val="nil"/>
-          <w:left w:val="nil"/>
-          <w:bottom w:val="nil"/>
-          <w:right w:val="nil"/>
-          <w:between w:val="nil"/>
-        </w:pBdr>
-        <w:spacing w:after="0" w:line="276" w:lineRule="auto"/>
-        <w:rPr>
-          <w:color w:val="000000"/>
-          <w:sz w:val="20"/>
-        </w:rPr>
-      </w:pPr>
-      <w:r>
-        <w:rPr>
-          <w:rFonts w:ascii="Cambria" w:eastAsia="Cambria" w:hAnsi="Cambria" w:cs="Cambria"/>
-          <w:color w:val="000000"/>
-          <w:sz w:val="20"/>
-        </w:rPr>
-        <w:t>S</w:t>
-      </w:r>
-      <w:r>
-        <w:rPr>
-          <w:rFonts w:ascii="Cambria" w:eastAsia="Cambria" w:hAnsi="Cambria" w:cs="Cambria"/>
-          <w:color w:val="000000"/>
-          <w:sz w:val="20"/>
-        </w:rPr>
-        <w:t xml:space="preserve">upport for </w:t>
-      </w:r>
-      <w:proofErr w:type="spellStart"/>
-      <w:r>
-        <w:rPr>
-          <w:rFonts w:ascii="Cambria" w:eastAsia="Cambria" w:hAnsi="Cambria" w:cs="Cambria"/>
-          <w:color w:val="000000"/>
-          <w:sz w:val="20"/>
-        </w:rPr>
-        <w:t>Git</w:t>
-      </w:r>
-      <w:proofErr w:type="spellEnd"/>
-      <w:r>
-        <w:rPr>
-          <w:rFonts w:ascii="Cambria" w:eastAsia="Cambria" w:hAnsi="Cambria" w:cs="Cambria"/>
-          <w:color w:val="000000"/>
-          <w:sz w:val="20"/>
-        </w:rPr>
-        <w:t>/</w:t>
-      </w:r>
-      <w:proofErr w:type="spellStart"/>
-      <w:r>
-        <w:rPr>
-          <w:rFonts w:ascii="Cambria" w:eastAsia="Cambria" w:hAnsi="Cambria" w:cs="Cambria"/>
-          <w:color w:val="000000"/>
-          <w:sz w:val="20"/>
-        </w:rPr>
-        <w:t>Gi</w:t>
-      </w:r>
-      <w:r>
-        <w:rPr>
-          <w:rFonts w:ascii="Cambria" w:eastAsia="Cambria" w:hAnsi="Cambria" w:cs="Cambria"/>
-          <w:color w:val="000000"/>
-          <w:sz w:val="20"/>
-        </w:rPr>
-        <w:t>t</w:t>
-      </w:r>
-      <w:r>
-        <w:rPr>
-          <w:rFonts w:ascii="Cambria" w:eastAsia="Cambria" w:hAnsi="Cambria" w:cs="Cambria"/>
-          <w:color w:val="000000"/>
-          <w:sz w:val="20"/>
-        </w:rPr>
-        <w:t>L</w:t>
-      </w:r>
-      <w:r>
-        <w:rPr>
-          <w:rFonts w:ascii="Cambria" w:eastAsia="Cambria" w:hAnsi="Cambria" w:cs="Cambria"/>
-          <w:color w:val="000000"/>
-          <w:sz w:val="20"/>
-        </w:rPr>
-        <w:t>ab</w:t>
-      </w:r>
-      <w:proofErr w:type="spellEnd"/>
-      <w:r>
-        <w:rPr>
-          <w:rFonts w:ascii="Cambria" w:eastAsia="Cambria" w:hAnsi="Cambria" w:cs="Cambria"/>
-          <w:color w:val="000000"/>
-          <w:sz w:val="20"/>
-        </w:rPr>
-        <w:t xml:space="preserve"> source control, build scripts and CI.</w:t>
-      </w:r>
-    </w:p>
-    <w:p>
-      <w:pPr>
-        <w:numPr>
-          <w:ilvl w:val="1"/>
-          <w:numId w:val="1"/>
-        </w:numPr>
-        <w:pBdr>
-          <w:top w:val="nil"/>
-          <w:left w:val="nil"/>
-          <w:bottom w:val="nil"/>
-          <w:right w:val="nil"/>
-          <w:between w:val="nil"/>
-        </w:pBdr>
-        <w:spacing w:after="0" w:line="276" w:lineRule="auto"/>
-        <w:rPr>
-          <w:color w:val="000000"/>
-          <w:sz w:val="20"/>
-        </w:rPr>
-      </w:pPr>
-      <w:r>
-        <w:rPr>
-          <w:rFonts w:ascii="Cambria" w:eastAsia="Cambria" w:hAnsi="Cambria" w:cs="Cambria"/>
-          <w:color w:val="000000"/>
-          <w:sz w:val="20"/>
-        </w:rPr>
-        <w:t>Development environment in Ubuntu Linux.</w:t>
-      </w:r>
-    </w:p>
-    <w:p>
-      <w:pPr>
-        <w:numPr>
-          <w:ilvl w:val="1"/>
-          <w:numId w:val="1"/>
-        </w:numPr>
-        <w:pBdr>
-          <w:top w:val="nil"/>
-          <w:left w:val="nil"/>
-          <w:bottom w:val="nil"/>
-          <w:right w:val="nil"/>
-          <w:between w:val="nil"/>
-        </w:pBdr>
-        <w:spacing w:after="0" w:line="276" w:lineRule="auto"/>
-        <w:rPr>
-          <w:sz w:val="20"/>
-        </w:rPr>
-      </w:pPr>
-      <w:r>
-        <w:rPr>
-          <w:rFonts w:ascii="Cambria" w:eastAsia="Cambria" w:hAnsi="Cambria" w:cs="Cambria"/>
-          <w:color w:val="000000"/>
-          <w:sz w:val="20"/>
-        </w:rPr>
-        <w:t>Testing of touchscreen control panel system using R</w:t>
-      </w:r>
-      <w:r>
-        <w:rPr>
-          <w:rFonts w:ascii="Cambria" w:eastAsia="Cambria" w:hAnsi="Cambria" w:cs="Cambria"/>
-          <w:color w:val="000000"/>
-          <w:sz w:val="20"/>
-        </w:rPr>
-        <w:t>uby.</w:t>
-      </w:r>
-    </w:p>
-    <w:p>
-      <w:pPr>
-        <w:numPr>
-          <w:ilvl w:val="0"/>
-          <w:numId w:val="1"/>
-        </w:numPr>
-        <w:pBdr>
-          <w:top w:val="nil"/>
-          <w:left w:val="nil"/>
-          <w:bottom w:val="nil"/>
-          <w:right w:val="nil"/>
-          <w:between w:val="nil"/>
-        </w:pBdr>
-        <w:spacing w:after="0" w:line="276" w:lineRule="auto"/>
-        <w:rPr>
-          <w:sz w:val="20"/>
-        </w:rPr>
-      </w:pPr>
-      <w:r>
-        <w:rPr>
-          <w:rFonts w:ascii="Cambria" w:eastAsia="Cambria" w:hAnsi="Cambria" w:cs="Cambria"/>
-          <w:color w:val="000000"/>
-          <w:sz w:val="20"/>
-        </w:rPr>
-        <w:t>Engine Control Unit Test</w:t>
-      </w:r>
-    </w:p>
-    <w:p>
-      <w:pPr>
-        <w:numPr>
-          <w:ilvl w:val="1"/>
-          <w:numId w:val="1"/>
-        </w:numPr>
-        <w:pBdr>
-          <w:top w:val="nil"/>
-          <w:left w:val="nil"/>
-          <w:bottom w:val="nil"/>
-          <w:right w:val="nil"/>
-          <w:between w:val="nil"/>
-        </w:pBdr>
-        <w:spacing w:after="0" w:line="276" w:lineRule="auto"/>
-        <w:rPr>
-          <w:sz w:val="20"/>
-        </w:rPr>
-      </w:pPr>
       <w:r>
         <w:rPr>
           <w:rFonts w:ascii="Cambria" w:eastAsia="Cambria" w:hAnsi="Cambria" w:cs="Cambria"/>
@@ -1758,7 +1679,23 @@
           <w:color w:val="000000"/>
           <w:sz w:val="20"/>
         </w:rPr>
-        <w:t xml:space="preserve">est for </w:t>
+        <w:t>est</w:t>
+      </w:r>
+      <w:r>
+        <w:rPr>
+          <w:rFonts w:ascii="Cambria" w:eastAsia="Cambria" w:hAnsi="Cambria" w:cs="Cambria"/>
+          <w:color w:val="000000"/>
+          <w:sz w:val="20"/>
+        </w:rPr>
+        <w:t>ed</w:t>
+      </w:r>
+      <w:r>
+        <w:rPr>
+          <w:rFonts w:ascii="Cambria" w:eastAsia="Cambria" w:hAnsi="Cambria" w:cs="Cambria"/>
+          <w:color w:val="000000"/>
+          <w:sz w:val="20"/>
+        </w:rPr>
+        <w:t xml:space="preserve"> for </w:t>
       </w:r>
       <w:r>
         <w:rPr>
@@ -1782,7 +1719,23 @@
           <w:color w:val="000000"/>
           <w:sz w:val="20"/>
         </w:rPr>
-        <w:t xml:space="preserve"> using C in a </w:t>
+        <w:t xml:space="preserve"> </w:t>
+      </w:r>
+      <w:r>
+        <w:rPr>
+          <w:rFonts w:ascii="Cambria" w:eastAsia="Cambria" w:hAnsi="Cambria" w:cs="Cambria"/>
+          <w:color w:val="000000"/>
+          <w:sz w:val="20"/>
+        </w:rPr>
+        <w:t>i</w:t>
+      </w:r>
+      <w:r>
+        <w:rPr>
+          <w:rFonts w:ascii="Cambria" w:eastAsia="Cambria" w:hAnsi="Cambria" w:cs="Cambria"/>
+          <w:color w:val="000000"/>
+          <w:sz w:val="20"/>
+        </w:rPr>
+        <w:t xml:space="preserve">n a </w:t>
       </w:r>
       <w:proofErr w:type="gramStart"/>
       <w:r>
@@ -1810,6 +1763,21 @@
         </w:rPr>
         <w:t>.</w:t>
       </w:r>
+    </w:p>
+    <w:p>
+      <w:pPr>
+        <w:pBdr>
+          <w:top w:val="nil"/>
+          <w:left w:val="nil"/>
+          <w:bottom w:val="nil"/>
+          <w:right w:val="nil"/>
+          <w:between w:val="nil"/>
+        </w:pBdr>
+        <w:spacing w:after="0" w:line="276" w:lineRule="auto"/>
+        <w:rPr>
+          <w:sz w:val="20"/>
+        </w:rPr>
+      </w:pPr>
     </w:p>
     <w:p>
       <w:pPr>
@@ -2540,6 +2508,7 @@
   </w:latentStyles>
   <w:style w:type="paragraph" w:default="1" w:styleId="Normal">
     <w:name w:val="Normal"/>
+    <w:rsid w:val="00DF4162"/>
   </w:style>
   <w:style w:type="paragraph" w:styleId="Heading1">
     <w:name w:val="heading 1"/>
@@ -2704,6 +2673,17 @@
       <w:ind w:left="720"/>
       <w:contextualSpacing/>
     </w:pPr>
+  </w:style>
+  <w:style w:type="character" w:styleId="Hyperlink">
+    <w:name w:val="Hyperlink"/>
+    <w:basedOn w:val="DefaultParagraphFont"/>
+    <w:uiPriority w:val="99"/>
+    <w:unhideWhenUsed/>
+    <w:rsid w:val="00A750F0"/>
+    <w:rPr>
+      <w:color w:val="0000FF" w:themeColor="hyperlink"/>
+      <w:u w:val="single"/>
+    </w:rPr>
   </w:style>
 </w:styles>
 </file>

--- a/Adam_Novitch_Resume.docx
+++ b/Adam_Novitch_Resume.docx
@@ -11,31 +11,31 @@
           <w:right w:val="nil"/>
           <w:between w:val="nil"/>
         </w:pBdr>
-        <w:spacing w:after="0" w:line="276" w:lineRule="auto"/>
+        <w:spacing w:after="0" w:line="240" w:lineRule="auto"/>
         <w:jc w:val="center"/>
         <w:rPr>
+          <w:rStyle w:val="Hyperlink"/>
           <w:rFonts w:ascii="Cambria" w:eastAsia="Cambria" w:hAnsi="Cambria" w:cs="Cambria"/>
           <w:color w:val="000000"/>
-          <w:sz w:val="36"/>
+          <w:sz w:val="44"/>
           <w:szCs w:val="40"/>
-        </w:rPr>
+          <w:u w:val="none"/>
+        </w:rPr>
+        <w:sectPr>
+          <w:pgSz w:w="12240" w:h="15840"/>
+          <w:pgMar w:top="1440" w:right="1080" w:bottom="1440" w:left="1080" w:header="0" w:footer="0" w:gutter="0"/>
+          <w:pgNumType w:start="1"/>
+          <w:cols w:space="720"/>
+          <w:docGrid w:linePitch="299"/>
+        </w:sectPr>
       </w:pPr>
       <w:r>
         <w:rPr>
           <w:rFonts w:ascii="Cambria" w:eastAsia="Cambria" w:hAnsi="Cambria" w:cs="Cambria"/>
           <w:color w:val="000000"/>
-          <w:sz w:val="36"/>
+          <w:sz w:val="44"/>
           <w:szCs w:val="40"/>
         </w:rPr>
-        <w:t xml:space="preserve"> </w:t>
-      </w:r>
-      <w:r>
-        <w:rPr>
-          <w:rFonts w:ascii="Cambria" w:eastAsia="Cambria" w:hAnsi="Cambria" w:cs="Cambria"/>
-          <w:color w:val="000000"/>
-          <w:sz w:val="36"/>
-          <w:szCs w:val="40"/>
-        </w:rPr>
         <w:t>Adam Novitch</w:t>
       </w:r>
     </w:p>
@@ -48,15 +48,41 @@
           <w:right w:val="nil"/>
           <w:between w:val="nil"/>
         </w:pBdr>
-        <w:spacing w:after="0" w:line="276" w:lineRule="auto"/>
-        <w:jc w:val="center"/>
-        <w:rPr>
-          <w:color w:val="000000"/>
+        <w:tabs>
+          <w:tab w:val="left" w:pos="900"/>
+        </w:tabs>
+        <w:spacing w:after="0" w:line="240" w:lineRule="auto"/>
+        <w:rPr>
+          <w:rStyle w:val="Hyperlink"/>
+          <w:rFonts w:ascii="Cambria" w:eastAsia="Cambria" w:hAnsi="Cambria" w:cs="Cambria"/>
           <w:sz w:val="20"/>
           <w:szCs w:val="20"/>
-        </w:rPr>
-      </w:pPr>
-      <w:hyperlink r:id="rId5" w:history="1">
+          <w:u w:val="none"/>
+        </w:rPr>
+      </w:pPr>
+      <w:r>
+        <w:rPr>
+          <w:rStyle w:val="Hyperlink"/>
+          <w:rFonts w:ascii="Cambria" w:eastAsia="Cambria" w:hAnsi="Cambria" w:cs="Cambria"/>
+          <w:color w:val="auto"/>
+          <w:sz w:val="20"/>
+          <w:szCs w:val="20"/>
+          <w:u w:val="none"/>
+        </w:rPr>
+        <w:t>Website:</w:t>
+      </w:r>
+      <w:r>
+        <w:rPr>
+          <w:rStyle w:val="Hyperlink"/>
+          <w:rFonts w:ascii="Cambria" w:eastAsia="Cambria" w:hAnsi="Cambria" w:cs="Cambria"/>
+          <w:color w:val="auto"/>
+          <w:sz w:val="20"/>
+          <w:szCs w:val="20"/>
+          <w:u w:val="none"/>
+        </w:rPr>
+        <w:tab/>
+      </w:r>
+      <w:hyperlink r:id="rId7" w:history="1">
         <w:r>
           <w:rPr>
             <w:rStyle w:val="Hyperlink"/>
@@ -67,6 +93,441 @@
           <w:t>https://adamnovitch.github.io/</w:t>
         </w:r>
       </w:hyperlink>
+      <w:r>
+        <w:rPr>
+          <w:rStyle w:val="Hyperlink"/>
+          <w:rFonts w:ascii="Cambria" w:eastAsia="Cambria" w:hAnsi="Cambria" w:cs="Cambria"/>
+          <w:sz w:val="20"/>
+          <w:szCs w:val="20"/>
+          <w:u w:val="none"/>
+        </w:rPr>
+        <w:t xml:space="preserve"> </w:t>
+      </w:r>
+    </w:p>
+    <w:p>
+      <w:pPr>
+        <w:pBdr>
+          <w:top w:val="nil"/>
+          <w:left w:val="nil"/>
+          <w:bottom w:val="nil"/>
+          <w:right w:val="nil"/>
+          <w:between w:val="nil"/>
+        </w:pBdr>
+        <w:tabs>
+          <w:tab w:val="left" w:pos="900"/>
+        </w:tabs>
+        <w:spacing w:after="0" w:line="240" w:lineRule="auto"/>
+        <w:rPr>
+          <w:rStyle w:val="Hyperlink"/>
+          <w:rFonts w:ascii="Cambria" w:eastAsia="Cambria" w:hAnsi="Cambria" w:cs="Cambria"/>
+          <w:sz w:val="20"/>
+          <w:szCs w:val="20"/>
+          <w:u w:val="none"/>
+        </w:rPr>
+      </w:pPr>
+      <w:r>
+        <w:rPr>
+          <w:rStyle w:val="Hyperlink"/>
+          <w:rFonts w:ascii="Cambria" w:eastAsia="Cambria" w:hAnsi="Cambria" w:cs="Cambria"/>
+          <w:color w:val="auto"/>
+          <w:sz w:val="20"/>
+          <w:szCs w:val="20"/>
+          <w:u w:val="none"/>
+        </w:rPr>
+        <w:t>LinkedIn:</w:t>
+      </w:r>
+      <w:r>
+        <w:rPr>
+          <w:rStyle w:val="Hyperlink"/>
+          <w:rFonts w:ascii="Cambria" w:eastAsia="Cambria" w:hAnsi="Cambria" w:cs="Cambria"/>
+          <w:color w:val="auto"/>
+          <w:sz w:val="20"/>
+          <w:szCs w:val="20"/>
+          <w:u w:val="none"/>
+        </w:rPr>
+        <w:tab/>
+      </w:r>
+      <w:hyperlink r:id="rId8" w:history="1">
+        <w:r>
+          <w:rPr>
+            <w:rStyle w:val="Hyperlink"/>
+            <w:rFonts w:ascii="Cambria" w:eastAsia="Cambria" w:hAnsi="Cambria" w:cs="Cambria"/>
+            <w:sz w:val="20"/>
+            <w:szCs w:val="20"/>
+          </w:rPr>
+          <w:t>https://linkedin.com/in/adamnovitch</w:t>
+        </w:r>
+      </w:hyperlink>
+    </w:p>
+    <w:p>
+      <w:pPr>
+        <w:pBdr>
+          <w:top w:val="nil"/>
+          <w:left w:val="nil"/>
+          <w:bottom w:val="nil"/>
+          <w:right w:val="nil"/>
+          <w:between w:val="nil"/>
+        </w:pBdr>
+        <w:tabs>
+          <w:tab w:val="left" w:pos="900"/>
+        </w:tabs>
+        <w:spacing w:after="0" w:line="240" w:lineRule="auto"/>
+        <w:jc w:val="right"/>
+        <w:rPr>
+          <w:rStyle w:val="Hyperlink"/>
+          <w:rFonts w:ascii="Cambria" w:eastAsia="Cambria" w:hAnsi="Cambria" w:cs="Cambria"/>
+          <w:color w:val="auto"/>
+          <w:sz w:val="20"/>
+          <w:szCs w:val="20"/>
+          <w:u w:val="none"/>
+        </w:rPr>
+      </w:pPr>
+      <w:r>
+        <w:rPr>
+          <w:rStyle w:val="Hyperlink"/>
+          <w:rFonts w:ascii="Cambria" w:eastAsia="Cambria" w:hAnsi="Cambria" w:cs="Cambria"/>
+          <w:color w:val="auto"/>
+          <w:sz w:val="20"/>
+          <w:szCs w:val="20"/>
+          <w:u w:val="none"/>
+        </w:rPr>
+        <w:t>Contact:</w:t>
+      </w:r>
+      <w:r>
+        <w:rPr>
+          <w:rStyle w:val="Hyperlink"/>
+          <w:rFonts w:ascii="Cambria" w:eastAsia="Cambria" w:hAnsi="Cambria" w:cs="Cambria"/>
+          <w:color w:val="auto"/>
+          <w:sz w:val="20"/>
+          <w:szCs w:val="20"/>
+          <w:u w:val="none"/>
+        </w:rPr>
+        <w:tab/>
+      </w:r>
+      <w:hyperlink r:id="rId9" w:history="1">
+        <w:r>
+          <w:rPr>
+            <w:rStyle w:val="Hyperlink"/>
+            <w:rFonts w:ascii="Cambria" w:eastAsia="Cambria" w:hAnsi="Cambria" w:cs="Cambria"/>
+            <w:sz w:val="20"/>
+            <w:szCs w:val="20"/>
+          </w:rPr>
+          <w:t>adam.novitch@gmail.com</w:t>
+        </w:r>
+      </w:hyperlink>
+    </w:p>
+    <w:p>
+      <w:pPr>
+        <w:pBdr>
+          <w:top w:val="nil"/>
+          <w:left w:val="nil"/>
+          <w:bottom w:val="nil"/>
+          <w:right w:val="nil"/>
+          <w:between w:val="nil"/>
+        </w:pBdr>
+        <w:spacing w:after="0" w:line="240" w:lineRule="auto"/>
+        <w:jc w:val="right"/>
+        <w:rPr>
+          <w:rFonts w:ascii="Cambria" w:eastAsia="Cambria" w:hAnsi="Cambria" w:cs="Cambria"/>
+          <w:sz w:val="20"/>
+          <w:szCs w:val="20"/>
+        </w:rPr>
+        <w:sectPr>
+          <w:type w:val="continuous"/>
+          <w:pgSz w:w="12240" w:h="15840"/>
+          <w:pgMar w:top="1440" w:right="1080" w:bottom="1440" w:left="1080" w:header="0" w:footer="0" w:gutter="0"/>
+          <w:pgNumType w:start="1"/>
+          <w:cols w:num="2" w:space="720"/>
+        </w:sectPr>
+      </w:pPr>
+      <w:r>
+        <w:rPr>
+          <w:rStyle w:val="Hyperlink"/>
+          <w:rFonts w:ascii="Cambria" w:eastAsia="Cambria" w:hAnsi="Cambria" w:cs="Cambria"/>
+          <w:color w:val="auto"/>
+          <w:sz w:val="20"/>
+          <w:szCs w:val="20"/>
+          <w:u w:val="none"/>
+        </w:rPr>
+        <w:t>914-</w:t>
+      </w:r>
+      <w:r>
+        <w:rPr>
+          <w:rStyle w:val="Hyperlink"/>
+          <w:rFonts w:ascii="Cambria" w:eastAsia="Cambria" w:hAnsi="Cambria" w:cs="Cambria"/>
+          <w:color w:val="auto"/>
+          <w:sz w:val="20"/>
+          <w:szCs w:val="20"/>
+          <w:u w:val="none"/>
+        </w:rPr>
+        <w:t>246-8715</w:t>
+      </w:r>
+    </w:p>
+    <w:p>
+      <w:pPr>
+        <w:pBdr>
+          <w:top w:val="nil"/>
+          <w:left w:val="nil"/>
+          <w:bottom w:val="nil"/>
+          <w:right w:val="nil"/>
+          <w:between w:val="nil"/>
+        </w:pBdr>
+        <w:spacing w:after="0" w:line="240" w:lineRule="auto"/>
+        <w:rPr>
+          <w:sz w:val="20"/>
+          <w:szCs w:val="20"/>
+        </w:rPr>
+        <w:sectPr>
+          <w:type w:val="continuous"/>
+          <w:pgSz w:w="12240" w:h="15840"/>
+          <w:pgMar w:top="1440" w:right="1080" w:bottom="1440" w:left="1080" w:header="0" w:footer="0" w:gutter="0"/>
+          <w:pgNumType w:start="1"/>
+          <w:cols w:space="720"/>
+        </w:sectPr>
+      </w:pPr>
+    </w:p>
+    <w:p>
+      <w:pPr>
+        <w:pBdr>
+          <w:top w:val="nil"/>
+          <w:left w:val="nil"/>
+          <w:bottom w:val="nil"/>
+          <w:right w:val="nil"/>
+          <w:between w:val="nil"/>
+        </w:pBdr>
+        <w:spacing w:after="0" w:line="240" w:lineRule="auto"/>
+        <w:rPr>
+          <w:rFonts w:ascii="Cambria" w:eastAsia="Cambria" w:hAnsi="Cambria" w:cs="Cambria"/>
+          <w:sz w:val="20"/>
+          <w:szCs w:val="28"/>
+        </w:rPr>
+      </w:pPr>
+      <w:r>
+        <w:rPr>
+          <w:rFonts w:ascii="Cambria" w:eastAsia="Cambria" w:hAnsi="Cambria" w:cs="Cambria"/>
+          <w:b/>
+          <w:sz w:val="20"/>
+          <w:szCs w:val="28"/>
+        </w:rPr>
+        <w:t xml:space="preserve">Skills: </w:t>
+      </w:r>
+      <w:r>
+        <w:rPr>
+          <w:rFonts w:ascii="Cambria" w:eastAsia="Cambria" w:hAnsi="Cambria" w:cs="Cambria"/>
+          <w:sz w:val="20"/>
+          <w:szCs w:val="28"/>
+        </w:rPr>
+        <w:t xml:space="preserve">Application </w:t>
+      </w:r>
+      <w:r>
+        <w:rPr>
+          <w:rFonts w:ascii="Cambria" w:eastAsia="Cambria" w:hAnsi="Cambria" w:cs="Cambria"/>
+          <w:sz w:val="20"/>
+          <w:szCs w:val="28"/>
+        </w:rPr>
+        <w:t xml:space="preserve">Development, </w:t>
+      </w:r>
+      <w:r>
+        <w:rPr>
+          <w:rFonts w:ascii="Cambria" w:eastAsia="Cambria" w:hAnsi="Cambria" w:cs="Cambria"/>
+          <w:sz w:val="20"/>
+          <w:szCs w:val="28"/>
+        </w:rPr>
+        <w:t xml:space="preserve">Embedded Development, </w:t>
+      </w:r>
+      <w:r>
+        <w:rPr>
+          <w:rFonts w:ascii="Cambria" w:eastAsia="Cambria" w:hAnsi="Cambria" w:cs="Cambria"/>
+          <w:sz w:val="20"/>
+          <w:szCs w:val="28"/>
+        </w:rPr>
+        <w:t xml:space="preserve">Linux, </w:t>
+      </w:r>
+      <w:r>
+        <w:rPr>
+          <w:rFonts w:ascii="Cambria" w:eastAsia="Cambria" w:hAnsi="Cambria" w:cs="Cambria"/>
+          <w:sz w:val="20"/>
+          <w:szCs w:val="28"/>
+        </w:rPr>
+        <w:t xml:space="preserve">Scripting, </w:t>
+      </w:r>
+      <w:r>
+        <w:rPr>
+          <w:rFonts w:ascii="Cambria" w:eastAsia="Cambria" w:hAnsi="Cambria" w:cs="Cambria"/>
+          <w:sz w:val="20"/>
+          <w:szCs w:val="28"/>
+        </w:rPr>
+        <w:t xml:space="preserve">Source Control, </w:t>
+      </w:r>
+      <w:r>
+        <w:rPr>
+          <w:rFonts w:ascii="Cambria" w:eastAsia="Cambria" w:hAnsi="Cambria" w:cs="Cambria"/>
+          <w:sz w:val="20"/>
+          <w:szCs w:val="28"/>
+        </w:rPr>
+        <w:t>CI/CD</w:t>
+      </w:r>
+      <w:r>
+        <w:rPr>
+          <w:rFonts w:ascii="Cambria" w:eastAsia="Cambria" w:hAnsi="Cambria" w:cs="Cambria"/>
+          <w:sz w:val="20"/>
+          <w:szCs w:val="28"/>
+        </w:rPr>
+        <w:t>, Unit Test</w:t>
+      </w:r>
+    </w:p>
+    <w:p>
+      <w:pPr>
+        <w:pBdr>
+          <w:top w:val="nil"/>
+          <w:left w:val="nil"/>
+          <w:bottom w:val="nil"/>
+          <w:right w:val="nil"/>
+          <w:between w:val="nil"/>
+        </w:pBdr>
+        <w:spacing w:after="0" w:line="240" w:lineRule="auto"/>
+        <w:rPr>
+          <w:rFonts w:ascii="Cambria" w:eastAsia="Cambria" w:hAnsi="Cambria" w:cs="Cambria"/>
+          <w:sz w:val="20"/>
+          <w:szCs w:val="28"/>
+        </w:rPr>
+      </w:pPr>
+      <w:r>
+        <w:rPr>
+          <w:rFonts w:ascii="Cambria" w:eastAsia="Cambria" w:hAnsi="Cambria" w:cs="Cambria"/>
+          <w:b/>
+          <w:sz w:val="20"/>
+          <w:szCs w:val="28"/>
+        </w:rPr>
+        <w:t xml:space="preserve">Programming Languages: </w:t>
+      </w:r>
+      <w:r>
+        <w:rPr>
+          <w:rFonts w:ascii="Cambria" w:eastAsia="Cambria" w:hAnsi="Cambria" w:cs="Cambria"/>
+          <w:sz w:val="20"/>
+          <w:szCs w:val="28"/>
+        </w:rPr>
+        <w:t xml:space="preserve">Ada, C/C++, </w:t>
+      </w:r>
+      <w:r>
+        <w:rPr>
+          <w:rFonts w:ascii="Cambria" w:eastAsia="Cambria" w:hAnsi="Cambria" w:cs="Cambria"/>
+          <w:sz w:val="20"/>
+          <w:szCs w:val="28"/>
+        </w:rPr>
+        <w:t>B</w:t>
+      </w:r>
+      <w:r>
+        <w:rPr>
+          <w:rFonts w:ascii="Cambria" w:eastAsia="Cambria" w:hAnsi="Cambria" w:cs="Cambria"/>
+          <w:sz w:val="20"/>
+          <w:szCs w:val="28"/>
+        </w:rPr>
+        <w:t xml:space="preserve">ash (Linux </w:t>
+      </w:r>
+      <w:r>
+        <w:rPr>
+          <w:rFonts w:ascii="Cambria" w:eastAsia="Cambria" w:hAnsi="Cambria" w:cs="Cambria"/>
+          <w:sz w:val="20"/>
+          <w:szCs w:val="28"/>
+        </w:rPr>
+        <w:t>S</w:t>
+      </w:r>
+      <w:r>
+        <w:rPr>
+          <w:rFonts w:ascii="Cambria" w:eastAsia="Cambria" w:hAnsi="Cambria" w:cs="Cambria"/>
+          <w:sz w:val="20"/>
+          <w:szCs w:val="28"/>
+        </w:rPr>
+        <w:t>hell), Python, JavaScript, Ruby</w:t>
+      </w:r>
+    </w:p>
+    <w:p>
+      <w:pPr>
+        <w:pBdr>
+          <w:top w:val="nil"/>
+          <w:left w:val="nil"/>
+          <w:bottom w:val="nil"/>
+          <w:right w:val="nil"/>
+          <w:between w:val="nil"/>
+        </w:pBdr>
+        <w:spacing w:after="0" w:line="240" w:lineRule="auto"/>
+        <w:rPr>
+          <w:sz w:val="16"/>
+        </w:rPr>
+      </w:pPr>
+      <w:r>
+        <w:rPr>
+          <w:rFonts w:ascii="Cambria" w:eastAsia="Cambria" w:hAnsi="Cambria" w:cs="Cambria"/>
+          <w:b/>
+          <w:sz w:val="20"/>
+          <w:szCs w:val="28"/>
+        </w:rPr>
+        <w:t>Tools:</w:t>
+      </w:r>
+      <w:r>
+        <w:rPr>
+          <w:rFonts w:ascii="Cambria" w:eastAsia="Cambria" w:hAnsi="Cambria" w:cs="Cambria"/>
+          <w:sz w:val="20"/>
+          <w:szCs w:val="28"/>
+        </w:rPr>
+        <w:t xml:space="preserve"> Git, </w:t>
+      </w:r>
+      <w:r>
+        <w:rPr>
+          <w:rFonts w:ascii="Cambria" w:eastAsia="Cambria" w:hAnsi="Cambria" w:cs="Cambria"/>
+          <w:sz w:val="20"/>
+          <w:szCs w:val="28"/>
+        </w:rPr>
+        <w:t xml:space="preserve">GitLab, </w:t>
+      </w:r>
+      <w:r>
+        <w:rPr>
+          <w:rFonts w:ascii="Cambria" w:eastAsia="Cambria" w:hAnsi="Cambria" w:cs="Cambria"/>
+          <w:sz w:val="20"/>
+          <w:szCs w:val="28"/>
+        </w:rPr>
+        <w:t xml:space="preserve">VectorCAST, </w:t>
+      </w:r>
+      <w:r>
+        <w:rPr>
+          <w:rFonts w:ascii="Cambria" w:eastAsia="Cambria" w:hAnsi="Cambria" w:cs="Cambria"/>
+          <w:sz w:val="20"/>
+          <w:szCs w:val="28"/>
+        </w:rPr>
+        <w:t xml:space="preserve">GDB, </w:t>
+      </w:r>
+      <w:r>
+        <w:rPr>
+          <w:rFonts w:ascii="Cambria" w:eastAsia="Cambria" w:hAnsi="Cambria" w:cs="Cambria"/>
+          <w:sz w:val="20"/>
+          <w:szCs w:val="28"/>
+        </w:rPr>
+        <w:t xml:space="preserve">JenkinsCI, </w:t>
+      </w:r>
+      <w:r>
+        <w:rPr>
+          <w:rFonts w:ascii="Cambria" w:eastAsia="Cambria" w:hAnsi="Cambria" w:cs="Cambria"/>
+          <w:sz w:val="20"/>
+          <w:szCs w:val="28"/>
+        </w:rPr>
+        <w:t>Simulink</w:t>
+      </w:r>
+    </w:p>
+    <w:p>
+      <w:pPr>
+        <w:pBdr>
+          <w:top w:val="nil"/>
+          <w:left w:val="nil"/>
+          <w:bottom w:val="nil"/>
+          <w:right w:val="nil"/>
+          <w:between w:val="nil"/>
+        </w:pBdr>
+        <w:spacing w:after="0" w:line="240" w:lineRule="auto"/>
+        <w:rPr>
+          <w:sz w:val="20"/>
+        </w:rPr>
+      </w:pPr>
     </w:p>
     <w:p>
       <w:pPr>
@@ -80,26 +541,9 @@
         <w:spacing w:after="0" w:line="276" w:lineRule="auto"/>
         <w:jc w:val="center"/>
         <w:rPr>
-          <w:color w:val="000000"/>
-          <w:sz w:val="20"/>
-          <w:szCs w:val="20"/>
-        </w:rPr>
-      </w:pPr>
-    </w:p>
-    <w:p>
-      <w:pPr>
-        <w:pBdr>
-          <w:top w:val="nil"/>
-          <w:left w:val="nil"/>
-          <w:bottom w:val="nil"/>
-          <w:right w:val="nil"/>
-          <w:between w:val="nil"/>
-        </w:pBdr>
-        <w:spacing w:after="0" w:line="276" w:lineRule="auto"/>
-        <w:rPr>
-          <w:rFonts w:ascii="Cambria" w:eastAsia="Cambria" w:hAnsi="Cambria" w:cs="Cambria"/>
-          <w:color w:val="000000"/>
-          <w:sz w:val="20"/>
+          <w:rFonts w:ascii="Cambria" w:eastAsia="Cambria" w:hAnsi="Cambria" w:cs="Cambria"/>
+          <w:b/>
+          <w:sz w:val="24"/>
           <w:szCs w:val="28"/>
         </w:rPr>
       </w:pPr>
@@ -107,269 +551,213 @@
         <w:rPr>
           <w:rFonts w:ascii="Cambria" w:eastAsia="Cambria" w:hAnsi="Cambria" w:cs="Cambria"/>
           <w:b/>
-          <w:color w:val="000000"/>
-          <w:sz w:val="20"/>
+          <w:sz w:val="24"/>
           <w:szCs w:val="28"/>
         </w:rPr>
-        <w:t xml:space="preserve">Skills: </w:t>
-      </w:r>
-      <w:r>
-        <w:rPr>
-          <w:rFonts w:ascii="Cambria" w:eastAsia="Cambria" w:hAnsi="Cambria" w:cs="Cambria"/>
-          <w:color w:val="000000"/>
-          <w:sz w:val="20"/>
-          <w:szCs w:val="28"/>
-        </w:rPr>
-        <w:t xml:space="preserve">Software Development, </w:t>
-      </w:r>
-      <w:r>
-        <w:rPr>
-          <w:rFonts w:ascii="Cambria" w:eastAsia="Cambria" w:hAnsi="Cambria" w:cs="Cambria"/>
-          <w:color w:val="000000"/>
-          <w:sz w:val="20"/>
-          <w:szCs w:val="28"/>
-        </w:rPr>
-        <w:t xml:space="preserve">Linux, </w:t>
-      </w:r>
-      <w:r>
-        <w:rPr>
-          <w:rFonts w:ascii="Cambria" w:eastAsia="Cambria" w:hAnsi="Cambria" w:cs="Cambria"/>
-          <w:color w:val="000000"/>
-          <w:sz w:val="20"/>
-          <w:szCs w:val="28"/>
-        </w:rPr>
-        <w:t xml:space="preserve">Scripting, </w:t>
-      </w:r>
-      <w:r>
-        <w:rPr>
-          <w:rFonts w:ascii="Cambria" w:eastAsia="Cambria" w:hAnsi="Cambria" w:cs="Cambria"/>
-          <w:color w:val="000000"/>
-          <w:sz w:val="20"/>
-          <w:szCs w:val="28"/>
-        </w:rPr>
-        <w:t xml:space="preserve">Source Control, </w:t>
-      </w:r>
-      <w:r>
-        <w:rPr>
-          <w:rFonts w:ascii="Cambria" w:eastAsia="Cambria" w:hAnsi="Cambria" w:cs="Cambria"/>
-          <w:color w:val="000000"/>
-          <w:sz w:val="20"/>
-          <w:szCs w:val="28"/>
-        </w:rPr>
-        <w:t>CI/CD</w:t>
-      </w:r>
-      <w:r>
-        <w:rPr>
-          <w:rFonts w:ascii="Cambria" w:eastAsia="Cambria" w:hAnsi="Cambria" w:cs="Cambria"/>
-          <w:color w:val="000000"/>
-          <w:sz w:val="20"/>
-          <w:szCs w:val="28"/>
-        </w:rPr>
-        <w:t>, Unit Test</w:t>
-      </w:r>
-    </w:p>
-    <w:p>
-      <w:pPr>
-        <w:pBdr>
-          <w:top w:val="nil"/>
-          <w:left w:val="nil"/>
-          <w:bottom w:val="nil"/>
-          <w:right w:val="nil"/>
-          <w:between w:val="nil"/>
-        </w:pBdr>
-        <w:spacing w:after="0" w:line="276" w:lineRule="auto"/>
-        <w:rPr>
-          <w:rFonts w:ascii="Cambria" w:eastAsia="Cambria" w:hAnsi="Cambria" w:cs="Cambria"/>
-          <w:color w:val="000000"/>
-          <w:sz w:val="20"/>
-          <w:szCs w:val="28"/>
-        </w:rPr>
-      </w:pPr>
-      <w:r>
-        <w:rPr>
-          <w:rFonts w:ascii="Cambria" w:eastAsia="Cambria" w:hAnsi="Cambria" w:cs="Cambria"/>
-          <w:b/>
-          <w:color w:val="000000"/>
-          <w:sz w:val="20"/>
-          <w:szCs w:val="28"/>
-        </w:rPr>
-        <w:t>Programming Languages:</w:t>
-      </w:r>
-      <w:r>
-        <w:rPr>
-          <w:rFonts w:ascii="Cambria" w:eastAsia="Cambria" w:hAnsi="Cambria" w:cs="Cambria"/>
-          <w:b/>
-          <w:color w:val="000000"/>
-          <w:sz w:val="20"/>
-          <w:szCs w:val="28"/>
+        <w:t>Software Engineer</w:t>
+      </w:r>
+    </w:p>
+    <w:p>
+      <w:pPr>
+        <w:pBdr>
+          <w:top w:val="nil"/>
+          <w:left w:val="nil"/>
+          <w:bottom w:val="nil"/>
+          <w:right w:val="nil"/>
+          <w:between w:val="nil"/>
+        </w:pBdr>
+        <w:spacing w:after="0" w:line="240" w:lineRule="auto"/>
+        <w:jc w:val="both"/>
+        <w:rPr>
+          <w:sz w:val="20"/>
+        </w:rPr>
+      </w:pPr>
+      <w:r>
+        <w:rPr>
+          <w:rFonts w:ascii="Cambria" w:eastAsia="Cambria" w:hAnsi="Cambria" w:cs="Cambria"/>
+          <w:sz w:val="20"/>
+        </w:rPr>
+        <w:t xml:space="preserve">Embedded and Application Software Engineer with </w:t>
+      </w:r>
+      <w:r>
+        <w:rPr>
+          <w:rFonts w:ascii="Cambria" w:eastAsia="Cambria" w:hAnsi="Cambria" w:cs="Cambria"/>
+          <w:sz w:val="20"/>
+        </w:rPr>
+        <w:t>9</w:t>
+      </w:r>
+      <w:r>
+        <w:rPr>
+          <w:rFonts w:ascii="Cambria" w:eastAsia="Cambria" w:hAnsi="Cambria" w:cs="Cambria"/>
+          <w:sz w:val="20"/>
+        </w:rPr>
+        <w:t xml:space="preserve"> years of professional experience in developing </w:t>
+      </w:r>
+      <w:r>
+        <w:rPr>
+          <w:rFonts w:ascii="Cambria" w:eastAsia="Cambria" w:hAnsi="Cambria" w:cs="Cambria"/>
+          <w:sz w:val="20"/>
+        </w:rPr>
+        <w:t xml:space="preserve">for </w:t>
+      </w:r>
+      <w:r>
+        <w:rPr>
+          <w:rFonts w:ascii="Cambria" w:eastAsia="Cambria" w:hAnsi="Cambria" w:cs="Cambria"/>
+          <w:sz w:val="20"/>
+        </w:rPr>
+        <w:t xml:space="preserve">commercial avionics, marine defense, and passenger </w:t>
+      </w:r>
+      <w:r>
+        <w:rPr>
+          <w:rFonts w:ascii="Cambria" w:eastAsia="Cambria" w:hAnsi="Cambria" w:cs="Cambria"/>
+          <w:sz w:val="20"/>
+        </w:rPr>
+        <w:t>elevator systems</w:t>
+      </w:r>
+      <w:r>
+        <w:rPr>
+          <w:rFonts w:ascii="Cambria" w:eastAsia="Cambria" w:hAnsi="Cambria" w:cs="Cambria"/>
+          <w:sz w:val="20"/>
+        </w:rPr>
+        <w:t xml:space="preserve"> and products</w:t>
+      </w:r>
+      <w:r>
+        <w:rPr>
+          <w:rFonts w:ascii="Cambria" w:eastAsia="Cambria" w:hAnsi="Cambria" w:cs="Cambria"/>
+          <w:sz w:val="20"/>
+        </w:rPr>
+        <w:t>.</w:t>
+      </w:r>
+      <w:r>
+        <w:rPr>
+          <w:rFonts w:ascii="Cambria" w:eastAsia="Cambria" w:hAnsi="Cambria" w:cs="Cambria"/>
+          <w:sz w:val="20"/>
+        </w:rPr>
+        <w:t xml:space="preserve"> Experience encompasses entire software development lifecycle including requirements definition, design documentation, </w:t>
+      </w:r>
+      <w:r>
+        <w:rPr>
+          <w:rFonts w:ascii="Cambria" w:eastAsia="Cambria" w:hAnsi="Cambria" w:cs="Cambria"/>
+          <w:sz w:val="20"/>
+        </w:rPr>
+        <w:t xml:space="preserve">software </w:t>
+      </w:r>
+      <w:r>
+        <w:rPr>
+          <w:rFonts w:ascii="Cambria" w:eastAsia="Cambria" w:hAnsi="Cambria" w:cs="Cambria"/>
+          <w:sz w:val="20"/>
+        </w:rPr>
+        <w:t>design</w:t>
+      </w:r>
+      <w:r>
+        <w:rPr>
+          <w:rFonts w:ascii="Cambria" w:eastAsia="Cambria" w:hAnsi="Cambria" w:cs="Cambria"/>
+          <w:sz w:val="20"/>
+        </w:rPr>
+        <w:t xml:space="preserve"> and </w:t>
+      </w:r>
+      <w:r>
+        <w:rPr>
+          <w:rFonts w:ascii="Cambria" w:eastAsia="Cambria" w:hAnsi="Cambria" w:cs="Cambria"/>
+          <w:sz w:val="20"/>
+        </w:rPr>
+        <w:t xml:space="preserve">development, unit test, system integration, </w:t>
+      </w:r>
+      <w:r>
+        <w:rPr>
+          <w:rFonts w:ascii="Cambria" w:eastAsia="Cambria" w:hAnsi="Cambria" w:cs="Cambria"/>
+          <w:sz w:val="20"/>
+        </w:rPr>
+        <w:t>continuous integration</w:t>
+      </w:r>
+      <w:r>
+        <w:rPr>
+          <w:rFonts w:ascii="Cambria" w:eastAsia="Cambria" w:hAnsi="Cambria" w:cs="Cambria"/>
+          <w:sz w:val="20"/>
+        </w:rPr>
+        <w:t>, and mentorship</w:t>
+      </w:r>
+      <w:r>
+        <w:rPr>
+          <w:rFonts w:ascii="Cambria" w:eastAsia="Cambria" w:hAnsi="Cambria" w:cs="Cambria"/>
+          <w:sz w:val="20"/>
+        </w:rPr>
+        <w:t>.</w:t>
+      </w:r>
+      <w:r>
+        <w:rPr>
+          <w:rFonts w:ascii="Cambria" w:eastAsia="Cambria" w:hAnsi="Cambria" w:cs="Cambria"/>
+          <w:sz w:val="20"/>
+        </w:rPr>
+        <w:t xml:space="preserve"> Projects have often required cross-disciplinary work as well as continued communication with clients</w:t>
+      </w:r>
+      <w:r>
+        <w:rPr>
+          <w:rFonts w:ascii="Cambria" w:eastAsia="Cambria" w:hAnsi="Cambria" w:cs="Cambria"/>
+          <w:sz w:val="20"/>
         </w:rPr>
         <w:t xml:space="preserve"> </w:t>
-      </w:r>
-      <w:r>
-        <w:rPr>
-          <w:rFonts w:ascii="Cambria" w:eastAsia="Cambria" w:hAnsi="Cambria" w:cs="Cambria"/>
-          <w:color w:val="000000"/>
-          <w:sz w:val="20"/>
-          <w:szCs w:val="28"/>
-        </w:rPr>
-        <w:t xml:space="preserve">Ada, C/C++, </w:t>
-      </w:r>
-      <w:r>
-        <w:rPr>
-          <w:rFonts w:ascii="Cambria" w:eastAsia="Cambria" w:hAnsi="Cambria" w:cs="Cambria"/>
-          <w:color w:val="000000"/>
-          <w:sz w:val="20"/>
-          <w:szCs w:val="28"/>
-        </w:rPr>
-        <w:t>B</w:t>
-      </w:r>
-      <w:r>
-        <w:rPr>
-          <w:rFonts w:ascii="Cambria" w:eastAsia="Cambria" w:hAnsi="Cambria" w:cs="Cambria"/>
-          <w:color w:val="000000"/>
-          <w:sz w:val="20"/>
-          <w:szCs w:val="28"/>
-        </w:rPr>
-        <w:t xml:space="preserve">ash (Linux </w:t>
-      </w:r>
-      <w:r>
-        <w:rPr>
-          <w:rFonts w:ascii="Cambria" w:eastAsia="Cambria" w:hAnsi="Cambria" w:cs="Cambria"/>
-          <w:color w:val="000000"/>
-          <w:sz w:val="20"/>
-          <w:szCs w:val="28"/>
-        </w:rPr>
-        <w:t>S</w:t>
       </w:r>
       <w:bookmarkStart w:id="0" w:name="_GoBack"/>
       <w:bookmarkEnd w:id="0"/>
       <w:r>
         <w:rPr>
           <w:rFonts w:ascii="Cambria" w:eastAsia="Cambria" w:hAnsi="Cambria" w:cs="Cambria"/>
-          <w:color w:val="000000"/>
-          <w:sz w:val="20"/>
-          <w:szCs w:val="28"/>
-        </w:rPr>
-        <w:t>hell), Python, JavaScript, Ruby</w:t>
-      </w:r>
-    </w:p>
-    <w:p>
-      <w:pPr>
-        <w:pBdr>
-          <w:top w:val="nil"/>
-          <w:left w:val="nil"/>
-          <w:bottom w:val="nil"/>
-          <w:right w:val="nil"/>
-          <w:between w:val="nil"/>
-        </w:pBdr>
-        <w:spacing w:after="0" w:line="276" w:lineRule="auto"/>
-        <w:rPr>
-          <w:color w:val="000000"/>
-          <w:sz w:val="16"/>
-        </w:rPr>
-      </w:pPr>
-      <w:r>
-        <w:rPr>
-          <w:rFonts w:ascii="Cambria" w:eastAsia="Cambria" w:hAnsi="Cambria" w:cs="Cambria"/>
-          <w:b/>
-          <w:color w:val="000000"/>
-          <w:sz w:val="20"/>
-          <w:szCs w:val="28"/>
-        </w:rPr>
-        <w:t>Tools:</w:t>
-      </w:r>
-      <w:r>
-        <w:rPr>
-          <w:rFonts w:ascii="Cambria" w:eastAsia="Cambria" w:hAnsi="Cambria" w:cs="Cambria"/>
-          <w:color w:val="000000"/>
-          <w:sz w:val="20"/>
-          <w:szCs w:val="28"/>
-        </w:rPr>
-        <w:t xml:space="preserve"> </w:t>
-      </w:r>
-      <w:proofErr w:type="spellStart"/>
-      <w:r>
-        <w:rPr>
-          <w:rFonts w:ascii="Cambria" w:eastAsia="Cambria" w:hAnsi="Cambria" w:cs="Cambria"/>
-          <w:color w:val="000000"/>
-          <w:sz w:val="20"/>
-          <w:szCs w:val="28"/>
-        </w:rPr>
-        <w:t>Git</w:t>
-      </w:r>
-      <w:proofErr w:type="spellEnd"/>
-      <w:r>
-        <w:rPr>
-          <w:rFonts w:ascii="Cambria" w:eastAsia="Cambria" w:hAnsi="Cambria" w:cs="Cambria"/>
-          <w:color w:val="000000"/>
-          <w:sz w:val="20"/>
-          <w:szCs w:val="28"/>
-        </w:rPr>
-        <w:t xml:space="preserve">, GDB, </w:t>
-      </w:r>
-      <w:proofErr w:type="spellStart"/>
-      <w:r>
-        <w:rPr>
-          <w:rFonts w:ascii="Cambria" w:eastAsia="Cambria" w:hAnsi="Cambria" w:cs="Cambria"/>
-          <w:color w:val="000000"/>
-          <w:sz w:val="20"/>
-          <w:szCs w:val="28"/>
-        </w:rPr>
-        <w:t>VectorCAST</w:t>
-      </w:r>
-      <w:proofErr w:type="spellEnd"/>
-      <w:r>
-        <w:rPr>
-          <w:rFonts w:ascii="Cambria" w:eastAsia="Cambria" w:hAnsi="Cambria" w:cs="Cambria"/>
-          <w:color w:val="000000"/>
-          <w:sz w:val="20"/>
-          <w:szCs w:val="28"/>
-        </w:rPr>
-        <w:t>, Simulink</w:t>
-      </w:r>
-    </w:p>
-    <w:p>
-      <w:pPr>
-        <w:pBdr>
-          <w:top w:val="nil"/>
-          <w:left w:val="nil"/>
-          <w:bottom w:val="nil"/>
-          <w:right w:val="nil"/>
-          <w:between w:val="nil"/>
-        </w:pBdr>
-        <w:spacing w:after="0" w:line="276" w:lineRule="auto"/>
-        <w:rPr>
-          <w:color w:val="000000"/>
-          <w:sz w:val="20"/>
-        </w:rPr>
-      </w:pPr>
-    </w:p>
-    <w:p>
-      <w:pPr>
-        <w:pBdr>
-          <w:top w:val="nil"/>
-          <w:left w:val="nil"/>
-          <w:bottom w:val="nil"/>
-          <w:right w:val="nil"/>
-          <w:between w:val="nil"/>
-        </w:pBdr>
-        <w:spacing w:after="0" w:line="276" w:lineRule="auto"/>
-        <w:rPr>
-          <w:rFonts w:ascii="Cambria" w:eastAsia="Cambria" w:hAnsi="Cambria" w:cs="Cambria"/>
-          <w:b/>
-          <w:color w:val="000000"/>
+          <w:sz w:val="20"/>
+        </w:rPr>
+        <w:t>or end users</w:t>
+      </w:r>
+      <w:r>
+        <w:rPr>
+          <w:rFonts w:ascii="Cambria" w:eastAsia="Cambria" w:hAnsi="Cambria" w:cs="Cambria"/>
+          <w:sz w:val="20"/>
+        </w:rPr>
+        <w:t>.</w:t>
+      </w:r>
+    </w:p>
+    <w:p>
+      <w:pPr>
+        <w:pBdr>
+          <w:top w:val="nil"/>
+          <w:left w:val="nil"/>
+          <w:bottom w:val="nil"/>
+          <w:right w:val="nil"/>
+          <w:between w:val="nil"/>
+        </w:pBdr>
+        <w:spacing w:after="0" w:line="240" w:lineRule="auto"/>
+        <w:jc w:val="center"/>
+        <w:rPr>
+          <w:rFonts w:ascii="Cambria" w:eastAsia="Cambria" w:hAnsi="Cambria" w:cs="Cambria"/>
+          <w:b/>
           <w:sz w:val="24"/>
           <w:szCs w:val="28"/>
         </w:rPr>
       </w:pPr>
-      <w:r>
-        <w:rPr>
-          <w:rFonts w:ascii="Cambria" w:eastAsia="Cambria" w:hAnsi="Cambria" w:cs="Cambria"/>
-          <w:b/>
-          <w:color w:val="000000"/>
+    </w:p>
+    <w:p>
+      <w:pPr>
+        <w:pBdr>
+          <w:top w:val="nil"/>
+          <w:left w:val="nil"/>
+          <w:bottom w:val="nil"/>
+          <w:right w:val="nil"/>
+          <w:between w:val="nil"/>
+        </w:pBdr>
+        <w:spacing w:after="0" w:line="240" w:lineRule="auto"/>
+        <w:rPr>
+          <w:rFonts w:ascii="Cambria" w:eastAsia="Cambria" w:hAnsi="Cambria" w:cs="Cambria"/>
+          <w:b/>
           <w:sz w:val="24"/>
           <w:szCs w:val="28"/>
         </w:rPr>
+      </w:pPr>
+      <w:r>
+        <w:rPr>
+          <w:rFonts w:ascii="Cambria" w:eastAsia="Cambria" w:hAnsi="Cambria" w:cs="Cambria"/>
+          <w:b/>
+          <w:sz w:val="24"/>
+          <w:szCs w:val="28"/>
+        </w:rPr>
         <w:t>Work Experience</w:t>
       </w:r>
     </w:p>
@@ -382,10 +770,8 @@
           <w:right w:val="nil"/>
           <w:between w:val="nil"/>
         </w:pBdr>
-        <w:spacing w:after="0" w:line="276" w:lineRule="auto"/>
-        <w:rPr>
-          <w:rFonts w:ascii="Cambria" w:eastAsia="Cambria" w:hAnsi="Cambria" w:cs="Cambria"/>
-          <w:color w:val="000000"/>
+        <w:spacing w:after="0" w:line="240" w:lineRule="auto"/>
+        <w:rPr>
           <w:sz w:val="20"/>
         </w:rPr>
       </w:pPr>
@@ -394,7 +780,6 @@
           <w:rFonts w:ascii="Cambria" w:eastAsia="Cambria" w:hAnsi="Cambria" w:cs="Cambria"/>
           <w:b/>
           <w:i/>
-          <w:color w:val="000000"/>
           <w:szCs w:val="24"/>
           <w:u w:val="single"/>
         </w:rPr>
@@ -403,7 +788,13 @@
       <w:r>
         <w:rPr>
           <w:rFonts w:ascii="Cambria" w:eastAsia="Cambria" w:hAnsi="Cambria" w:cs="Cambria"/>
-          <w:color w:val="000000"/>
+          <w:sz w:val="20"/>
+        </w:rPr>
+        <w:t>, Farmington, CT</w:t>
+      </w:r>
+      <w:r>
+        <w:rPr>
+          <w:rFonts w:ascii="Cambria" w:eastAsia="Cambria" w:hAnsi="Cambria" w:cs="Cambria"/>
           <w:sz w:val="20"/>
         </w:rPr>
         <w:t xml:space="preserve">, </w:t>
@@ -411,76 +802,31 @@
       <w:r>
         <w:rPr>
           <w:rFonts w:ascii="Cambria" w:eastAsia="Cambria" w:hAnsi="Cambria" w:cs="Cambria"/>
-          <w:color w:val="000000"/>
-          <w:sz w:val="20"/>
-        </w:rPr>
-        <w:t>Farmington</w:t>
-      </w:r>
-      <w:r>
-        <w:rPr>
-          <w:rFonts w:ascii="Cambria" w:eastAsia="Cambria" w:hAnsi="Cambria" w:cs="Cambria"/>
-          <w:color w:val="000000"/>
-          <w:sz w:val="20"/>
-        </w:rPr>
-        <w:t>, CT</w:t>
-      </w:r>
-    </w:p>
-    <w:p>
-      <w:pPr>
-        <w:pBdr>
-          <w:top w:val="nil"/>
-          <w:left w:val="nil"/>
-          <w:bottom w:val="nil"/>
-          <w:right w:val="nil"/>
-          <w:between w:val="nil"/>
-        </w:pBdr>
-        <w:spacing w:after="0" w:line="276" w:lineRule="auto"/>
-        <w:rPr>
-          <w:sz w:val="20"/>
-        </w:rPr>
-      </w:pPr>
-      <w:r>
-        <w:rPr>
-          <w:rFonts w:ascii="Cambria" w:eastAsia="Cambria" w:hAnsi="Cambria" w:cs="Cambria"/>
           <w:i/>
-          <w:color w:val="000000"/>
-          <w:sz w:val="20"/>
-        </w:rPr>
-        <w:t>November 2021</w:t>
-      </w:r>
-      <w:r>
-        <w:rPr>
-          <w:rFonts w:ascii="Cambria" w:eastAsia="Cambria" w:hAnsi="Cambria" w:cs="Cambria"/>
-          <w:i/>
-          <w:color w:val="000000"/>
-          <w:sz w:val="20"/>
-        </w:rPr>
-        <w:t>– Present</w:t>
-      </w:r>
-    </w:p>
-    <w:p>
-      <w:pPr>
-        <w:numPr>
-          <w:ilvl w:val="0"/>
-          <w:numId w:val="1"/>
-        </w:numPr>
-        <w:pBdr>
-          <w:top w:val="nil"/>
-          <w:left w:val="nil"/>
-          <w:bottom w:val="nil"/>
-          <w:right w:val="nil"/>
-          <w:between w:val="nil"/>
-        </w:pBdr>
-        <w:spacing w:after="0" w:line="276" w:lineRule="auto"/>
-        <w:rPr>
-          <w:color w:val="000000"/>
-          <w:sz w:val="20"/>
-        </w:rPr>
-      </w:pPr>
-      <w:r>
-        <w:rPr>
-          <w:rFonts w:ascii="Cambria" w:eastAsia="Cambria" w:hAnsi="Cambria" w:cs="Cambria"/>
-          <w:color w:val="000000"/>
+          <w:sz w:val="20"/>
+        </w:rPr>
+        <w:t>November 2021– Present</w:t>
+      </w:r>
+    </w:p>
+    <w:p>
+      <w:pPr>
+        <w:pBdr>
+          <w:top w:val="nil"/>
+          <w:left w:val="nil"/>
+          <w:bottom w:val="nil"/>
+          <w:right w:val="nil"/>
+          <w:between w:val="nil"/>
+        </w:pBdr>
+        <w:spacing w:after="0" w:line="240" w:lineRule="auto"/>
+        <w:rPr>
+          <w:b/>
+          <w:sz w:val="20"/>
+        </w:rPr>
+      </w:pPr>
+      <w:r>
+        <w:rPr>
+          <w:rFonts w:ascii="Cambria" w:eastAsia="Cambria" w:hAnsi="Cambria" w:cs="Cambria"/>
+          <w:b/>
           <w:sz w:val="20"/>
         </w:rPr>
         <w:t>Motion Controller</w:t>
@@ -488,7 +834,7 @@
       <w:r>
         <w:rPr>
           <w:rFonts w:ascii="Cambria" w:eastAsia="Cambria" w:hAnsi="Cambria" w:cs="Cambria"/>
-          <w:color w:val="000000"/>
+          <w:b/>
           <w:sz w:val="20"/>
         </w:rPr>
         <w:t xml:space="preserve"> Software -</w:t>
@@ -496,7 +842,7 @@
       <w:r>
         <w:rPr>
           <w:rFonts w:ascii="Cambria" w:eastAsia="Cambria" w:hAnsi="Cambria" w:cs="Cambria"/>
-          <w:color w:val="000000"/>
+          <w:b/>
           <w:sz w:val="20"/>
         </w:rPr>
         <w:t xml:space="preserve"> Smart Service</w:t>
@@ -504,7 +850,7 @@
       <w:r>
         <w:rPr>
           <w:rFonts w:ascii="Cambria" w:eastAsia="Cambria" w:hAnsi="Cambria" w:cs="Cambria"/>
-          <w:color w:val="000000"/>
+          <w:b/>
           <w:sz w:val="20"/>
         </w:rPr>
         <w:t xml:space="preserve"> Integration</w:t>
@@ -512,55 +858,59 @@
     </w:p>
     <w:p>
       <w:pPr>
-        <w:numPr>
-          <w:ilvl w:val="1"/>
-          <w:numId w:val="1"/>
-        </w:numPr>
-        <w:pBdr>
-          <w:top w:val="nil"/>
-          <w:left w:val="nil"/>
-          <w:bottom w:val="nil"/>
-          <w:right w:val="nil"/>
-          <w:between w:val="nil"/>
-        </w:pBdr>
-        <w:spacing w:after="0" w:line="276" w:lineRule="auto"/>
-        <w:rPr>
-          <w:color w:val="000000"/>
-          <w:sz w:val="20"/>
-        </w:rPr>
-      </w:pPr>
-      <w:r>
-        <w:rPr>
-          <w:rFonts w:ascii="Cambria" w:eastAsia="Cambria" w:hAnsi="Cambria" w:cs="Cambria"/>
-          <w:color w:val="000000"/>
-          <w:sz w:val="20"/>
-        </w:rPr>
-        <w:t>Implemented streamlined field tests based on existing manual procedures.</w:t>
-      </w:r>
-    </w:p>
-    <w:p>
-      <w:pPr>
-        <w:numPr>
-          <w:ilvl w:val="1"/>
-          <w:numId w:val="1"/>
-        </w:numPr>
-        <w:pBdr>
-          <w:top w:val="nil"/>
-          <w:left w:val="nil"/>
-          <w:bottom w:val="nil"/>
-          <w:right w:val="nil"/>
-          <w:between w:val="nil"/>
-        </w:pBdr>
-        <w:spacing w:after="0" w:line="276" w:lineRule="auto"/>
-        <w:rPr>
-          <w:color w:val="000000"/>
-          <w:sz w:val="20"/>
-        </w:rPr>
-      </w:pPr>
-      <w:r>
-        <w:rPr>
-          <w:rFonts w:ascii="Cambria" w:eastAsia="Cambria" w:hAnsi="Cambria" w:cs="Cambria"/>
-          <w:color w:val="000000"/>
+        <w:pBdr>
+          <w:top w:val="nil"/>
+          <w:left w:val="nil"/>
+          <w:bottom w:val="nil"/>
+          <w:right w:val="nil"/>
+          <w:between w:val="nil"/>
+        </w:pBdr>
+        <w:spacing w:after="0" w:line="240" w:lineRule="auto"/>
+        <w:ind w:left="360"/>
+        <w:rPr>
+          <w:sz w:val="20"/>
+        </w:rPr>
+      </w:pPr>
+      <w:r>
+        <w:rPr>
+          <w:rFonts w:ascii="Cambria" w:eastAsia="Cambria" w:hAnsi="Cambria" w:cs="Cambria"/>
+          <w:sz w:val="20"/>
+        </w:rPr>
+        <w:t>Implemented streamlined field tests based on existing procedures</w:t>
+      </w:r>
+      <w:r>
+        <w:rPr>
+          <w:rFonts w:ascii="Cambria" w:eastAsia="Cambria" w:hAnsi="Cambria" w:cs="Cambria"/>
+          <w:sz w:val="20"/>
+        </w:rPr>
+        <w:t xml:space="preserve"> to reduce per-car installation time by 5 hours</w:t>
+      </w:r>
+      <w:r>
+        <w:rPr>
+          <w:rFonts w:ascii="Cambria" w:eastAsia="Cambria" w:hAnsi="Cambria" w:cs="Cambria"/>
+          <w:sz w:val="20"/>
+        </w:rPr>
+        <w:t>.</w:t>
+      </w:r>
+    </w:p>
+    <w:p>
+      <w:pPr>
+        <w:pBdr>
+          <w:top w:val="nil"/>
+          <w:left w:val="nil"/>
+          <w:bottom w:val="nil"/>
+          <w:right w:val="nil"/>
+          <w:between w:val="nil"/>
+        </w:pBdr>
+        <w:spacing w:after="0" w:line="240" w:lineRule="auto"/>
+        <w:ind w:left="360"/>
+        <w:rPr>
+          <w:sz w:val="20"/>
+        </w:rPr>
+      </w:pPr>
+      <w:r>
+        <w:rPr>
+          <w:rFonts w:ascii="Cambria" w:eastAsia="Cambria" w:hAnsi="Cambria" w:cs="Cambria"/>
           <w:sz w:val="20"/>
         </w:rPr>
         <w:t>Integrate</w:t>
@@ -568,15 +918,48 @@
       <w:r>
         <w:rPr>
           <w:rFonts w:ascii="Cambria" w:eastAsia="Cambria" w:hAnsi="Cambria" w:cs="Cambria"/>
-          <w:color w:val="000000"/>
-          <w:sz w:val="20"/>
-        </w:rPr>
-        <w:t>d software with interface to mobile application framework</w:t>
-      </w:r>
-      <w:r>
-        <w:rPr>
-          <w:rFonts w:ascii="Cambria" w:eastAsia="Cambria" w:hAnsi="Cambria" w:cs="Cambria"/>
-          <w:color w:val="000000"/>
+          <w:sz w:val="20"/>
+        </w:rPr>
+        <w:t xml:space="preserve">d </w:t>
+      </w:r>
+      <w:r>
+        <w:rPr>
+          <w:rFonts w:ascii="Cambria" w:eastAsia="Cambria" w:hAnsi="Cambria" w:cs="Cambria"/>
+          <w:sz w:val="20"/>
+        </w:rPr>
+        <w:t xml:space="preserve">controller </w:t>
+      </w:r>
+      <w:r>
+        <w:rPr>
+          <w:rFonts w:ascii="Cambria" w:eastAsia="Cambria" w:hAnsi="Cambria" w:cs="Cambria"/>
+          <w:sz w:val="20"/>
+        </w:rPr>
+        <w:t xml:space="preserve">software </w:t>
+      </w:r>
+      <w:r>
+        <w:rPr>
+          <w:rFonts w:ascii="Cambria" w:eastAsia="Cambria" w:hAnsi="Cambria" w:cs="Cambria"/>
+          <w:sz w:val="20"/>
+        </w:rPr>
+        <w:t xml:space="preserve">and cloud database </w:t>
+      </w:r>
+      <w:r>
+        <w:rPr>
+          <w:rFonts w:ascii="Cambria" w:eastAsia="Cambria" w:hAnsi="Cambria" w:cs="Cambria"/>
+          <w:sz w:val="20"/>
+        </w:rPr>
+        <w:t xml:space="preserve">to </w:t>
+      </w:r>
+      <w:r>
+        <w:rPr>
+          <w:rFonts w:ascii="Cambria" w:eastAsia="Cambria" w:hAnsi="Cambria" w:cs="Cambria"/>
+          <w:sz w:val="20"/>
+        </w:rPr>
+        <w:t>work with mobile application</w:t>
+      </w:r>
+      <w:r>
+        <w:rPr>
+          <w:rFonts w:ascii="Cambria" w:eastAsia="Cambria" w:hAnsi="Cambria" w:cs="Cambria"/>
           <w:sz w:val="20"/>
         </w:rPr>
         <w:t>.</w:t>
@@ -584,83 +967,53 @@
     </w:p>
     <w:p>
       <w:pPr>
-        <w:numPr>
-          <w:ilvl w:val="1"/>
-          <w:numId w:val="1"/>
-        </w:numPr>
-        <w:pBdr>
-          <w:top w:val="nil"/>
-          <w:left w:val="nil"/>
-          <w:bottom w:val="nil"/>
-          <w:right w:val="nil"/>
-          <w:between w:val="nil"/>
-        </w:pBdr>
-        <w:spacing w:after="0" w:line="276" w:lineRule="auto"/>
-        <w:rPr>
-          <w:color w:val="000000"/>
-          <w:sz w:val="20"/>
-        </w:rPr>
-      </w:pPr>
-      <w:r>
-        <w:rPr>
-          <w:rFonts w:ascii="Cambria" w:eastAsia="Cambria" w:hAnsi="Cambria" w:cs="Cambria"/>
-          <w:color w:val="000000"/>
-          <w:sz w:val="20"/>
-        </w:rPr>
-        <w:t>Provided data to display on mobile application through cloud database.</w:t>
-      </w:r>
-    </w:p>
-    <w:p>
-      <w:pPr>
-        <w:numPr>
-          <w:ilvl w:val="1"/>
-          <w:numId w:val="1"/>
-        </w:numPr>
-        <w:pBdr>
-          <w:top w:val="nil"/>
-          <w:left w:val="nil"/>
-          <w:bottom w:val="nil"/>
-          <w:right w:val="nil"/>
-          <w:between w:val="nil"/>
-        </w:pBdr>
-        <w:spacing w:after="0" w:line="276" w:lineRule="auto"/>
-        <w:rPr>
-          <w:color w:val="000000"/>
-          <w:sz w:val="20"/>
-        </w:rPr>
-      </w:pPr>
-      <w:r>
-        <w:rPr>
-          <w:rFonts w:ascii="Cambria" w:eastAsia="Cambria" w:hAnsi="Cambria" w:cs="Cambria"/>
-          <w:color w:val="000000"/>
-          <w:sz w:val="20"/>
-        </w:rPr>
-        <w:t>Updated high rise motion controller software to run on updated platform.</w:t>
-      </w:r>
-    </w:p>
-    <w:p>
-      <w:pPr>
-        <w:numPr>
-          <w:ilvl w:val="1"/>
-          <w:numId w:val="1"/>
-        </w:numPr>
-        <w:pBdr>
-          <w:top w:val="nil"/>
-          <w:left w:val="nil"/>
-          <w:bottom w:val="nil"/>
-          <w:right w:val="nil"/>
-          <w:between w:val="nil"/>
-        </w:pBdr>
-        <w:spacing w:after="0" w:line="276" w:lineRule="auto"/>
-        <w:rPr>
-          <w:color w:val="000000"/>
-          <w:sz w:val="20"/>
-        </w:rPr>
-      </w:pPr>
-      <w:r>
-        <w:rPr>
-          <w:rFonts w:ascii="Cambria" w:eastAsia="Cambria" w:hAnsi="Cambria" w:cs="Cambria"/>
-          <w:color w:val="000000"/>
+        <w:pBdr>
+          <w:top w:val="nil"/>
+          <w:left w:val="nil"/>
+          <w:bottom w:val="nil"/>
+          <w:right w:val="nil"/>
+          <w:between w:val="nil"/>
+        </w:pBdr>
+        <w:spacing w:after="0" w:line="240" w:lineRule="auto"/>
+        <w:ind w:left="360"/>
+        <w:rPr>
+          <w:sz w:val="20"/>
+        </w:rPr>
+      </w:pPr>
+      <w:r>
+        <w:rPr>
+          <w:rFonts w:ascii="Cambria" w:eastAsia="Cambria" w:hAnsi="Cambria" w:cs="Cambria"/>
+          <w:sz w:val="20"/>
+        </w:rPr>
+        <w:t>Updated controller software to run on updated platform</w:t>
+      </w:r>
+      <w:r>
+        <w:rPr>
+          <w:rFonts w:ascii="Cambria" w:eastAsia="Cambria" w:hAnsi="Cambria" w:cs="Cambria"/>
+          <w:sz w:val="20"/>
+        </w:rPr>
+        <w:t>.</w:t>
+      </w:r>
+    </w:p>
+    <w:p>
+      <w:pPr>
+        <w:pBdr>
+          <w:top w:val="nil"/>
+          <w:left w:val="nil"/>
+          <w:bottom w:val="nil"/>
+          <w:right w:val="nil"/>
+          <w:between w:val="nil"/>
+        </w:pBdr>
+        <w:spacing w:after="0" w:line="240" w:lineRule="auto"/>
+        <w:ind w:left="360"/>
+        <w:rPr>
+          <w:rFonts w:ascii="Cambria" w:eastAsia="Cambria" w:hAnsi="Cambria" w:cs="Cambria"/>
+          <w:sz w:val="20"/>
+        </w:rPr>
+      </w:pPr>
+      <w:r>
+        <w:rPr>
+          <w:rFonts w:ascii="Cambria" w:eastAsia="Cambria" w:hAnsi="Cambria" w:cs="Cambria"/>
           <w:sz w:val="20"/>
         </w:rPr>
         <w:t>Tested code and procedures on simulation equipment.</w:t>
@@ -668,27 +1021,23 @@
     </w:p>
     <w:p>
       <w:pPr>
-        <w:numPr>
-          <w:ilvl w:val="0"/>
-          <w:numId w:val="1"/>
-        </w:numPr>
-        <w:pBdr>
-          <w:top w:val="nil"/>
-          <w:left w:val="nil"/>
-          <w:bottom w:val="nil"/>
-          <w:right w:val="nil"/>
-          <w:between w:val="nil"/>
-        </w:pBdr>
-        <w:spacing w:after="0" w:line="276" w:lineRule="auto"/>
-        <w:rPr>
-          <w:color w:val="000000"/>
-          <w:sz w:val="20"/>
-        </w:rPr>
-      </w:pPr>
-      <w:r>
-        <w:rPr>
-          <w:rFonts w:ascii="Cambria" w:eastAsia="Cambria" w:hAnsi="Cambria" w:cs="Cambria"/>
-          <w:color w:val="000000"/>
+        <w:pBdr>
+          <w:top w:val="nil"/>
+          <w:left w:val="nil"/>
+          <w:bottom w:val="nil"/>
+          <w:right w:val="nil"/>
+          <w:between w:val="nil"/>
+        </w:pBdr>
+        <w:spacing w:after="0" w:line="240" w:lineRule="auto"/>
+        <w:rPr>
+          <w:b/>
+          <w:sz w:val="20"/>
+        </w:rPr>
+      </w:pPr>
+      <w:r>
+        <w:rPr>
+          <w:rFonts w:ascii="Cambria" w:eastAsia="Cambria" w:hAnsi="Cambria" w:cs="Cambria"/>
+          <w:b/>
           <w:sz w:val="20"/>
         </w:rPr>
         <w:t>Position Simulation Software</w:t>
@@ -696,46 +1045,47 @@
     </w:p>
     <w:p>
       <w:pPr>
-        <w:numPr>
-          <w:ilvl w:val="1"/>
-          <w:numId w:val="1"/>
-        </w:numPr>
-        <w:pBdr>
-          <w:top w:val="nil"/>
-          <w:left w:val="nil"/>
-          <w:bottom w:val="nil"/>
-          <w:right w:val="nil"/>
-          <w:between w:val="nil"/>
-        </w:pBdr>
-        <w:spacing w:after="0" w:line="276" w:lineRule="auto"/>
-        <w:rPr>
-          <w:color w:val="000000"/>
-          <w:sz w:val="20"/>
-        </w:rPr>
-      </w:pPr>
-      <w:r>
-        <w:rPr>
-          <w:rFonts w:ascii="Cambria" w:eastAsia="Cambria" w:hAnsi="Cambria" w:cs="Cambria"/>
-          <w:color w:val="000000"/>
-          <w:sz w:val="20"/>
-        </w:rPr>
-        <w:t>Maintained test software by updating Simulink models.</w:t>
-      </w:r>
-    </w:p>
-    <w:p>
-      <w:pPr>
-        <w:pBdr>
-          <w:top w:val="nil"/>
-          <w:left w:val="nil"/>
-          <w:bottom w:val="nil"/>
-          <w:right w:val="nil"/>
-          <w:between w:val="nil"/>
-        </w:pBdr>
-        <w:spacing w:after="0" w:line="276" w:lineRule="auto"/>
-        <w:rPr>
-          <w:rFonts w:ascii="Cambria" w:eastAsia="Cambria" w:hAnsi="Cambria" w:cs="Cambria"/>
-          <w:b/>
-          <w:color w:val="000000"/>
+        <w:pBdr>
+          <w:top w:val="nil"/>
+          <w:left w:val="nil"/>
+          <w:bottom w:val="nil"/>
+          <w:right w:val="nil"/>
+          <w:between w:val="nil"/>
+        </w:pBdr>
+        <w:spacing w:after="0" w:line="240" w:lineRule="auto"/>
+        <w:ind w:left="360"/>
+        <w:rPr>
+          <w:sz w:val="20"/>
+        </w:rPr>
+      </w:pPr>
+      <w:r>
+        <w:rPr>
+          <w:rFonts w:ascii="Cambria" w:eastAsia="Cambria" w:hAnsi="Cambria" w:cs="Cambria"/>
+          <w:sz w:val="20"/>
+        </w:rPr>
+        <w:t>Maintained test software by updating Simulink models</w:t>
+      </w:r>
+      <w:r>
+        <w:rPr>
+          <w:rFonts w:ascii="Cambria" w:eastAsia="Cambria" w:hAnsi="Cambria" w:cs="Cambria"/>
+          <w:sz w:val="20"/>
+        </w:rPr>
+        <w:t>.</w:t>
+      </w:r>
+    </w:p>
+    <w:p>
+      <w:pPr>
+        <w:pBdr>
+          <w:top w:val="nil"/>
+          <w:left w:val="nil"/>
+          <w:bottom w:val="nil"/>
+          <w:right w:val="nil"/>
+          <w:between w:val="nil"/>
+        </w:pBdr>
+        <w:spacing w:after="0" w:line="240" w:lineRule="auto"/>
+        <w:rPr>
+          <w:rFonts w:ascii="Cambria" w:eastAsia="Cambria" w:hAnsi="Cambria" w:cs="Cambria"/>
+          <w:b/>
           <w:sz w:val="24"/>
           <w:szCs w:val="28"/>
         </w:rPr>
@@ -750,10 +1100,8 @@
           <w:right w:val="nil"/>
           <w:between w:val="nil"/>
         </w:pBdr>
-        <w:spacing w:after="0" w:line="276" w:lineRule="auto"/>
-        <w:rPr>
-          <w:rFonts w:ascii="Cambria" w:eastAsia="Cambria" w:hAnsi="Cambria" w:cs="Cambria"/>
-          <w:color w:val="000000"/>
+        <w:spacing w:after="0" w:line="240" w:lineRule="auto"/>
+        <w:rPr>
           <w:sz w:val="20"/>
         </w:rPr>
       </w:pPr>
@@ -762,7 +1110,6 @@
           <w:rFonts w:ascii="Cambria" w:eastAsia="Cambria" w:hAnsi="Cambria" w:cs="Cambria"/>
           <w:b/>
           <w:i/>
-          <w:color w:val="000000"/>
           <w:szCs w:val="24"/>
           <w:u w:val="single"/>
         </w:rPr>
@@ -771,31 +1118,21 @@
       <w:r>
         <w:rPr>
           <w:rFonts w:ascii="Cambria" w:eastAsia="Cambria" w:hAnsi="Cambria" w:cs="Cambria"/>
-          <w:color w:val="000000"/>
           <w:sz w:val="20"/>
         </w:rPr>
         <w:t>, New London, CT</w:t>
       </w:r>
-    </w:p>
-    <w:p>
-      <w:pPr>
-        <w:pBdr>
-          <w:top w:val="nil"/>
-          <w:left w:val="nil"/>
-          <w:bottom w:val="nil"/>
-          <w:right w:val="nil"/>
-          <w:between w:val="nil"/>
-        </w:pBdr>
-        <w:spacing w:after="0" w:line="276" w:lineRule="auto"/>
-        <w:rPr>
-          <w:sz w:val="20"/>
-        </w:rPr>
-      </w:pPr>
+      <w:r>
+        <w:rPr>
+          <w:rFonts w:ascii="Cambria" w:eastAsia="Cambria" w:hAnsi="Cambria" w:cs="Cambria"/>
+          <w:sz w:val="20"/>
+        </w:rPr>
+        <w:t xml:space="preserve">, </w:t>
+      </w:r>
       <w:r>
         <w:rPr>
           <w:rFonts w:ascii="Cambria" w:eastAsia="Cambria" w:hAnsi="Cambria" w:cs="Cambria"/>
           <w:i/>
-          <w:color w:val="000000"/>
           <w:sz w:val="20"/>
         </w:rPr>
         <w:t xml:space="preserve">November 2016 – </w:t>
@@ -804,7 +1141,6 @@
         <w:rPr>
           <w:rFonts w:ascii="Cambria" w:eastAsia="Cambria" w:hAnsi="Cambria" w:cs="Cambria"/>
           <w:i/>
-          <w:color w:val="000000"/>
           <w:sz w:val="20"/>
         </w:rPr>
         <w:t>October 2021</w:t>
@@ -812,63 +1148,46 @@
     </w:p>
     <w:p>
       <w:pPr>
-        <w:numPr>
-          <w:ilvl w:val="0"/>
-          <w:numId w:val="1"/>
-        </w:numPr>
-        <w:pBdr>
-          <w:top w:val="nil"/>
-          <w:left w:val="nil"/>
-          <w:bottom w:val="nil"/>
-          <w:right w:val="nil"/>
-          <w:between w:val="nil"/>
-        </w:pBdr>
-        <w:spacing w:after="0" w:line="276" w:lineRule="auto"/>
-        <w:rPr>
-          <w:color w:val="000000"/>
-          <w:sz w:val="20"/>
-        </w:rPr>
-      </w:pPr>
-      <w:r>
-        <w:rPr>
-          <w:rFonts w:ascii="Cambria" w:eastAsia="Cambria" w:hAnsi="Cambria" w:cs="Cambria"/>
-          <w:color w:val="000000"/>
-          <w:sz w:val="20"/>
-        </w:rPr>
-        <w:t xml:space="preserve">HMCCS &amp; </w:t>
-      </w:r>
-      <w:r>
-        <w:rPr>
-          <w:rFonts w:ascii="Cambria" w:eastAsia="Cambria" w:hAnsi="Cambria" w:cs="Cambria"/>
-          <w:color w:val="000000"/>
-          <w:sz w:val="20"/>
-        </w:rPr>
-        <w:t>Columbia-class Submarine Ship Control</w:t>
-      </w:r>
-    </w:p>
-    <w:p>
-      <w:pPr>
-        <w:numPr>
-          <w:ilvl w:val="1"/>
-          <w:numId w:val="1"/>
-        </w:numPr>
-        <w:pBdr>
-          <w:top w:val="nil"/>
-          <w:left w:val="nil"/>
-          <w:bottom w:val="nil"/>
-          <w:right w:val="nil"/>
-          <w:between w:val="nil"/>
-        </w:pBdr>
-        <w:spacing w:after="0" w:line="276" w:lineRule="auto"/>
-        <w:rPr>
-          <w:color w:val="000000"/>
-          <w:sz w:val="20"/>
-        </w:rPr>
-      </w:pPr>
-      <w:r>
-        <w:rPr>
-          <w:rFonts w:ascii="Cambria" w:eastAsia="Cambria" w:hAnsi="Cambria" w:cs="Cambria"/>
-          <w:color w:val="000000"/>
+        <w:pBdr>
+          <w:top w:val="nil"/>
+          <w:left w:val="nil"/>
+          <w:bottom w:val="nil"/>
+          <w:right w:val="nil"/>
+          <w:between w:val="nil"/>
+        </w:pBdr>
+        <w:spacing w:after="0" w:line="240" w:lineRule="auto"/>
+        <w:rPr>
+          <w:b/>
+          <w:sz w:val="20"/>
+        </w:rPr>
+      </w:pPr>
+      <w:r>
+        <w:rPr>
+          <w:rFonts w:ascii="Cambria" w:eastAsia="Cambria" w:hAnsi="Cambria" w:cs="Cambria"/>
+          <w:b/>
+          <w:sz w:val="20"/>
+        </w:rPr>
+        <w:t>HMCCS &amp; Columbia-class Submarine Ship Control</w:t>
+      </w:r>
+    </w:p>
+    <w:p>
+      <w:pPr>
+        <w:pBdr>
+          <w:top w:val="nil"/>
+          <w:left w:val="nil"/>
+          <w:bottom w:val="nil"/>
+          <w:right w:val="nil"/>
+          <w:between w:val="nil"/>
+        </w:pBdr>
+        <w:spacing w:after="0" w:line="240" w:lineRule="auto"/>
+        <w:ind w:left="360"/>
+        <w:rPr>
+          <w:sz w:val="20"/>
+        </w:rPr>
+      </w:pPr>
+      <w:r>
+        <w:rPr>
+          <w:rFonts w:ascii="Cambria" w:eastAsia="Cambria" w:hAnsi="Cambria" w:cs="Cambria"/>
           <w:sz w:val="20"/>
         </w:rPr>
         <w:t xml:space="preserve">Participated in full SDLC of </w:t>
@@ -876,147 +1195,251 @@
       <w:r>
         <w:rPr>
           <w:rFonts w:ascii="Cambria" w:eastAsia="Cambria" w:hAnsi="Cambria" w:cs="Cambria"/>
-          <w:color w:val="000000"/>
-          <w:sz w:val="20"/>
-        </w:rPr>
-        <w:t>ship control software.</w:t>
-      </w:r>
-    </w:p>
-    <w:p>
-      <w:pPr>
-        <w:numPr>
-          <w:ilvl w:val="1"/>
-          <w:numId w:val="1"/>
-        </w:numPr>
-        <w:pBdr>
-          <w:top w:val="nil"/>
-          <w:left w:val="nil"/>
-          <w:bottom w:val="nil"/>
-          <w:right w:val="nil"/>
-          <w:between w:val="nil"/>
-        </w:pBdr>
-        <w:spacing w:after="0" w:line="276" w:lineRule="auto"/>
-        <w:rPr>
-          <w:color w:val="000000"/>
-          <w:sz w:val="20"/>
-        </w:rPr>
-      </w:pPr>
-      <w:r>
-        <w:rPr>
-          <w:rFonts w:ascii="Cambria" w:eastAsia="Cambria" w:hAnsi="Cambria" w:cs="Cambria"/>
-          <w:color w:val="000000"/>
-          <w:sz w:val="20"/>
-        </w:rPr>
-        <w:t>Developed code in Ada and C, tested using Ada and C drivers and Vector tools.</w:t>
-      </w:r>
-    </w:p>
-    <w:p>
-      <w:pPr>
-        <w:numPr>
-          <w:ilvl w:val="1"/>
-          <w:numId w:val="1"/>
-        </w:numPr>
-        <w:pBdr>
-          <w:top w:val="nil"/>
-          <w:left w:val="nil"/>
-          <w:bottom w:val="nil"/>
-          <w:right w:val="nil"/>
-          <w:between w:val="nil"/>
-        </w:pBdr>
-        <w:spacing w:after="0" w:line="276" w:lineRule="auto"/>
-        <w:rPr>
-          <w:color w:val="000000"/>
-          <w:sz w:val="20"/>
-        </w:rPr>
-      </w:pPr>
-      <w:r>
-        <w:rPr>
-          <w:rFonts w:ascii="Cambria" w:eastAsia="Cambria" w:hAnsi="Cambria" w:cs="Cambria"/>
-          <w:color w:val="000000"/>
-          <w:sz w:val="20"/>
-        </w:rPr>
-        <w:t>Provided guidance to less experienced engineers.</w:t>
-      </w:r>
-    </w:p>
-    <w:p>
-      <w:pPr>
-        <w:numPr>
-          <w:ilvl w:val="1"/>
-          <w:numId w:val="1"/>
-        </w:numPr>
-        <w:pBdr>
-          <w:top w:val="nil"/>
-          <w:left w:val="nil"/>
-          <w:bottom w:val="nil"/>
-          <w:right w:val="nil"/>
-          <w:between w:val="nil"/>
-        </w:pBdr>
-        <w:spacing w:after="0" w:line="276" w:lineRule="auto"/>
-        <w:rPr>
-          <w:color w:val="000000"/>
-          <w:sz w:val="20"/>
-        </w:rPr>
-      </w:pPr>
-      <w:r>
-        <w:rPr>
-          <w:rFonts w:ascii="Cambria" w:eastAsia="Cambria" w:hAnsi="Cambria" w:cs="Cambria"/>
-          <w:color w:val="000000"/>
-          <w:sz w:val="20"/>
-        </w:rPr>
-        <w:t>Updated C code to run application on partially POSIX compliant RTOS system.</w:t>
-      </w:r>
-    </w:p>
-    <w:p>
-      <w:pPr>
-        <w:numPr>
-          <w:ilvl w:val="1"/>
-          <w:numId w:val="1"/>
-        </w:numPr>
-        <w:pBdr>
-          <w:top w:val="nil"/>
-          <w:left w:val="nil"/>
-          <w:bottom w:val="nil"/>
-          <w:right w:val="nil"/>
-          <w:between w:val="nil"/>
-        </w:pBdr>
-        <w:spacing w:after="0" w:line="276" w:lineRule="auto"/>
-        <w:rPr>
-          <w:color w:val="000000"/>
-          <w:sz w:val="20"/>
-        </w:rPr>
-      </w:pPr>
-      <w:r>
-        <w:rPr>
-          <w:rFonts w:ascii="Cambria" w:eastAsia="Cambria" w:hAnsi="Cambria" w:cs="Cambria"/>
-          <w:color w:val="000000"/>
-          <w:sz w:val="20"/>
-        </w:rPr>
-        <w:t>Supported source control framework, build scripts, continuous integration.</w:t>
-      </w:r>
-    </w:p>
-    <w:p>
-      <w:pPr>
-        <w:numPr>
-          <w:ilvl w:val="1"/>
-          <w:numId w:val="1"/>
-        </w:numPr>
-        <w:pBdr>
-          <w:top w:val="nil"/>
-          <w:left w:val="nil"/>
-          <w:bottom w:val="nil"/>
-          <w:right w:val="nil"/>
-          <w:between w:val="nil"/>
-        </w:pBdr>
-        <w:spacing w:after="0" w:line="276" w:lineRule="auto"/>
-        <w:rPr>
-          <w:color w:val="000000"/>
-          <w:sz w:val="20"/>
-        </w:rPr>
-      </w:pPr>
-      <w:r>
-        <w:rPr>
-          <w:rFonts w:ascii="Cambria" w:eastAsia="Cambria" w:hAnsi="Cambria" w:cs="Cambria"/>
-          <w:color w:val="000000"/>
+          <w:sz w:val="20"/>
+        </w:rPr>
+        <w:t>ship control software</w:t>
+      </w:r>
+      <w:r>
+        <w:rPr>
+          <w:rFonts w:ascii="Cambria" w:eastAsia="Cambria" w:hAnsi="Cambria" w:cs="Cambria"/>
+          <w:sz w:val="20"/>
+        </w:rPr>
+        <w:t xml:space="preserve"> for $12B ballistic missile submarine</w:t>
+      </w:r>
+      <w:r>
+        <w:rPr>
+          <w:rFonts w:ascii="Cambria" w:eastAsia="Cambria" w:hAnsi="Cambria" w:cs="Cambria"/>
+          <w:sz w:val="20"/>
+        </w:rPr>
+        <w:t>.</w:t>
+      </w:r>
+    </w:p>
+    <w:p>
+      <w:pPr>
+        <w:pBdr>
+          <w:top w:val="nil"/>
+          <w:left w:val="nil"/>
+          <w:bottom w:val="nil"/>
+          <w:right w:val="nil"/>
+          <w:between w:val="nil"/>
+        </w:pBdr>
+        <w:spacing w:after="0" w:line="240" w:lineRule="auto"/>
+        <w:ind w:left="360"/>
+        <w:rPr>
+          <w:sz w:val="20"/>
+        </w:rPr>
+      </w:pPr>
+      <w:r>
+        <w:rPr>
+          <w:rFonts w:ascii="Cambria" w:eastAsia="Cambria" w:hAnsi="Cambria" w:cs="Cambria"/>
+          <w:sz w:val="20"/>
+        </w:rPr>
+        <w:t xml:space="preserve">Developed code in Ada and C, </w:t>
+      </w:r>
+      <w:r>
+        <w:rPr>
+          <w:rFonts w:ascii="Cambria" w:eastAsia="Cambria" w:hAnsi="Cambria" w:cs="Cambria"/>
+          <w:sz w:val="20"/>
+        </w:rPr>
+        <w:t xml:space="preserve">and performed unit tests </w:t>
+      </w:r>
+      <w:r>
+        <w:rPr>
+          <w:rFonts w:ascii="Cambria" w:eastAsia="Cambria" w:hAnsi="Cambria" w:cs="Cambria"/>
+          <w:sz w:val="20"/>
+        </w:rPr>
+        <w:t xml:space="preserve">using </w:t>
+      </w:r>
+      <w:r>
+        <w:rPr>
+          <w:rFonts w:ascii="Cambria" w:eastAsia="Cambria" w:hAnsi="Cambria" w:cs="Cambria"/>
+          <w:sz w:val="20"/>
+        </w:rPr>
+        <w:t xml:space="preserve">a mix of </w:t>
+      </w:r>
+      <w:r>
+        <w:rPr>
+          <w:rFonts w:ascii="Cambria" w:eastAsia="Cambria" w:hAnsi="Cambria" w:cs="Cambria"/>
+          <w:sz w:val="20"/>
+        </w:rPr>
+        <w:t>Ada and C drivers and Vector</w:t>
+      </w:r>
+      <w:r>
+        <w:rPr>
+          <w:rFonts w:ascii="Cambria" w:eastAsia="Cambria" w:hAnsi="Cambria" w:cs="Cambria"/>
+          <w:sz w:val="20"/>
+        </w:rPr>
+        <w:t>CAST.</w:t>
+      </w:r>
+    </w:p>
+    <w:p>
+      <w:pPr>
+        <w:pBdr>
+          <w:top w:val="nil"/>
+          <w:left w:val="nil"/>
+          <w:bottom w:val="nil"/>
+          <w:right w:val="nil"/>
+          <w:between w:val="nil"/>
+        </w:pBdr>
+        <w:spacing w:after="0" w:line="240" w:lineRule="auto"/>
+        <w:ind w:left="360"/>
+        <w:rPr>
+          <w:sz w:val="20"/>
+        </w:rPr>
+      </w:pPr>
+      <w:r>
+        <w:rPr>
+          <w:rFonts w:ascii="Cambria" w:eastAsia="Cambria" w:hAnsi="Cambria" w:cs="Cambria"/>
+          <w:sz w:val="20"/>
+        </w:rPr>
+        <w:t xml:space="preserve">Provided </w:t>
+      </w:r>
+      <w:r>
+        <w:rPr>
+          <w:rFonts w:ascii="Cambria" w:eastAsia="Cambria" w:hAnsi="Cambria" w:cs="Cambria"/>
+          <w:sz w:val="20"/>
+        </w:rPr>
+        <w:t>mentorship</w:t>
+      </w:r>
+      <w:r>
+        <w:rPr>
+          <w:rFonts w:ascii="Cambria" w:eastAsia="Cambria" w:hAnsi="Cambria" w:cs="Cambria"/>
+          <w:sz w:val="20"/>
+        </w:rPr>
+        <w:t xml:space="preserve"> to </w:t>
+      </w:r>
+      <w:r>
+        <w:rPr>
+          <w:rFonts w:ascii="Cambria" w:eastAsia="Cambria" w:hAnsi="Cambria" w:cs="Cambria"/>
+          <w:sz w:val="20"/>
+        </w:rPr>
+        <w:t xml:space="preserve">junior </w:t>
+      </w:r>
+      <w:r>
+        <w:rPr>
+          <w:rFonts w:ascii="Cambria" w:eastAsia="Cambria" w:hAnsi="Cambria" w:cs="Cambria"/>
+          <w:sz w:val="20"/>
+        </w:rPr>
+        <w:t>engineers</w:t>
+      </w:r>
+      <w:r>
+        <w:rPr>
+          <w:rFonts w:ascii="Cambria" w:eastAsia="Cambria" w:hAnsi="Cambria" w:cs="Cambria"/>
+          <w:sz w:val="20"/>
+        </w:rPr>
+        <w:t>.</w:t>
+      </w:r>
+    </w:p>
+    <w:p>
+      <w:pPr>
+        <w:pBdr>
+          <w:top w:val="nil"/>
+          <w:left w:val="nil"/>
+          <w:bottom w:val="nil"/>
+          <w:right w:val="nil"/>
+          <w:between w:val="nil"/>
+        </w:pBdr>
+        <w:spacing w:after="0" w:line="240" w:lineRule="auto"/>
+        <w:ind w:left="360"/>
+        <w:rPr>
+          <w:sz w:val="20"/>
+        </w:rPr>
+      </w:pPr>
+      <w:r>
+        <w:rPr>
+          <w:rFonts w:ascii="Cambria" w:eastAsia="Cambria" w:hAnsi="Cambria" w:cs="Cambria"/>
+          <w:sz w:val="20"/>
+        </w:rPr>
+        <w:t>Updated C code to run application on partia</w:t>
+      </w:r>
+      <w:r>
+        <w:rPr>
+          <w:rFonts w:ascii="Cambria" w:eastAsia="Cambria" w:hAnsi="Cambria" w:cs="Cambria"/>
+          <w:sz w:val="20"/>
+        </w:rPr>
+        <w:t>lly POSIX compliant RTOS system, using inter</w:t>
+      </w:r>
+    </w:p>
+    <w:p>
+      <w:pPr>
+        <w:pBdr>
+          <w:top w:val="nil"/>
+          <w:left w:val="nil"/>
+          <w:bottom w:val="nil"/>
+          <w:right w:val="nil"/>
+          <w:between w:val="nil"/>
+        </w:pBdr>
+        <w:spacing w:after="0" w:line="240" w:lineRule="auto"/>
+        <w:ind w:left="360"/>
+        <w:rPr>
+          <w:rFonts w:ascii="Cambria" w:eastAsia="Cambria" w:hAnsi="Cambria" w:cs="Cambria"/>
+          <w:sz w:val="20"/>
+        </w:rPr>
+      </w:pPr>
+      <w:r>
+        <w:rPr>
+          <w:rFonts w:ascii="Cambria" w:eastAsia="Cambria" w:hAnsi="Cambria" w:cs="Cambria"/>
+          <w:sz w:val="20"/>
+        </w:rPr>
+        <w:t xml:space="preserve">Supported source control framework, build scripts, </w:t>
+      </w:r>
+      <w:r>
+        <w:rPr>
+          <w:rFonts w:ascii="Cambria" w:eastAsia="Cambria" w:hAnsi="Cambria" w:cs="Cambria"/>
+          <w:sz w:val="20"/>
+        </w:rPr>
+        <w:t>CI/CD</w:t>
+      </w:r>
+      <w:r>
+        <w:rPr>
+          <w:rFonts w:ascii="Cambria" w:eastAsia="Cambria" w:hAnsi="Cambria" w:cs="Cambria"/>
+          <w:sz w:val="20"/>
+        </w:rPr>
+        <w:t>.</w:t>
+      </w:r>
+    </w:p>
+    <w:p>
+      <w:pPr>
+        <w:pBdr>
+          <w:top w:val="nil"/>
+          <w:left w:val="nil"/>
+          <w:bottom w:val="nil"/>
+          <w:right w:val="nil"/>
+          <w:between w:val="nil"/>
+        </w:pBdr>
+        <w:spacing w:after="0" w:line="240" w:lineRule="auto"/>
+        <w:ind w:left="360"/>
+        <w:rPr>
+          <w:sz w:val="20"/>
+        </w:rPr>
+      </w:pPr>
+      <w:r>
+        <w:rPr>
+          <w:rFonts w:ascii="Cambria" w:eastAsia="Cambria" w:hAnsi="Cambria" w:cs="Cambria"/>
+          <w:sz w:val="20"/>
+        </w:rPr>
+        <w:t>Created API/library used by multiple applications.</w:t>
+      </w:r>
+    </w:p>
+    <w:p>
+      <w:pPr>
+        <w:pBdr>
+          <w:top w:val="nil"/>
+          <w:left w:val="nil"/>
+          <w:bottom w:val="nil"/>
+          <w:right w:val="nil"/>
+          <w:between w:val="nil"/>
+        </w:pBdr>
+        <w:spacing w:after="0" w:line="240" w:lineRule="auto"/>
+        <w:ind w:left="360"/>
+        <w:rPr>
+          <w:rFonts w:ascii="Cambria" w:eastAsia="Cambria" w:hAnsi="Cambria" w:cs="Cambria"/>
+          <w:sz w:val="20"/>
+        </w:rPr>
+      </w:pPr>
+      <w:r>
+        <w:rPr>
+          <w:rFonts w:ascii="Cambria" w:eastAsia="Cambria" w:hAnsi="Cambria" w:cs="Cambria"/>
           <w:sz w:val="20"/>
         </w:rPr>
         <w:t>Create</w:t>
@@ -1024,7 +1447,6 @@
       <w:r>
         <w:rPr>
           <w:rFonts w:ascii="Cambria" w:eastAsia="Cambria" w:hAnsi="Cambria" w:cs="Cambria"/>
-          <w:color w:val="000000"/>
           <w:sz w:val="20"/>
         </w:rPr>
         <w:t>d</w:t>
@@ -1032,7 +1454,6 @@
       <w:r>
         <w:rPr>
           <w:rFonts w:ascii="Cambria" w:eastAsia="Cambria" w:hAnsi="Cambria" w:cs="Cambria"/>
-          <w:color w:val="000000"/>
           <w:sz w:val="20"/>
         </w:rPr>
         <w:t xml:space="preserve"> and </w:t>
@@ -1040,7 +1461,6 @@
       <w:r>
         <w:rPr>
           <w:rFonts w:ascii="Cambria" w:eastAsia="Cambria" w:hAnsi="Cambria" w:cs="Cambria"/>
-          <w:color w:val="000000"/>
           <w:sz w:val="20"/>
         </w:rPr>
         <w:t>maintained source control usage guidelines.</w:t>
@@ -1048,73 +1468,33 @@
     </w:p>
     <w:p>
       <w:pPr>
-        <w:pStyle w:val="ListParagraph"/>
-        <w:numPr>
-          <w:ilvl w:val="0"/>
-          <w:numId w:val="1"/>
-        </w:numPr>
-        <w:pBdr>
-          <w:top w:val="nil"/>
-          <w:left w:val="nil"/>
-          <w:bottom w:val="nil"/>
-          <w:right w:val="nil"/>
-          <w:between w:val="nil"/>
-        </w:pBdr>
-        <w:spacing w:after="0" w:line="276" w:lineRule="auto"/>
+        <w:pBdr>
+          <w:top w:val="nil"/>
+          <w:left w:val="nil"/>
+          <w:bottom w:val="nil"/>
+          <w:right w:val="nil"/>
+          <w:between w:val="nil"/>
+        </w:pBdr>
+        <w:spacing w:after="0" w:line="240" w:lineRule="auto"/>
         <w:rPr>
           <w:rFonts w:ascii="Cambria" w:eastAsia="Cambria" w:hAnsi="Cambria" w:cs="Cambria"/>
           <w:b/>
           <w:i/>
-          <w:color w:val="000000"/>
-          <w:sz w:val="20"/>
-        </w:rPr>
-      </w:pPr>
-      <w:r>
-        <w:rPr>
-          <w:rFonts w:ascii="Cambria" w:eastAsia="Cambria" w:hAnsi="Cambria" w:cs="Cambria"/>
-          <w:color w:val="000000"/>
-          <w:sz w:val="20"/>
-        </w:rPr>
-        <w:t xml:space="preserve">Software </w:t>
-      </w:r>
-      <w:r>
-        <w:rPr>
-          <w:rFonts w:ascii="Cambria" w:eastAsia="Cambria" w:hAnsi="Cambria" w:cs="Cambria"/>
-          <w:color w:val="000000"/>
-          <w:sz w:val="20"/>
-        </w:rPr>
-        <w:t xml:space="preserve">Engineering </w:t>
-      </w:r>
-      <w:r>
-        <w:rPr>
-          <w:rFonts w:ascii="Cambria" w:eastAsia="Cambria" w:hAnsi="Cambria" w:cs="Cambria"/>
-          <w:color w:val="000000"/>
-          <w:sz w:val="20"/>
-        </w:rPr>
-        <w:t>Development Environments (</w:t>
-      </w:r>
-      <w:proofErr w:type="spellStart"/>
-      <w:r>
-        <w:rPr>
-          <w:rFonts w:ascii="Cambria" w:eastAsia="Cambria" w:hAnsi="Cambria" w:cs="Cambria"/>
-          <w:color w:val="000000"/>
-          <w:sz w:val="20"/>
-        </w:rPr>
-        <w:t>SwEDE</w:t>
-      </w:r>
-      <w:proofErr w:type="spellEnd"/>
-      <w:r>
-        <w:rPr>
-          <w:rFonts w:ascii="Cambria" w:eastAsia="Cambria" w:hAnsi="Cambria" w:cs="Cambria"/>
-          <w:color w:val="000000"/>
-          <w:sz w:val="20"/>
-        </w:rPr>
-        <w:t xml:space="preserve">) Board </w:t>
-      </w:r>
-      <w:r>
-        <w:rPr>
-          <w:rFonts w:ascii="Cambria" w:eastAsia="Cambria" w:hAnsi="Cambria" w:cs="Cambria"/>
-          <w:color w:val="000000"/>
+          <w:sz w:val="20"/>
+        </w:rPr>
+      </w:pPr>
+      <w:r>
+        <w:rPr>
+          <w:rFonts w:ascii="Cambria" w:eastAsia="Cambria" w:hAnsi="Cambria" w:cs="Cambria"/>
+          <w:b/>
+          <w:sz w:val="20"/>
+        </w:rPr>
+        <w:t xml:space="preserve">Software Engineering Development Environments (SwEDE) Board </w:t>
+      </w:r>
+      <w:r>
+        <w:rPr>
+          <w:rFonts w:ascii="Cambria" w:eastAsia="Cambria" w:hAnsi="Cambria" w:cs="Cambria"/>
+          <w:b/>
           <w:sz w:val="20"/>
         </w:rPr>
         <w:t>member</w:t>
@@ -1122,7 +1502,7 @@
       <w:r>
         <w:rPr>
           <w:rFonts w:ascii="Cambria" w:eastAsia="Cambria" w:hAnsi="Cambria" w:cs="Cambria"/>
-          <w:color w:val="000000"/>
+          <w:b/>
           <w:sz w:val="20"/>
         </w:rPr>
         <w:t>.</w:t>
@@ -1130,26 +1510,23 @@
     </w:p>
     <w:p>
       <w:pPr>
-        <w:numPr>
-          <w:ilvl w:val="0"/>
-          <w:numId w:val="1"/>
-        </w:numPr>
-        <w:pBdr>
-          <w:top w:val="nil"/>
-          <w:left w:val="nil"/>
-          <w:bottom w:val="nil"/>
-          <w:right w:val="nil"/>
-          <w:between w:val="nil"/>
-        </w:pBdr>
-        <w:spacing w:after="0" w:line="276" w:lineRule="auto"/>
-        <w:rPr>
-          <w:sz w:val="20"/>
-        </w:rPr>
-      </w:pPr>
-      <w:r>
-        <w:rPr>
-          <w:rFonts w:ascii="Cambria" w:eastAsia="Cambria" w:hAnsi="Cambria" w:cs="Cambria"/>
-          <w:color w:val="000000"/>
+        <w:pBdr>
+          <w:top w:val="nil"/>
+          <w:left w:val="nil"/>
+          <w:bottom w:val="nil"/>
+          <w:right w:val="nil"/>
+          <w:between w:val="nil"/>
+        </w:pBdr>
+        <w:spacing w:after="0" w:line="240" w:lineRule="auto"/>
+        <w:rPr>
+          <w:b/>
+          <w:sz w:val="20"/>
+        </w:rPr>
+      </w:pPr>
+      <w:r>
+        <w:rPr>
+          <w:rFonts w:ascii="Cambria" w:eastAsia="Cambria" w:hAnsi="Cambria" w:cs="Cambria"/>
+          <w:b/>
           <w:sz w:val="20"/>
         </w:rPr>
         <w:t>Operational Excellence (OPEX) Award Recipient</w:t>
@@ -1157,7 +1534,7 @@
       <w:r>
         <w:rPr>
           <w:rFonts w:ascii="Cambria" w:eastAsia="Cambria" w:hAnsi="Cambria" w:cs="Cambria"/>
-          <w:color w:val="000000"/>
+          <w:b/>
           <w:sz w:val="20"/>
         </w:rPr>
         <w:t>, 2020</w:t>
@@ -1165,33 +1542,15 @@
       <w:r>
         <w:rPr>
           <w:rFonts w:ascii="Cambria" w:eastAsia="Cambria" w:hAnsi="Cambria" w:cs="Cambria"/>
-          <w:color w:val="000000"/>
-          <w:sz w:val="20"/>
-        </w:rPr>
-        <w:t xml:space="preserve"> – </w:t>
-      </w:r>
-      <w:proofErr w:type="spellStart"/>
-      <w:r>
-        <w:rPr>
-          <w:rFonts w:ascii="Cambria" w:eastAsia="Cambria" w:hAnsi="Cambria" w:cs="Cambria"/>
-          <w:color w:val="000000"/>
-          <w:sz w:val="20"/>
-        </w:rPr>
-        <w:t>GitLab</w:t>
-      </w:r>
-      <w:proofErr w:type="spellEnd"/>
-      <w:r>
-        <w:rPr>
-          <w:rFonts w:ascii="Cambria" w:eastAsia="Cambria" w:hAnsi="Cambria" w:cs="Cambria"/>
-          <w:color w:val="000000"/>
-          <w:sz w:val="20"/>
-        </w:rPr>
-        <w:t xml:space="preserve"> Process</w:t>
-      </w:r>
-      <w:r>
-        <w:rPr>
-          <w:rFonts w:ascii="Cambria" w:eastAsia="Cambria" w:hAnsi="Cambria" w:cs="Cambria"/>
-          <w:color w:val="000000"/>
+          <w:b/>
+          <w:sz w:val="20"/>
+        </w:rPr>
+        <w:t xml:space="preserve"> – GitLab Process</w:t>
+      </w:r>
+      <w:r>
+        <w:rPr>
+          <w:rFonts w:ascii="Cambria" w:eastAsia="Cambria" w:hAnsi="Cambria" w:cs="Cambria"/>
+          <w:b/>
           <w:sz w:val="20"/>
         </w:rPr>
         <w:t xml:space="preserve"> Guideline Document</w:t>
@@ -1206,26 +1565,23 @@
           <w:right w:val="nil"/>
           <w:between w:val="nil"/>
         </w:pBdr>
-        <w:spacing w:after="0" w:line="276" w:lineRule="auto"/>
-        <w:rPr>
-          <w:color w:val="000000"/>
-          <w:sz w:val="20"/>
-        </w:rPr>
-      </w:pPr>
-    </w:p>
-    <w:p>
-      <w:pPr>
-        <w:pBdr>
-          <w:top w:val="nil"/>
-          <w:left w:val="nil"/>
-          <w:bottom w:val="nil"/>
-          <w:right w:val="nil"/>
-          <w:between w:val="nil"/>
-        </w:pBdr>
-        <w:spacing w:after="0" w:line="276" w:lineRule="auto"/>
-        <w:rPr>
-          <w:rFonts w:ascii="Cambria" w:eastAsia="Cambria" w:hAnsi="Cambria" w:cs="Cambria"/>
-          <w:color w:val="000000"/>
+        <w:spacing w:after="0" w:line="240" w:lineRule="auto"/>
+        <w:rPr>
+          <w:sz w:val="20"/>
+        </w:rPr>
+      </w:pPr>
+    </w:p>
+    <w:p>
+      <w:pPr>
+        <w:pBdr>
+          <w:top w:val="nil"/>
+          <w:left w:val="nil"/>
+          <w:bottom w:val="nil"/>
+          <w:right w:val="nil"/>
+          <w:between w:val="nil"/>
+        </w:pBdr>
+        <w:spacing w:after="0" w:line="240" w:lineRule="auto"/>
+        <w:rPr>
           <w:sz w:val="20"/>
         </w:rPr>
       </w:pPr>
@@ -1234,7 +1590,6 @@
           <w:rFonts w:ascii="Cambria" w:eastAsia="Cambria" w:hAnsi="Cambria" w:cs="Cambria"/>
           <w:b/>
           <w:i/>
-          <w:color w:val="000000"/>
           <w:szCs w:val="24"/>
           <w:u w:val="single"/>
         </w:rPr>
@@ -1243,30 +1598,20 @@
       <w:r>
         <w:rPr>
           <w:rFonts w:ascii="Cambria" w:eastAsia="Cambria" w:hAnsi="Cambria" w:cs="Cambria"/>
-          <w:color w:val="000000"/>
           <w:sz w:val="20"/>
         </w:rPr>
         <w:t>, Endicott, NY</w:t>
       </w:r>
-    </w:p>
-    <w:p>
-      <w:pPr>
-        <w:pBdr>
-          <w:top w:val="nil"/>
-          <w:left w:val="nil"/>
-          <w:bottom w:val="nil"/>
-          <w:right w:val="nil"/>
-          <w:between w:val="nil"/>
-        </w:pBdr>
-        <w:spacing w:after="0" w:line="276" w:lineRule="auto"/>
-        <w:rPr>
-          <w:sz w:val="20"/>
-        </w:rPr>
-      </w:pPr>
-      <w:r>
-        <w:rPr>
-          <w:rFonts w:ascii="Cambria" w:eastAsia="Cambria" w:hAnsi="Cambria" w:cs="Cambria"/>
-          <w:color w:val="000000"/>
+      <w:r>
+        <w:rPr>
+          <w:rFonts w:ascii="Cambria" w:eastAsia="Cambria" w:hAnsi="Cambria" w:cs="Cambria"/>
+          <w:sz w:val="20"/>
+        </w:rPr>
+        <w:t xml:space="preserve">, </w:t>
+      </w:r>
+      <w:r>
+        <w:rPr>
+          <w:rFonts w:ascii="Cambria" w:eastAsia="Cambria" w:hAnsi="Cambria" w:cs="Cambria"/>
           <w:sz w:val="20"/>
         </w:rPr>
         <w:t xml:space="preserve"> </w:t>
@@ -1275,43 +1620,30 @@
         <w:rPr>
           <w:rFonts w:ascii="Cambria" w:eastAsia="Cambria" w:hAnsi="Cambria" w:cs="Cambria"/>
           <w:i/>
-          <w:color w:val="000000"/>
-          <w:sz w:val="20"/>
-        </w:rPr>
-        <w:t xml:space="preserve">January 2014 – </w:t>
-      </w:r>
-      <w:r>
-        <w:rPr>
-          <w:rFonts w:ascii="Cambria" w:eastAsia="Cambria" w:hAnsi="Cambria" w:cs="Cambria"/>
-          <w:i/>
-          <w:color w:val="000000"/>
-          <w:sz w:val="20"/>
-        </w:rPr>
-        <w:t>November 2016</w:t>
-      </w:r>
-    </w:p>
-    <w:p>
-      <w:pPr>
-        <w:numPr>
-          <w:ilvl w:val="0"/>
-          <w:numId w:val="1"/>
-        </w:numPr>
-        <w:pBdr>
-          <w:top w:val="nil"/>
-          <w:left w:val="nil"/>
-          <w:bottom w:val="nil"/>
-          <w:right w:val="nil"/>
-          <w:between w:val="nil"/>
-        </w:pBdr>
-        <w:spacing w:after="0" w:line="276" w:lineRule="auto"/>
-        <w:rPr>
-          <w:sz w:val="20"/>
-        </w:rPr>
-      </w:pPr>
-      <w:r>
-        <w:rPr>
-          <w:rFonts w:ascii="Cambria" w:eastAsia="Cambria" w:hAnsi="Cambria" w:cs="Cambria"/>
-          <w:color w:val="000000"/>
+          <w:sz w:val="20"/>
+        </w:rPr>
+        <w:t>January 2014 – November 2016</w:t>
+      </w:r>
+    </w:p>
+    <w:p>
+      <w:pPr>
+        <w:pBdr>
+          <w:top w:val="nil"/>
+          <w:left w:val="nil"/>
+          <w:bottom w:val="nil"/>
+          <w:right w:val="nil"/>
+          <w:between w:val="nil"/>
+        </w:pBdr>
+        <w:spacing w:after="0" w:line="240" w:lineRule="auto"/>
+        <w:rPr>
+          <w:b/>
+          <w:sz w:val="20"/>
+        </w:rPr>
+      </w:pPr>
+      <w:r>
+        <w:rPr>
+          <w:rFonts w:ascii="Cambria" w:eastAsia="Cambria" w:hAnsi="Cambria" w:cs="Cambria"/>
+          <w:b/>
           <w:sz w:val="20"/>
         </w:rPr>
         <w:t>Boeing 777 Cabin Control Panel</w:t>
@@ -1319,20 +1651,17 @@
     </w:p>
     <w:p>
       <w:pPr>
-        <w:numPr>
-          <w:ilvl w:val="1"/>
-          <w:numId w:val="1"/>
-        </w:numPr>
-        <w:pBdr>
-          <w:top w:val="nil"/>
-          <w:left w:val="nil"/>
-          <w:bottom w:val="nil"/>
-          <w:right w:val="nil"/>
-          <w:between w:val="nil"/>
-        </w:pBdr>
-        <w:spacing w:after="0" w:line="276" w:lineRule="auto"/>
-        <w:rPr>
-          <w:color w:val="000000"/>
+        <w:pBdr>
+          <w:top w:val="nil"/>
+          <w:left w:val="nil"/>
+          <w:bottom w:val="nil"/>
+          <w:right w:val="nil"/>
+          <w:between w:val="nil"/>
+        </w:pBdr>
+        <w:spacing w:after="0" w:line="240" w:lineRule="auto"/>
+        <w:ind w:left="360"/>
+        <w:rPr>
+          <w:rFonts w:ascii="Cambria" w:eastAsia="Cambria" w:hAnsi="Cambria" w:cs="Cambria"/>
           <w:sz w:val="20"/>
         </w:rPr>
       </w:pPr>
@@ -1341,7 +1670,6 @@
       <w:r>
         <w:rPr>
           <w:rFonts w:ascii="Cambria" w:eastAsia="Cambria" w:hAnsi="Cambria" w:cs="Cambria"/>
-          <w:color w:val="000000"/>
           <w:sz w:val="20"/>
         </w:rPr>
         <w:t>Configure</w:t>
@@ -1349,7 +1677,6 @@
       <w:r>
         <w:rPr>
           <w:rFonts w:ascii="Cambria" w:eastAsia="Cambria" w:hAnsi="Cambria" w:cs="Cambria"/>
-          <w:color w:val="000000"/>
           <w:sz w:val="20"/>
         </w:rPr>
         <w:t>d custom</w:t>
@@ -1357,7 +1684,6 @@
       <w:r>
         <w:rPr>
           <w:rFonts w:ascii="Cambria" w:eastAsia="Cambria" w:hAnsi="Cambria" w:cs="Cambria"/>
-          <w:color w:val="000000"/>
           <w:sz w:val="20"/>
         </w:rPr>
         <w:t xml:space="preserve"> </w:t>
@@ -1365,69 +1691,59 @@
       <w:r>
         <w:rPr>
           <w:rFonts w:ascii="Cambria" w:eastAsia="Cambria" w:hAnsi="Cambria" w:cs="Cambria"/>
-          <w:color w:val="000000"/>
-          <w:sz w:val="20"/>
-        </w:rPr>
-        <w:t xml:space="preserve">open source embedded </w:t>
-      </w:r>
-      <w:proofErr w:type="spellStart"/>
-      <w:r>
-        <w:rPr>
-          <w:rFonts w:ascii="Cambria" w:eastAsia="Cambria" w:hAnsi="Cambria" w:cs="Cambria"/>
-          <w:color w:val="000000"/>
-          <w:sz w:val="20"/>
-        </w:rPr>
-        <w:t>Yocto</w:t>
-      </w:r>
-      <w:proofErr w:type="spellEnd"/>
-      <w:r>
-        <w:rPr>
-          <w:rFonts w:ascii="Cambria" w:eastAsia="Cambria" w:hAnsi="Cambria" w:cs="Cambria"/>
-          <w:color w:val="000000"/>
-          <w:sz w:val="20"/>
-        </w:rPr>
-        <w:t xml:space="preserve"> Linux.</w:t>
-      </w:r>
-    </w:p>
-    <w:p>
-      <w:pPr>
-        <w:numPr>
-          <w:ilvl w:val="1"/>
-          <w:numId w:val="1"/>
-        </w:numPr>
-        <w:pBdr>
-          <w:top w:val="nil"/>
-          <w:left w:val="nil"/>
-          <w:bottom w:val="nil"/>
-          <w:right w:val="nil"/>
-          <w:between w:val="nil"/>
-        </w:pBdr>
-        <w:spacing w:after="0" w:line="276" w:lineRule="auto"/>
-        <w:rPr>
-          <w:color w:val="000000"/>
-          <w:sz w:val="20"/>
-        </w:rPr>
-      </w:pPr>
-      <w:r>
-        <w:rPr>
-          <w:rFonts w:ascii="Cambria" w:eastAsia="Cambria" w:hAnsi="Cambria" w:cs="Cambria"/>
-          <w:color w:val="000000"/>
-          <w:sz w:val="20"/>
-        </w:rPr>
-        <w:t>Provide</w:t>
-      </w:r>
-      <w:r>
-        <w:rPr>
-          <w:rFonts w:ascii="Cambria" w:eastAsia="Cambria" w:hAnsi="Cambria" w:cs="Cambria"/>
-          <w:color w:val="000000"/>
-          <w:sz w:val="20"/>
-        </w:rPr>
-        <w:t>d</w:t>
-      </w:r>
-      <w:r>
-        <w:rPr>
-          <w:rFonts w:ascii="Cambria" w:eastAsia="Cambria" w:hAnsi="Cambria" w:cs="Cambria"/>
-          <w:color w:val="000000"/>
+          <w:sz w:val="20"/>
+        </w:rPr>
+        <w:t>open source embedded Yocto Linux.</w:t>
+      </w:r>
+    </w:p>
+    <w:p>
+      <w:pPr>
+        <w:pBdr>
+          <w:top w:val="nil"/>
+          <w:left w:val="nil"/>
+          <w:bottom w:val="nil"/>
+          <w:right w:val="nil"/>
+          <w:between w:val="nil"/>
+        </w:pBdr>
+        <w:spacing w:after="0" w:line="240" w:lineRule="auto"/>
+        <w:ind w:left="360"/>
+        <w:rPr>
+          <w:sz w:val="20"/>
+        </w:rPr>
+      </w:pPr>
+      <w:r>
+        <w:rPr>
+          <w:rFonts w:ascii="Cambria" w:eastAsia="Cambria" w:hAnsi="Cambria" w:cs="Cambria"/>
+          <w:sz w:val="20"/>
+        </w:rPr>
+        <w:t>Integrated applications with operating system using system services.</w:t>
+      </w:r>
+    </w:p>
+    <w:p>
+      <w:pPr>
+        <w:pBdr>
+          <w:top w:val="nil"/>
+          <w:left w:val="nil"/>
+          <w:bottom w:val="nil"/>
+          <w:right w:val="nil"/>
+          <w:between w:val="nil"/>
+        </w:pBdr>
+        <w:spacing w:after="0" w:line="240" w:lineRule="auto"/>
+        <w:ind w:left="360"/>
+        <w:rPr>
+          <w:sz w:val="20"/>
+        </w:rPr>
+      </w:pPr>
+      <w:r>
+        <w:rPr>
+          <w:rFonts w:ascii="Cambria" w:eastAsia="Cambria" w:hAnsi="Cambria" w:cs="Cambria"/>
+          <w:sz w:val="20"/>
+        </w:rPr>
+        <w:t>Deployed</w:t>
+      </w:r>
+      <w:r>
+        <w:rPr>
+          <w:rFonts w:ascii="Cambria" w:eastAsia="Cambria" w:hAnsi="Cambria" w:cs="Cambria"/>
           <w:sz w:val="20"/>
         </w:rPr>
         <w:t xml:space="preserve"> nightly builds of </w:t>
@@ -1435,7 +1751,6 @@
       <w:r>
         <w:rPr>
           <w:rFonts w:ascii="Cambria" w:eastAsia="Cambria" w:hAnsi="Cambria" w:cs="Cambria"/>
-          <w:color w:val="000000"/>
           <w:sz w:val="20"/>
         </w:rPr>
         <w:t xml:space="preserve">OS images for </w:t>
@@ -1443,35 +1758,50 @@
       <w:r>
         <w:rPr>
           <w:rFonts w:ascii="Cambria" w:eastAsia="Cambria" w:hAnsi="Cambria" w:cs="Cambria"/>
-          <w:color w:val="000000"/>
-          <w:sz w:val="20"/>
-        </w:rPr>
-        <w:t>Virtual Machine and target hardware.</w:t>
-      </w:r>
-    </w:p>
-    <w:p>
-      <w:pPr>
-        <w:numPr>
-          <w:ilvl w:val="1"/>
-          <w:numId w:val="1"/>
-        </w:numPr>
-        <w:pBdr>
-          <w:top w:val="nil"/>
-          <w:left w:val="nil"/>
-          <w:bottom w:val="nil"/>
-          <w:right w:val="nil"/>
-          <w:between w:val="nil"/>
-        </w:pBdr>
-        <w:spacing w:after="0" w:line="276" w:lineRule="auto"/>
-        <w:rPr>
-          <w:color w:val="000000"/>
-          <w:sz w:val="20"/>
-        </w:rPr>
-      </w:pPr>
-      <w:r>
-        <w:rPr>
-          <w:rFonts w:ascii="Cambria" w:eastAsia="Cambria" w:hAnsi="Cambria" w:cs="Cambria"/>
-          <w:color w:val="000000"/>
+          <w:sz w:val="20"/>
+        </w:rPr>
+        <w:t>v</w:t>
+      </w:r>
+      <w:r>
+        <w:rPr>
+          <w:rFonts w:ascii="Cambria" w:eastAsia="Cambria" w:hAnsi="Cambria" w:cs="Cambria"/>
+          <w:sz w:val="20"/>
+        </w:rPr>
+        <w:t xml:space="preserve">irtual </w:t>
+      </w:r>
+      <w:r>
+        <w:rPr>
+          <w:rFonts w:ascii="Cambria" w:eastAsia="Cambria" w:hAnsi="Cambria" w:cs="Cambria"/>
+          <w:sz w:val="20"/>
+        </w:rPr>
+        <w:t>m</w:t>
+      </w:r>
+      <w:r>
+        <w:rPr>
+          <w:rFonts w:ascii="Cambria" w:eastAsia="Cambria" w:hAnsi="Cambria" w:cs="Cambria"/>
+          <w:sz w:val="20"/>
+        </w:rPr>
+        <w:t>achine and target hardware.</w:t>
+      </w:r>
+    </w:p>
+    <w:p>
+      <w:pPr>
+        <w:pBdr>
+          <w:top w:val="nil"/>
+          <w:left w:val="nil"/>
+          <w:bottom w:val="nil"/>
+          <w:right w:val="nil"/>
+          <w:between w:val="nil"/>
+        </w:pBdr>
+        <w:spacing w:after="0" w:line="240" w:lineRule="auto"/>
+        <w:ind w:left="360"/>
+        <w:rPr>
+          <w:sz w:val="20"/>
+        </w:rPr>
+      </w:pPr>
+      <w:r>
+        <w:rPr>
+          <w:rFonts w:ascii="Cambria" w:eastAsia="Cambria" w:hAnsi="Cambria" w:cs="Cambria"/>
           <w:sz w:val="20"/>
         </w:rPr>
         <w:t>S</w:t>
@@ -1479,7 +1809,6 @@
       <w:r>
         <w:rPr>
           <w:rFonts w:ascii="Cambria" w:eastAsia="Cambria" w:hAnsi="Cambria" w:cs="Cambria"/>
-          <w:color w:val="000000"/>
           <w:sz w:val="20"/>
         </w:rPr>
         <w:t>upport</w:t>
@@ -1487,7 +1816,6 @@
       <w:r>
         <w:rPr>
           <w:rFonts w:ascii="Cambria" w:eastAsia="Cambria" w:hAnsi="Cambria" w:cs="Cambria"/>
-          <w:color w:val="000000"/>
           <w:sz w:val="20"/>
         </w:rPr>
         <w:t>ed</w:t>
@@ -1495,83 +1823,188 @@
       <w:r>
         <w:rPr>
           <w:rFonts w:ascii="Cambria" w:eastAsia="Cambria" w:hAnsi="Cambria" w:cs="Cambria"/>
-          <w:color w:val="000000"/>
+          <w:sz w:val="20"/>
+        </w:rPr>
+        <w:t xml:space="preserve"> Git/Gi</w:t>
+      </w:r>
+      <w:r>
+        <w:rPr>
+          <w:rFonts w:ascii="Cambria" w:eastAsia="Cambria" w:hAnsi="Cambria" w:cs="Cambria"/>
+          <w:sz w:val="20"/>
+        </w:rPr>
+        <w:t>t</w:t>
+      </w:r>
+      <w:r>
+        <w:rPr>
+          <w:rFonts w:ascii="Cambria" w:eastAsia="Cambria" w:hAnsi="Cambria" w:cs="Cambria"/>
+          <w:sz w:val="20"/>
+        </w:rPr>
+        <w:t>L</w:t>
+      </w:r>
+      <w:r>
+        <w:rPr>
+          <w:rFonts w:ascii="Cambria" w:eastAsia="Cambria" w:hAnsi="Cambria" w:cs="Cambria"/>
+          <w:sz w:val="20"/>
+        </w:rPr>
+        <w:t>ab sour</w:t>
+      </w:r>
+      <w:r>
+        <w:rPr>
+          <w:rFonts w:ascii="Cambria" w:eastAsia="Cambria" w:hAnsi="Cambria" w:cs="Cambria"/>
+          <w:sz w:val="20"/>
+        </w:rPr>
+        <w:t>ce control, build scripts and continuous integration</w:t>
+      </w:r>
+      <w:r>
+        <w:rPr>
+          <w:rFonts w:ascii="Cambria" w:eastAsia="Cambria" w:hAnsi="Cambria" w:cs="Cambria"/>
+          <w:sz w:val="20"/>
+        </w:rPr>
+        <w:t>.</w:t>
+      </w:r>
+    </w:p>
+    <w:p>
+      <w:pPr>
+        <w:pBdr>
+          <w:top w:val="nil"/>
+          <w:left w:val="nil"/>
+          <w:bottom w:val="nil"/>
+          <w:right w:val="nil"/>
+          <w:between w:val="nil"/>
+        </w:pBdr>
+        <w:spacing w:after="0" w:line="240" w:lineRule="auto"/>
+        <w:ind w:left="360"/>
+        <w:rPr>
+          <w:sz w:val="20"/>
+        </w:rPr>
+      </w:pPr>
+      <w:r>
+        <w:rPr>
+          <w:rFonts w:ascii="Cambria" w:eastAsia="Cambria" w:hAnsi="Cambria" w:cs="Cambria"/>
+          <w:sz w:val="20"/>
+        </w:rPr>
+        <w:t xml:space="preserve">Tested </w:t>
+      </w:r>
+      <w:r>
+        <w:rPr>
+          <w:rFonts w:ascii="Cambria" w:eastAsia="Cambria" w:hAnsi="Cambria" w:cs="Cambria"/>
+          <w:sz w:val="20"/>
+        </w:rPr>
+        <w:t>touchscreen control panel system using R</w:t>
+      </w:r>
+      <w:r>
+        <w:rPr>
+          <w:rFonts w:ascii="Cambria" w:eastAsia="Cambria" w:hAnsi="Cambria" w:cs="Cambria"/>
+          <w:sz w:val="20"/>
+        </w:rPr>
+        <w:t>uby.</w:t>
+      </w:r>
+    </w:p>
+    <w:p>
+      <w:pPr>
+        <w:pBdr>
+          <w:top w:val="nil"/>
+          <w:left w:val="nil"/>
+          <w:bottom w:val="nil"/>
+          <w:right w:val="nil"/>
+          <w:between w:val="nil"/>
+        </w:pBdr>
+        <w:spacing w:after="0" w:line="240" w:lineRule="auto"/>
+        <w:rPr>
+          <w:b/>
+          <w:sz w:val="20"/>
+        </w:rPr>
+      </w:pPr>
+      <w:r>
+        <w:rPr>
+          <w:rFonts w:ascii="Cambria" w:eastAsia="Cambria" w:hAnsi="Cambria" w:cs="Cambria"/>
+          <w:b/>
+          <w:sz w:val="20"/>
+        </w:rPr>
+        <w:t>Engine Control Unit Test</w:t>
+      </w:r>
+    </w:p>
+    <w:p>
+      <w:pPr>
+        <w:pBdr>
+          <w:top w:val="nil"/>
+          <w:left w:val="nil"/>
+          <w:bottom w:val="nil"/>
+          <w:right w:val="nil"/>
+          <w:between w:val="nil"/>
+        </w:pBdr>
+        <w:spacing w:after="0" w:line="240" w:lineRule="auto"/>
+        <w:ind w:left="360"/>
+        <w:rPr>
+          <w:sz w:val="20"/>
+        </w:rPr>
+      </w:pPr>
+      <w:r>
+        <w:rPr>
+          <w:rFonts w:ascii="Cambria" w:eastAsia="Cambria" w:hAnsi="Cambria" w:cs="Cambria"/>
+          <w:sz w:val="20"/>
+        </w:rPr>
+        <w:t>T</w:t>
+      </w:r>
+      <w:r>
+        <w:rPr>
+          <w:rFonts w:ascii="Cambria" w:eastAsia="Cambria" w:hAnsi="Cambria" w:cs="Cambria"/>
+          <w:sz w:val="20"/>
+        </w:rPr>
+        <w:t>est</w:t>
+      </w:r>
+      <w:r>
+        <w:rPr>
+          <w:rFonts w:ascii="Cambria" w:eastAsia="Cambria" w:hAnsi="Cambria" w:cs="Cambria"/>
+          <w:sz w:val="20"/>
+        </w:rPr>
+        <w:t>ed</w:t>
+      </w:r>
+      <w:r>
+        <w:rPr>
+          <w:rFonts w:ascii="Cambria" w:eastAsia="Cambria" w:hAnsi="Cambria" w:cs="Cambria"/>
+          <w:sz w:val="20"/>
+        </w:rPr>
+        <w:t xml:space="preserve"> for </w:t>
+      </w:r>
+      <w:r>
+        <w:rPr>
+          <w:rFonts w:ascii="Cambria" w:eastAsia="Cambria" w:hAnsi="Cambria" w:cs="Cambria"/>
+          <w:sz w:val="20"/>
+        </w:rPr>
+        <w:t>defense</w:t>
+      </w:r>
+      <w:r>
+        <w:rPr>
+          <w:rFonts w:ascii="Cambria" w:eastAsia="Cambria" w:hAnsi="Cambria" w:cs="Cambria"/>
+          <w:sz w:val="20"/>
+        </w:rPr>
+        <w:t xml:space="preserve"> and commercial engine control software</w:t>
+      </w:r>
+      <w:r>
+        <w:rPr>
+          <w:rFonts w:ascii="Cambria" w:eastAsia="Cambria" w:hAnsi="Cambria" w:cs="Cambria"/>
           <w:sz w:val="20"/>
         </w:rPr>
         <w:t xml:space="preserve"> </w:t>
       </w:r>
-      <w:proofErr w:type="spellStart"/>
-      <w:r>
-        <w:rPr>
-          <w:rFonts w:ascii="Cambria" w:eastAsia="Cambria" w:hAnsi="Cambria" w:cs="Cambria"/>
-          <w:color w:val="000000"/>
-          <w:sz w:val="20"/>
-        </w:rPr>
-        <w:t>Git</w:t>
-      </w:r>
-      <w:proofErr w:type="spellEnd"/>
-      <w:r>
-        <w:rPr>
-          <w:rFonts w:ascii="Cambria" w:eastAsia="Cambria" w:hAnsi="Cambria" w:cs="Cambria"/>
-          <w:color w:val="000000"/>
-          <w:sz w:val="20"/>
-        </w:rPr>
-        <w:t>/</w:t>
-      </w:r>
-      <w:proofErr w:type="spellStart"/>
-      <w:r>
-        <w:rPr>
-          <w:rFonts w:ascii="Cambria" w:eastAsia="Cambria" w:hAnsi="Cambria" w:cs="Cambria"/>
-          <w:color w:val="000000"/>
-          <w:sz w:val="20"/>
-        </w:rPr>
-        <w:t>Gi</w:t>
-      </w:r>
-      <w:r>
-        <w:rPr>
-          <w:rFonts w:ascii="Cambria" w:eastAsia="Cambria" w:hAnsi="Cambria" w:cs="Cambria"/>
-          <w:color w:val="000000"/>
-          <w:sz w:val="20"/>
-        </w:rPr>
-        <w:t>t</w:t>
-      </w:r>
-      <w:r>
-        <w:rPr>
-          <w:rFonts w:ascii="Cambria" w:eastAsia="Cambria" w:hAnsi="Cambria" w:cs="Cambria"/>
-          <w:color w:val="000000"/>
-          <w:sz w:val="20"/>
-        </w:rPr>
-        <w:t>L</w:t>
-      </w:r>
-      <w:r>
-        <w:rPr>
-          <w:rFonts w:ascii="Cambria" w:eastAsia="Cambria" w:hAnsi="Cambria" w:cs="Cambria"/>
-          <w:color w:val="000000"/>
-          <w:sz w:val="20"/>
-        </w:rPr>
-        <w:t>ab</w:t>
-      </w:r>
-      <w:proofErr w:type="spellEnd"/>
-      <w:r>
-        <w:rPr>
-          <w:rFonts w:ascii="Cambria" w:eastAsia="Cambria" w:hAnsi="Cambria" w:cs="Cambria"/>
-          <w:color w:val="000000"/>
-          <w:sz w:val="20"/>
-        </w:rPr>
-        <w:t xml:space="preserve"> sour</w:t>
-      </w:r>
-      <w:r>
-        <w:rPr>
-          <w:rFonts w:ascii="Cambria" w:eastAsia="Cambria" w:hAnsi="Cambria" w:cs="Cambria"/>
-          <w:color w:val="000000"/>
-          <w:sz w:val="20"/>
-        </w:rPr>
-        <w:t>ce control, build scripts and continuous integration</w:t>
-      </w:r>
-      <w:r>
-        <w:rPr>
-          <w:rFonts w:ascii="Cambria" w:eastAsia="Cambria" w:hAnsi="Cambria" w:cs="Cambria"/>
-          <w:color w:val="000000"/>
+      <w:r>
+        <w:rPr>
+          <w:rFonts w:ascii="Cambria" w:eastAsia="Cambria" w:hAnsi="Cambria" w:cs="Cambria"/>
+          <w:sz w:val="20"/>
+        </w:rPr>
+        <w:t>i</w:t>
+      </w:r>
+      <w:r>
+        <w:rPr>
+          <w:rFonts w:ascii="Cambria" w:eastAsia="Cambria" w:hAnsi="Cambria" w:cs="Cambria"/>
+          <w:sz w:val="20"/>
+        </w:rPr>
+        <w:t>n a Unix environment</w:t>
+      </w:r>
+      <w:r>
+        <w:rPr>
+          <w:rFonts w:ascii="Cambria" w:eastAsia="Cambria" w:hAnsi="Cambria" w:cs="Cambria"/>
           <w:sz w:val="20"/>
         </w:rPr>
         <w:t>.</w:t>
@@ -1579,220 +2012,32 @@
     </w:p>
     <w:p>
       <w:pPr>
-        <w:numPr>
-          <w:ilvl w:val="1"/>
-          <w:numId w:val="1"/>
-        </w:numPr>
-        <w:pBdr>
-          <w:top w:val="nil"/>
-          <w:left w:val="nil"/>
-          <w:bottom w:val="nil"/>
-          <w:right w:val="nil"/>
-          <w:between w:val="nil"/>
-        </w:pBdr>
-        <w:spacing w:after="0" w:line="276" w:lineRule="auto"/>
-        <w:rPr>
-          <w:sz w:val="20"/>
-        </w:rPr>
-      </w:pPr>
-      <w:r>
-        <w:rPr>
-          <w:rFonts w:ascii="Cambria" w:eastAsia="Cambria" w:hAnsi="Cambria" w:cs="Cambria"/>
-          <w:color w:val="000000"/>
-          <w:sz w:val="20"/>
-        </w:rPr>
-        <w:t xml:space="preserve">Tested </w:t>
-      </w:r>
-      <w:r>
-        <w:rPr>
-          <w:rFonts w:ascii="Cambria" w:eastAsia="Cambria" w:hAnsi="Cambria" w:cs="Cambria"/>
-          <w:color w:val="000000"/>
-          <w:sz w:val="20"/>
-        </w:rPr>
-        <w:t>touchscreen control panel system using R</w:t>
-      </w:r>
-      <w:r>
-        <w:rPr>
-          <w:rFonts w:ascii="Cambria" w:eastAsia="Cambria" w:hAnsi="Cambria" w:cs="Cambria"/>
-          <w:color w:val="000000"/>
-          <w:sz w:val="20"/>
-        </w:rPr>
-        <w:t>uby.</w:t>
-      </w:r>
-    </w:p>
-    <w:p>
-      <w:pPr>
-        <w:numPr>
-          <w:ilvl w:val="0"/>
-          <w:numId w:val="1"/>
-        </w:numPr>
-        <w:pBdr>
-          <w:top w:val="nil"/>
-          <w:left w:val="nil"/>
-          <w:bottom w:val="nil"/>
-          <w:right w:val="nil"/>
-          <w:between w:val="nil"/>
-        </w:pBdr>
-        <w:spacing w:after="0" w:line="276" w:lineRule="auto"/>
-        <w:rPr>
-          <w:sz w:val="20"/>
-        </w:rPr>
-      </w:pPr>
-      <w:r>
-        <w:rPr>
-          <w:rFonts w:ascii="Cambria" w:eastAsia="Cambria" w:hAnsi="Cambria" w:cs="Cambria"/>
-          <w:color w:val="000000"/>
-          <w:sz w:val="20"/>
-        </w:rPr>
-        <w:t>Engine Control Unit Test</w:t>
-      </w:r>
-    </w:p>
-    <w:p>
-      <w:pPr>
-        <w:numPr>
-          <w:ilvl w:val="1"/>
-          <w:numId w:val="1"/>
-        </w:numPr>
-        <w:pBdr>
-          <w:top w:val="nil"/>
-          <w:left w:val="nil"/>
-          <w:bottom w:val="nil"/>
-          <w:right w:val="nil"/>
-          <w:between w:val="nil"/>
-        </w:pBdr>
-        <w:spacing w:after="0" w:line="276" w:lineRule="auto"/>
-        <w:rPr>
-          <w:sz w:val="20"/>
-        </w:rPr>
-      </w:pPr>
-      <w:r>
-        <w:rPr>
-          <w:rFonts w:ascii="Cambria" w:eastAsia="Cambria" w:hAnsi="Cambria" w:cs="Cambria"/>
-          <w:color w:val="000000"/>
-          <w:sz w:val="20"/>
-        </w:rPr>
-        <w:t>T</w:t>
-      </w:r>
-      <w:r>
-        <w:rPr>
-          <w:rFonts w:ascii="Cambria" w:eastAsia="Cambria" w:hAnsi="Cambria" w:cs="Cambria"/>
-          <w:color w:val="000000"/>
-          <w:sz w:val="20"/>
-        </w:rPr>
-        <w:t>est</w:t>
-      </w:r>
-      <w:r>
-        <w:rPr>
-          <w:rFonts w:ascii="Cambria" w:eastAsia="Cambria" w:hAnsi="Cambria" w:cs="Cambria"/>
-          <w:color w:val="000000"/>
-          <w:sz w:val="20"/>
-        </w:rPr>
-        <w:t>ed</w:t>
-      </w:r>
-      <w:r>
-        <w:rPr>
-          <w:rFonts w:ascii="Cambria" w:eastAsia="Cambria" w:hAnsi="Cambria" w:cs="Cambria"/>
-          <w:color w:val="000000"/>
-          <w:sz w:val="20"/>
-        </w:rPr>
-        <w:t xml:space="preserve"> for </w:t>
-      </w:r>
-      <w:r>
-        <w:rPr>
-          <w:rFonts w:ascii="Cambria" w:eastAsia="Cambria" w:hAnsi="Cambria" w:cs="Cambria"/>
-          <w:color w:val="000000"/>
-          <w:sz w:val="20"/>
-        </w:rPr>
-        <w:t>defense</w:t>
-      </w:r>
-      <w:r>
-        <w:rPr>
-          <w:rFonts w:ascii="Cambria" w:eastAsia="Cambria" w:hAnsi="Cambria" w:cs="Cambria"/>
-          <w:color w:val="000000"/>
-          <w:sz w:val="20"/>
-        </w:rPr>
-        <w:t xml:space="preserve"> and commercial engine control software</w:t>
-      </w:r>
-      <w:r>
-        <w:rPr>
-          <w:rFonts w:ascii="Cambria" w:eastAsia="Cambria" w:hAnsi="Cambria" w:cs="Cambria"/>
-          <w:color w:val="000000"/>
-          <w:sz w:val="20"/>
-        </w:rPr>
-        <w:t xml:space="preserve"> </w:t>
-      </w:r>
-      <w:r>
-        <w:rPr>
-          <w:rFonts w:ascii="Cambria" w:eastAsia="Cambria" w:hAnsi="Cambria" w:cs="Cambria"/>
-          <w:color w:val="000000"/>
-          <w:sz w:val="20"/>
-        </w:rPr>
-        <w:t>i</w:t>
-      </w:r>
-      <w:r>
-        <w:rPr>
-          <w:rFonts w:ascii="Cambria" w:eastAsia="Cambria" w:hAnsi="Cambria" w:cs="Cambria"/>
-          <w:color w:val="000000"/>
-          <w:sz w:val="20"/>
-        </w:rPr>
-        <w:t xml:space="preserve">n a </w:t>
-      </w:r>
-      <w:proofErr w:type="gramStart"/>
-      <w:r>
-        <w:rPr>
-          <w:rFonts w:ascii="Cambria" w:eastAsia="Cambria" w:hAnsi="Cambria" w:cs="Cambria"/>
-          <w:color w:val="000000"/>
-          <w:sz w:val="20"/>
-        </w:rPr>
-        <w:t>Unix</w:t>
-      </w:r>
-      <w:proofErr w:type="gramEnd"/>
-      <w:r>
-        <w:rPr>
-          <w:rFonts w:ascii="Cambria" w:eastAsia="Cambria" w:hAnsi="Cambria" w:cs="Cambria"/>
-          <w:color w:val="000000"/>
-          <w:sz w:val="20"/>
-        </w:rPr>
-        <w:t xml:space="preserve"> environment</w:t>
-      </w:r>
-      <w:r>
-        <w:rPr>
-          <w:rFonts w:ascii="Cambria" w:eastAsia="Cambria" w:hAnsi="Cambria" w:cs="Cambria"/>
-          <w:color w:val="000000"/>
-          <w:sz w:val="20"/>
-        </w:rPr>
-        <w:t>.</w:t>
-      </w:r>
-    </w:p>
-    <w:p>
-      <w:pPr>
-        <w:pBdr>
-          <w:top w:val="nil"/>
-          <w:left w:val="nil"/>
-          <w:bottom w:val="nil"/>
-          <w:right w:val="nil"/>
-          <w:between w:val="nil"/>
-        </w:pBdr>
-        <w:spacing w:after="0" w:line="276" w:lineRule="auto"/>
-        <w:rPr>
-          <w:sz w:val="20"/>
-        </w:rPr>
-      </w:pPr>
-    </w:p>
-    <w:p>
-      <w:pPr>
-        <w:pBdr>
-          <w:top w:val="nil"/>
-          <w:left w:val="nil"/>
-          <w:bottom w:val="nil"/>
-          <w:right w:val="nil"/>
-          <w:between w:val="nil"/>
-        </w:pBdr>
-        <w:spacing w:after="0" w:line="276" w:lineRule="auto"/>
-        <w:rPr>
-          <w:rFonts w:ascii="Cambria" w:eastAsia="Cambria" w:hAnsi="Cambria" w:cs="Cambria"/>
-          <w:b/>
-          <w:color w:val="000000"/>
+        <w:pBdr>
+          <w:top w:val="nil"/>
+          <w:left w:val="nil"/>
+          <w:bottom w:val="nil"/>
+          <w:right w:val="nil"/>
+          <w:between w:val="nil"/>
+        </w:pBdr>
+        <w:spacing w:after="0" w:line="240" w:lineRule="auto"/>
+        <w:rPr>
+          <w:sz w:val="20"/>
+        </w:rPr>
+      </w:pPr>
+    </w:p>
+    <w:p>
+      <w:pPr>
+        <w:pBdr>
+          <w:top w:val="nil"/>
+          <w:left w:val="nil"/>
+          <w:bottom w:val="nil"/>
+          <w:right w:val="nil"/>
+          <w:between w:val="nil"/>
+        </w:pBdr>
+        <w:spacing w:after="0" w:line="240" w:lineRule="auto"/>
+        <w:rPr>
+          <w:rFonts w:ascii="Cambria" w:eastAsia="Cambria" w:hAnsi="Cambria" w:cs="Cambria"/>
+          <w:b/>
           <w:sz w:val="24"/>
           <w:szCs w:val="28"/>
         </w:rPr>
@@ -1801,7 +2046,6 @@
         <w:rPr>
           <w:rFonts w:ascii="Cambria" w:eastAsia="Cambria" w:hAnsi="Cambria" w:cs="Cambria"/>
           <w:b/>
-          <w:color w:val="000000"/>
           <w:sz w:val="24"/>
           <w:szCs w:val="28"/>
         </w:rPr>
@@ -1817,10 +2061,9 @@
           <w:right w:val="nil"/>
           <w:between w:val="nil"/>
         </w:pBdr>
-        <w:spacing w:after="0" w:line="276" w:lineRule="auto"/>
-        <w:rPr>
-          <w:rFonts w:ascii="Cambria" w:eastAsia="Cambria" w:hAnsi="Cambria" w:cs="Cambria"/>
-          <w:color w:val="000000"/>
+        <w:spacing w:after="0" w:line="240" w:lineRule="auto"/>
+        <w:rPr>
+          <w:rFonts w:ascii="Cambria" w:eastAsia="Cambria" w:hAnsi="Cambria" w:cs="Cambria"/>
           <w:sz w:val="20"/>
         </w:rPr>
       </w:pPr>
@@ -1829,7 +2072,6 @@
           <w:rFonts w:ascii="Cambria" w:eastAsia="Cambria" w:hAnsi="Cambria" w:cs="Cambria"/>
           <w:b/>
           <w:i/>
-          <w:color w:val="000000"/>
           <w:szCs w:val="24"/>
           <w:u w:val="single"/>
         </w:rPr>
@@ -1838,7 +2080,6 @@
       <w:r>
         <w:rPr>
           <w:rFonts w:ascii="Cambria" w:eastAsia="Cambria" w:hAnsi="Cambria" w:cs="Cambria"/>
-          <w:color w:val="000000"/>
           <w:sz w:val="20"/>
         </w:rPr>
         <w:t xml:space="preserve"> (RPI), Troy, NY</w:t>
@@ -1853,30 +2094,79 @@
           <w:right w:val="nil"/>
           <w:between w:val="nil"/>
         </w:pBdr>
-        <w:spacing w:after="0" w:line="276" w:lineRule="auto"/>
-        <w:rPr>
-          <w:rFonts w:ascii="Cambria" w:eastAsia="Cambria" w:hAnsi="Cambria" w:cs="Cambria"/>
-          <w:color w:val="000000"/>
-          <w:sz w:val="20"/>
-        </w:rPr>
-      </w:pPr>
-      <w:r>
-        <w:rPr>
-          <w:rFonts w:ascii="Cambria" w:eastAsia="Cambria" w:hAnsi="Cambria" w:cs="Cambria"/>
-          <w:color w:val="000000"/>
+        <w:spacing w:after="0" w:line="240" w:lineRule="auto"/>
+        <w:rPr>
+          <w:rFonts w:ascii="Cambria" w:eastAsia="Cambria" w:hAnsi="Cambria" w:cs="Cambria"/>
+          <w:sz w:val="20"/>
+        </w:rPr>
+      </w:pPr>
+      <w:r>
+        <w:rPr>
+          <w:rFonts w:ascii="Cambria" w:eastAsia="Cambria" w:hAnsi="Cambria" w:cs="Cambria"/>
           <w:sz w:val="20"/>
         </w:rPr>
         <w:t>B.S. Computer &amp; Systems Engineering, May 2013</w:t>
       </w:r>
     </w:p>
     <w:sectPr>
+      <w:type w:val="continuous"/>
       <w:pgSz w:w="12240" w:h="15840"/>
-      <w:pgMar w:top="1440" w:right="1440" w:bottom="1440" w:left="1440" w:header="0" w:footer="0" w:gutter="0"/>
+      <w:pgMar w:top="1440" w:right="1080" w:bottom="1440" w:left="1080" w:header="0" w:footer="0" w:gutter="0"/>
       <w:pgNumType w:start="1"/>
       <w:cols w:space="720"/>
     </w:sectPr>
   </w:body>
 </w:document>
+</file>
+
+<file path=word/endnotes.xml><?xml version="1.0" encoding="utf-8"?>
+<w:endnotes xmlns:wpc="http://schemas.microsoft.com/office/word/2010/wordprocessingCanvas" xmlns:mc="http://schemas.openxmlformats.org/markup-compatibility/2006" xmlns:o="urn:schemas-microsoft-com:office:office" xmlns:r="http://schemas.openxmlformats.org/officeDocument/2006/relationships" xmlns:m="http://schemas.openxmlformats.org/officeDocument/2006/math" xmlns:v="urn:schemas-microsoft-com:vml" xmlns:wp14="http://schemas.microsoft.com/office/word/2010/wordprocessingDrawing" xmlns:wp="http://schemas.openxmlformats.org/drawingml/2006/wordprocessingDrawing" xmlns:w10="urn:schemas-microsoft-com:office:word" xmlns:w="http://schemas.openxmlformats.org/wordprocessingml/2006/main" xmlns:w14="http://schemas.microsoft.com/office/word/2010/wordml" xmlns:w15="http://schemas.microsoft.com/office/word/2012/wordml" xmlns:wpg="http://schemas.microsoft.com/office/word/2010/wordprocessingGroup" xmlns:wpi="http://schemas.microsoft.com/office/word/2010/wordprocessingInk" xmlns:wne="http://schemas.microsoft.com/office/word/2006/wordml" xmlns:wps="http://schemas.microsoft.com/office/word/2010/wordprocessingShape" mc:Ignorable="w14 w15 wp14">
+  <w:endnote w:type="separator" w:id="-1">
+    <w:p>
+      <w:pPr>
+        <w:spacing w:after="0" w:line="240" w:lineRule="auto"/>
+      </w:pPr>
+      <w:r>
+        <w:separator/>
+      </w:r>
+    </w:p>
+  </w:endnote>
+  <w:endnote w:type="continuationSeparator" w:id="0">
+    <w:p>
+      <w:pPr>
+        <w:spacing w:after="0" w:line="240" w:lineRule="auto"/>
+      </w:pPr>
+      <w:r>
+        <w:continuationSeparator/>
+      </w:r>
+    </w:p>
+  </w:endnote>
+</w:endnotes>
+</file>
+
+<file path=word/footnotes.xml><?xml version="1.0" encoding="utf-8"?>
+<w:footnotes xmlns:wpc="http://schemas.microsoft.com/office/word/2010/wordprocessingCanvas" xmlns:mc="http://schemas.openxmlformats.org/markup-compatibility/2006" xmlns:o="urn:schemas-microsoft-com:office:office" xmlns:r="http://schemas.openxmlformats.org/officeDocument/2006/relationships" xmlns:m="http://schemas.openxmlformats.org/officeDocument/2006/math" xmlns:v="urn:schemas-microsoft-com:vml" xmlns:wp14="http://schemas.microsoft.com/office/word/2010/wordprocessingDrawing" xmlns:wp="http://schemas.openxmlformats.org/drawingml/2006/wordprocessingDrawing" xmlns:w10="urn:schemas-microsoft-com:office:word" xmlns:w="http://schemas.openxmlformats.org/wordprocessingml/2006/main" xmlns:w14="http://schemas.microsoft.com/office/word/2010/wordml" xmlns:w15="http://schemas.microsoft.com/office/word/2012/wordml" xmlns:wpg="http://schemas.microsoft.com/office/word/2010/wordprocessingGroup" xmlns:wpi="http://schemas.microsoft.com/office/word/2010/wordprocessingInk" xmlns:wne="http://schemas.microsoft.com/office/word/2006/wordml" xmlns:wps="http://schemas.microsoft.com/office/word/2010/wordprocessingShape" mc:Ignorable="w14 w15 wp14">
+  <w:footnote w:type="separator" w:id="-1">
+    <w:p>
+      <w:pPr>
+        <w:spacing w:after="0" w:line="240" w:lineRule="auto"/>
+      </w:pPr>
+      <w:r>
+        <w:separator/>
+      </w:r>
+    </w:p>
+  </w:footnote>
+  <w:footnote w:type="continuationSeparator" w:id="0">
+    <w:p>
+      <w:pPr>
+        <w:spacing w:after="0" w:line="240" w:lineRule="auto"/>
+      </w:pPr>
+      <w:r>
+        <w:continuationSeparator/>
+      </w:r>
+    </w:p>
+  </w:footnote>
+</w:footnotes>
 </file>
 
 <file path=word/numbering.xml><?xml version="1.0" encoding="utf-8"?>
@@ -1997,29 +2287,29 @@
   <w:abstractNum w:abstractNumId="1" w15:restartNumberingAfterBreak="0">
     <w:nsid w:val="49A17185"/>
     <w:multiLevelType w:val="multilevel"/>
-    <w:tmpl w:val="BD3078B8"/>
+    <w:tmpl w:val="911C72A6"/>
     <w:lvl w:ilvl="0">
       <w:start w:val="1"/>
       <w:numFmt w:val="bullet"/>
-      <w:lvlText w:val="❖"/>
+      <w:lvlText w:val=""/>
       <w:lvlJc w:val="left"/>
       <w:pPr>
         <w:ind w:left="360" w:hanging="360"/>
       </w:pPr>
       <w:rPr>
-        <w:rFonts w:ascii="Noto Sans Symbols" w:eastAsia="Noto Sans Symbols" w:hAnsi="Noto Sans Symbols" w:cs="Noto Sans Symbols"/>
+        <w:rFonts w:ascii="Symbol" w:hAnsi="Symbol" w:hint="default"/>
       </w:rPr>
     </w:lvl>
     <w:lvl w:ilvl="1">
       <w:start w:val="1"/>
       <w:numFmt w:val="bullet"/>
-      <w:lvlText w:val="◆"/>
+      <w:lvlText w:val=""/>
       <w:lvlJc w:val="left"/>
       <w:pPr>
         <w:ind w:left="1080" w:hanging="360"/>
       </w:pPr>
       <w:rPr>
-        <w:rFonts w:ascii="Noto Sans Symbols" w:eastAsia="Noto Sans Symbols" w:hAnsi="Noto Sans Symbols" w:cs="Noto Sans Symbols"/>
+        <w:rFonts w:ascii="Symbol" w:hAnsi="Symbol" w:hint="default"/>
       </w:rPr>
     </w:lvl>
     <w:lvl w:ilvl="2">
@@ -2508,7 +2798,7 @@
   </w:latentStyles>
   <w:style w:type="paragraph" w:default="1" w:styleId="Normal">
     <w:name w:val="Normal"/>
-    <w:rsid w:val="00DF4162"/>
+    <w:rsid w:val="00172247"/>
   </w:style>
   <w:style w:type="paragraph" w:styleId="Heading1">
     <w:name w:val="heading 1"/>
@@ -2684,6 +2974,50 @@
       <w:color w:val="0000FF" w:themeColor="hyperlink"/>
       <w:u w:val="single"/>
     </w:rPr>
+  </w:style>
+  <w:style w:type="paragraph" w:styleId="Header">
+    <w:name w:val="header"/>
+    <w:basedOn w:val="Normal"/>
+    <w:link w:val="HeaderChar"/>
+    <w:uiPriority w:val="99"/>
+    <w:unhideWhenUsed/>
+    <w:rsid w:val="00EC00DE"/>
+    <w:pPr>
+      <w:tabs>
+        <w:tab w:val="center" w:pos="4680"/>
+        <w:tab w:val="right" w:pos="9360"/>
+      </w:tabs>
+      <w:spacing w:after="0" w:line="240" w:lineRule="auto"/>
+    </w:pPr>
+  </w:style>
+  <w:style w:type="character" w:customStyle="1" w:styleId="HeaderChar">
+    <w:name w:val="Header Char"/>
+    <w:basedOn w:val="DefaultParagraphFont"/>
+    <w:link w:val="Header"/>
+    <w:uiPriority w:val="99"/>
+    <w:rsid w:val="00EC00DE"/>
+  </w:style>
+  <w:style w:type="paragraph" w:styleId="Footer">
+    <w:name w:val="footer"/>
+    <w:basedOn w:val="Normal"/>
+    <w:link w:val="FooterChar"/>
+    <w:uiPriority w:val="99"/>
+    <w:unhideWhenUsed/>
+    <w:rsid w:val="00EC00DE"/>
+    <w:pPr>
+      <w:tabs>
+        <w:tab w:val="center" w:pos="4680"/>
+        <w:tab w:val="right" w:pos="9360"/>
+      </w:tabs>
+      <w:spacing w:after="0" w:line="240" w:lineRule="auto"/>
+    </w:pPr>
+  </w:style>
+  <w:style w:type="character" w:customStyle="1" w:styleId="FooterChar">
+    <w:name w:val="Footer Char"/>
+    <w:basedOn w:val="DefaultParagraphFont"/>
+    <w:link w:val="Footer"/>
+    <w:uiPriority w:val="99"/>
+    <w:rsid w:val="00EC00DE"/>
   </w:style>
 </w:styles>
 </file>

--- a/Adam_Novitch_Resume.docx
+++ b/Adam_Novitch_Resume.docx
@@ -513,6 +513,8 @@
         </w:rPr>
         <w:t>Simulink</w:t>
       </w:r>
+      <w:bookmarkStart w:id="0" w:name="_GoBack"/>
+      <w:bookmarkEnd w:id="0"/>
     </w:p>
     <w:p>
       <w:pPr>
@@ -696,16 +698,7 @@
           <w:rFonts w:ascii="Cambria" w:eastAsia="Cambria" w:hAnsi="Cambria" w:cs="Cambria"/>
           <w:sz w:val="20"/>
         </w:rPr>
-        <w:t xml:space="preserve"> </w:t>
-      </w:r>
-      <w:bookmarkStart w:id="0" w:name="_GoBack"/>
-      <w:bookmarkEnd w:id="0"/>
-      <w:r>
-        <w:rPr>
-          <w:rFonts w:ascii="Cambria" w:eastAsia="Cambria" w:hAnsi="Cambria" w:cs="Cambria"/>
-          <w:sz w:val="20"/>
-        </w:rPr>
-        <w:t>or end users</w:t>
+        <w:t xml:space="preserve"> or end users</w:t>
       </w:r>
       <w:r>
         <w:rPr>
@@ -883,7 +876,21 @@
           <w:rFonts w:ascii="Cambria" w:eastAsia="Cambria" w:hAnsi="Cambria" w:cs="Cambria"/>
           <w:sz w:val="20"/>
         </w:rPr>
-        <w:t xml:space="preserve"> to reduce per-car installation time by 5 hours</w:t>
+        <w:t xml:space="preserve"> to reduce per-car installation time by</w:t>
+      </w:r>
+      <w:r>
+        <w:rPr>
+          <w:rFonts w:ascii="Cambria" w:eastAsia="Cambria" w:hAnsi="Cambria" w:cs="Cambria"/>
+          <w:sz w:val="20"/>
+        </w:rPr>
+        <w:t xml:space="preserve"> 2</w:t>
+      </w:r>
+      <w:r>
+        <w:rPr>
+          <w:rFonts w:ascii="Cambria" w:eastAsia="Cambria" w:hAnsi="Cambria" w:cs="Cambria"/>
+          <w:sz w:val="20"/>
+        </w:rPr>
+        <w:t xml:space="preserve"> hours</w:t>
       </w:r>
       <w:r>
         <w:rPr>
@@ -1017,60 +1024,6 @@
           <w:sz w:val="20"/>
         </w:rPr>
         <w:t>Tested code and procedures on simulation equipment.</w:t>
-      </w:r>
-    </w:p>
-    <w:p>
-      <w:pPr>
-        <w:pBdr>
-          <w:top w:val="nil"/>
-          <w:left w:val="nil"/>
-          <w:bottom w:val="nil"/>
-          <w:right w:val="nil"/>
-          <w:between w:val="nil"/>
-        </w:pBdr>
-        <w:spacing w:after="0" w:line="240" w:lineRule="auto"/>
-        <w:rPr>
-          <w:b/>
-          <w:sz w:val="20"/>
-        </w:rPr>
-      </w:pPr>
-      <w:r>
-        <w:rPr>
-          <w:rFonts w:ascii="Cambria" w:eastAsia="Cambria" w:hAnsi="Cambria" w:cs="Cambria"/>
-          <w:b/>
-          <w:sz w:val="20"/>
-        </w:rPr>
-        <w:t>Position Simulation Software</w:t>
-      </w:r>
-    </w:p>
-    <w:p>
-      <w:pPr>
-        <w:pBdr>
-          <w:top w:val="nil"/>
-          <w:left w:val="nil"/>
-          <w:bottom w:val="nil"/>
-          <w:right w:val="nil"/>
-          <w:between w:val="nil"/>
-        </w:pBdr>
-        <w:spacing w:after="0" w:line="240" w:lineRule="auto"/>
-        <w:ind w:left="360"/>
-        <w:rPr>
-          <w:sz w:val="20"/>
-        </w:rPr>
-      </w:pPr>
-      <w:r>
-        <w:rPr>
-          <w:rFonts w:ascii="Cambria" w:eastAsia="Cambria" w:hAnsi="Cambria" w:cs="Cambria"/>
-          <w:sz w:val="20"/>
-        </w:rPr>
-        <w:t>Maintained test software by updating Simulink models</w:t>
-      </w:r>
-      <w:r>
-        <w:rPr>
-          <w:rFonts w:ascii="Cambria" w:eastAsia="Cambria" w:hAnsi="Cambria" w:cs="Cambria"/>
-          <w:sz w:val="20"/>
-        </w:rPr>
-        <w:t>.</w:t>
       </w:r>
     </w:p>
     <w:p>
@@ -3019,6 +2972,36 @@
     <w:uiPriority w:val="99"/>
     <w:rsid w:val="00EC00DE"/>
   </w:style>
+  <w:style w:type="paragraph" w:styleId="BalloonText">
+    <w:name w:val="Balloon Text"/>
+    <w:basedOn w:val="Normal"/>
+    <w:link w:val="BalloonTextChar"/>
+    <w:uiPriority w:val="99"/>
+    <w:semiHidden/>
+    <w:unhideWhenUsed/>
+    <w:rsid w:val="002432FD"/>
+    <w:pPr>
+      <w:spacing w:after="0" w:line="240" w:lineRule="auto"/>
+    </w:pPr>
+    <w:rPr>
+      <w:rFonts w:ascii="Segoe UI" w:hAnsi="Segoe UI" w:cs="Segoe UI"/>
+      <w:sz w:val="18"/>
+      <w:szCs w:val="18"/>
+    </w:rPr>
+  </w:style>
+  <w:style w:type="character" w:customStyle="1" w:styleId="BalloonTextChar">
+    <w:name w:val="Balloon Text Char"/>
+    <w:basedOn w:val="DefaultParagraphFont"/>
+    <w:link w:val="BalloonText"/>
+    <w:uiPriority w:val="99"/>
+    <w:semiHidden/>
+    <w:rsid w:val="002432FD"/>
+    <w:rPr>
+      <w:rFonts w:ascii="Segoe UI" w:hAnsi="Segoe UI" w:cs="Segoe UI"/>
+      <w:sz w:val="18"/>
+      <w:szCs w:val="18"/>
+    </w:rPr>
+  </w:style>
 </w:styles>
 </file>
 
